--- a/BasicsOfProfessionalActivity, ОПД/lab5/docs/ОПД_ЛР5_Чураков_P3131.docx
+++ b/BasicsOfProfessionalActivity, ОПД/lab5/docs/ОПД_ЛР5_Чураков_P3131.docx
@@ -517,7 +517,7 @@
           <w:sz w:val="28"/>
           <w:szCs w:val="28"/>
         </w:rPr>
-        <w:t>~ 202</w:t>
+        <w:t>202</w:t>
       </w:r>
       <w:r>
         <w:rPr>
@@ -535,7 +535,7 @@
           <w:sz w:val="28"/>
           <w:szCs w:val="28"/>
         </w:rPr>
-        <w:t xml:space="preserve"> ~</w:t>
+        <w:t xml:space="preserve"> </w:t>
       </w:r>
       <w:bookmarkStart w:id="0" w:name="_Toc151988324"/>
     </w:p>
@@ -594,7 +594,7 @@
           <w:r>
             <w:fldChar w:fldCharType="separate"/>
           </w:r>
-          <w:hyperlink w:anchor="_Toc162608545" w:history="1">
+          <w:hyperlink w:anchor="_Toc165025346" w:history="1">
             <w:r>
               <w:rPr>
                 <w:rStyle w:val="a6"/>
@@ -621,7 +621,7 @@
                 <w:noProof/>
                 <w:webHidden/>
               </w:rPr>
-              <w:instrText xml:space="preserve"> PAGEREF _Toc162608545 \h </w:instrText>
+              <w:instrText xml:space="preserve"> PAGEREF _Toc165025346 \h </w:instrText>
             </w:r>
             <w:r>
               <w:rPr>
@@ -668,13 +668,21 @@
               <w14:ligatures w14:val="standardContextual"/>
             </w:rPr>
           </w:pPr>
-          <w:hyperlink w:anchor="_Toc162608546" w:history="1">
+          <w:hyperlink w:anchor="_Toc165025347" w:history="1">
             <w:r>
               <w:rPr>
                 <w:rStyle w:val="a6"/>
                 <w:noProof/>
               </w:rPr>
-              <w:t>Реализуемая функция</w:t>
+              <w:t xml:space="preserve">Программа на </w:t>
+            </w:r>
+            <w:r>
+              <w:rPr>
+                <w:rStyle w:val="a6"/>
+                <w:noProof/>
+                <w:lang w:val="en-US"/>
+              </w:rPr>
+              <w:t>Assembly</w:t>
             </w:r>
             <w:r>
               <w:rPr>
@@ -695,7 +703,7 @@
                 <w:noProof/>
                 <w:webHidden/>
               </w:rPr>
-              <w:instrText xml:space="preserve"> PAGEREF _Toc162608546 \h </w:instrText>
+              <w:instrText xml:space="preserve"> PAGEREF _Toc165025347 \h </w:instrText>
             </w:r>
             <w:r>
               <w:rPr>
@@ -742,13 +750,13 @@
               <w14:ligatures w14:val="standardContextual"/>
             </w:rPr>
           </w:pPr>
-          <w:hyperlink w:anchor="_Toc162608547" w:history="1">
+          <w:hyperlink w:anchor="_Toc165025348" w:history="1">
             <w:r>
               <w:rPr>
                 <w:rStyle w:val="a6"/>
                 <w:noProof/>
               </w:rPr>
-              <w:t>График функции</w:t>
+              <w:t>Трассировка</w:t>
             </w:r>
             <w:r>
               <w:rPr>
@@ -769,7 +777,7 @@
                 <w:noProof/>
                 <w:webHidden/>
               </w:rPr>
-              <w:instrText xml:space="preserve"> PAGEREF _Toc162608547 \h </w:instrText>
+              <w:instrText xml:space="preserve"> PAGEREF _Toc165025348 \h </w:instrText>
             </w:r>
             <w:r>
               <w:rPr>
@@ -789,7 +797,7 @@
                 <w:noProof/>
                 <w:webHidden/>
               </w:rPr>
-              <w:t>5</w:t>
+              <w:t>4</w:t>
             </w:r>
             <w:r>
               <w:rPr>
@@ -816,13 +824,13 @@
               <w14:ligatures w14:val="standardContextual"/>
             </w:rPr>
           </w:pPr>
-          <w:hyperlink w:anchor="_Toc162608548" w:history="1">
+          <w:hyperlink w:anchor="_Toc165025349" w:history="1">
             <w:r>
               <w:rPr>
                 <w:rStyle w:val="a6"/>
                 <w:noProof/>
               </w:rPr>
-              <w:t>Область представления</w:t>
+              <w:t>Вывод</w:t>
             </w:r>
             <w:r>
               <w:rPr>
@@ -843,7 +851,7 @@
                 <w:noProof/>
                 <w:webHidden/>
               </w:rPr>
-              <w:instrText xml:space="preserve"> PAGEREF _Toc162608548 \h </w:instrText>
+              <w:instrText xml:space="preserve"> PAGEREF _Toc165025349 \h </w:instrText>
             </w:r>
             <w:r>
               <w:rPr>
@@ -864,228 +872,6 @@
                 <w:webHidden/>
               </w:rPr>
               <w:t>5</w:t>
-            </w:r>
-            <w:r>
-              <w:rPr>
-                <w:noProof/>
-                <w:webHidden/>
-              </w:rPr>
-              <w:fldChar w:fldCharType="end"/>
-            </w:r>
-          </w:hyperlink>
-        </w:p>
-        <w:p>
-          <w:pPr>
-            <w:pStyle w:val="11"/>
-            <w:tabs>
-              <w:tab w:val="right" w:leader="dot" w:pos="9345"/>
-            </w:tabs>
-            <w:rPr>
-              <w:rFonts w:asciiTheme="minorHAnsi" w:eastAsiaTheme="minorEastAsia" w:hAnsiTheme="minorHAnsi"/>
-              <w:noProof/>
-              <w:kern w:val="2"/>
-              <w:sz w:val="24"/>
-              <w:szCs w:val="24"/>
-              <w:lang w:eastAsia="ru-RU"/>
-              <w14:ligatures w14:val="standardContextual"/>
-            </w:rPr>
-          </w:pPr>
-          <w:hyperlink w:anchor="_Toc162608549" w:history="1">
-            <w:r>
-              <w:rPr>
-                <w:rStyle w:val="a6"/>
-                <w:noProof/>
-              </w:rPr>
-              <w:t>ОДЗ</w:t>
-            </w:r>
-            <w:r>
-              <w:rPr>
-                <w:noProof/>
-                <w:webHidden/>
-              </w:rPr>
-              <w:tab/>
-            </w:r>
-            <w:r>
-              <w:rPr>
-                <w:noProof/>
-                <w:webHidden/>
-              </w:rPr>
-              <w:fldChar w:fldCharType="begin"/>
-            </w:r>
-            <w:r>
-              <w:rPr>
-                <w:noProof/>
-                <w:webHidden/>
-              </w:rPr>
-              <w:instrText xml:space="preserve"> PAGEREF _Toc162608549 \h </w:instrText>
-            </w:r>
-            <w:r>
-              <w:rPr>
-                <w:noProof/>
-                <w:webHidden/>
-              </w:rPr>
-            </w:r>
-            <w:r>
-              <w:rPr>
-                <w:noProof/>
-                <w:webHidden/>
-              </w:rPr>
-              <w:fldChar w:fldCharType="separate"/>
-            </w:r>
-            <w:r>
-              <w:rPr>
-                <w:noProof/>
-                <w:webHidden/>
-              </w:rPr>
-              <w:t>5</w:t>
-            </w:r>
-            <w:r>
-              <w:rPr>
-                <w:noProof/>
-                <w:webHidden/>
-              </w:rPr>
-              <w:fldChar w:fldCharType="end"/>
-            </w:r>
-          </w:hyperlink>
-        </w:p>
-        <w:p>
-          <w:pPr>
-            <w:pStyle w:val="11"/>
-            <w:tabs>
-              <w:tab w:val="right" w:leader="dot" w:pos="9345"/>
-            </w:tabs>
-            <w:rPr>
-              <w:rFonts w:asciiTheme="minorHAnsi" w:eastAsiaTheme="minorEastAsia" w:hAnsiTheme="minorHAnsi"/>
-              <w:noProof/>
-              <w:kern w:val="2"/>
-              <w:sz w:val="24"/>
-              <w:szCs w:val="24"/>
-              <w:lang w:eastAsia="ru-RU"/>
-              <w14:ligatures w14:val="standardContextual"/>
-            </w:rPr>
-          </w:pPr>
-          <w:hyperlink w:anchor="_Toc162608550" w:history="1">
-            <w:r>
-              <w:rPr>
-                <w:rStyle w:val="a6"/>
-                <w:noProof/>
-              </w:rPr>
-              <w:t>Трассировка</w:t>
-            </w:r>
-            <w:r>
-              <w:rPr>
-                <w:noProof/>
-                <w:webHidden/>
-              </w:rPr>
-              <w:tab/>
-            </w:r>
-            <w:r>
-              <w:rPr>
-                <w:noProof/>
-                <w:webHidden/>
-              </w:rPr>
-              <w:fldChar w:fldCharType="begin"/>
-            </w:r>
-            <w:r>
-              <w:rPr>
-                <w:noProof/>
-                <w:webHidden/>
-              </w:rPr>
-              <w:instrText xml:space="preserve"> PAGEREF _Toc162608550 \h </w:instrText>
-            </w:r>
-            <w:r>
-              <w:rPr>
-                <w:noProof/>
-                <w:webHidden/>
-              </w:rPr>
-            </w:r>
-            <w:r>
-              <w:rPr>
-                <w:noProof/>
-                <w:webHidden/>
-              </w:rPr>
-              <w:fldChar w:fldCharType="separate"/>
-            </w:r>
-            <w:r>
-              <w:rPr>
-                <w:noProof/>
-                <w:webHidden/>
-              </w:rPr>
-              <w:t>6</w:t>
-            </w:r>
-            <w:r>
-              <w:rPr>
-                <w:noProof/>
-                <w:webHidden/>
-              </w:rPr>
-              <w:fldChar w:fldCharType="end"/>
-            </w:r>
-          </w:hyperlink>
-        </w:p>
-        <w:p>
-          <w:pPr>
-            <w:pStyle w:val="11"/>
-            <w:tabs>
-              <w:tab w:val="right" w:leader="dot" w:pos="9345"/>
-            </w:tabs>
-            <w:rPr>
-              <w:rFonts w:asciiTheme="minorHAnsi" w:eastAsiaTheme="minorEastAsia" w:hAnsiTheme="minorHAnsi"/>
-              <w:noProof/>
-              <w:kern w:val="2"/>
-              <w:sz w:val="24"/>
-              <w:szCs w:val="24"/>
-              <w:lang w:eastAsia="ru-RU"/>
-              <w14:ligatures w14:val="standardContextual"/>
-            </w:rPr>
-          </w:pPr>
-          <w:hyperlink w:anchor="_Toc162608551" w:history="1">
-            <w:r>
-              <w:rPr>
-                <w:rStyle w:val="a6"/>
-                <w:noProof/>
-              </w:rPr>
-              <w:t>Вывод</w:t>
-            </w:r>
-            <w:r>
-              <w:rPr>
-                <w:noProof/>
-                <w:webHidden/>
-              </w:rPr>
-              <w:tab/>
-            </w:r>
-            <w:r>
-              <w:rPr>
-                <w:noProof/>
-                <w:webHidden/>
-              </w:rPr>
-              <w:fldChar w:fldCharType="begin"/>
-            </w:r>
-            <w:r>
-              <w:rPr>
-                <w:noProof/>
-                <w:webHidden/>
-              </w:rPr>
-              <w:instrText xml:space="preserve"> PAGEREF _Toc162608551 \h </w:instrText>
-            </w:r>
-            <w:r>
-              <w:rPr>
-                <w:noProof/>
-                <w:webHidden/>
-              </w:rPr>
-            </w:r>
-            <w:r>
-              <w:rPr>
-                <w:noProof/>
-                <w:webHidden/>
-              </w:rPr>
-              <w:fldChar w:fldCharType="separate"/>
-            </w:r>
-            <w:r>
-              <w:rPr>
-                <w:noProof/>
-                <w:webHidden/>
-              </w:rPr>
-              <w:t>7</w:t>
             </w:r>
             <w:r>
               <w:rPr>
@@ -1117,7 +903,6 @@
           <w:szCs w:val="32"/>
         </w:rPr>
       </w:pPr>
-      <w:bookmarkStart w:id="1" w:name="_Toc162608545"/>
       <w:r>
         <w:br w:type="page"/>
       </w:r>
@@ -1132,6 +917,7 @@
           <w:szCs w:val="28"/>
         </w:rPr>
       </w:pPr>
+      <w:bookmarkStart w:id="1" w:name="_Toc165025346"/>
       <w:r>
         <w:lastRenderedPageBreak/>
         <w:t>Задание</w:t>
@@ -1199,14 +985,9257 @@
     <w:p>
       <w:pPr>
         <w:pStyle w:val="1"/>
+        <w:rPr>
+          <w:noProof/>
+        </w:rPr>
       </w:pPr>
-      <w:bookmarkStart w:id="2" w:name="_Toc162608551"/>
+      <w:bookmarkStart w:id="2" w:name="_Toc165025347"/>
+      <w:r>
+        <w:rPr>
+          <w:noProof/>
+        </w:rPr>
+        <w:lastRenderedPageBreak/>
+        <w:t xml:space="preserve">Программа на </w:t>
+      </w:r>
+      <w:r>
+        <w:rPr>
+          <w:noProof/>
+          <w:lang w:val="en-US"/>
+        </w:rPr>
+        <w:t>Assembly</w:t>
+      </w:r>
+      <w:bookmarkEnd w:id="2"/>
+    </w:p>
+    <w:p>
+      <w:r>
+        <w:drawing>
+          <wp:inline distT="0" distB="0" distL="0" distR="0" wp14:anchorId="0A1168F3" wp14:editId="58F3FACF">
+            <wp:extent cx="5487166" cy="7440063"/>
+            <wp:effectExtent l="0" t="0" r="0" b="8890"/>
+            <wp:docPr id="1849140376" name="Рисунок 1" descr="Изображение выглядит как текст, снимок экрана, меню, Шрифт&#10;&#10;Автоматически созданное описание"/>
+            <wp:cNvGraphicFramePr>
+              <a:graphicFrameLocks xmlns:a="http://schemas.openxmlformats.org/drawingml/2006/main" noChangeAspect="1"/>
+            </wp:cNvGraphicFramePr>
+            <a:graphic xmlns:a="http://schemas.openxmlformats.org/drawingml/2006/main">
+              <a:graphicData uri="http://schemas.openxmlformats.org/drawingml/2006/picture">
+                <pic:pic xmlns:pic="http://schemas.openxmlformats.org/drawingml/2006/picture">
+                  <pic:nvPicPr>
+                    <pic:cNvPr id="1849140376" name="Рисунок 1" descr="Изображение выглядит как текст, снимок экрана, меню, Шрифт&#10;&#10;Автоматически созданное описание"/>
+                    <pic:cNvPicPr/>
+                  </pic:nvPicPr>
+                  <pic:blipFill>
+                    <a:blip r:embed="rId7"/>
+                    <a:stretch>
+                      <a:fillRect/>
+                    </a:stretch>
+                  </pic:blipFill>
+                  <pic:spPr>
+                    <a:xfrm>
+                      <a:off x="0" y="0"/>
+                      <a:ext cx="5487166" cy="7440063"/>
+                    </a:xfrm>
+                    <a:prstGeom prst="rect">
+                      <a:avLst/>
+                    </a:prstGeom>
+                  </pic:spPr>
+                </pic:pic>
+              </a:graphicData>
+            </a:graphic>
+          </wp:inline>
+        </w:drawing>
+      </w:r>
+    </w:p>
+    <w:p>
+      <w:pPr>
+        <w:pStyle w:val="1"/>
+        <w:rPr>
+          <w:lang w:val="en-US"/>
+        </w:rPr>
+      </w:pPr>
+      <w:bookmarkStart w:id="3" w:name="_Toc165025348"/>
+      <w:r>
+        <w:t>Трассировка</w:t>
+      </w:r>
+      <w:bookmarkEnd w:id="3"/>
+    </w:p>
+    <w:tbl>
+      <w:tblPr>
+        <w:tblStyle w:val="a3"/>
+        <w:tblW w:w="0" w:type="auto"/>
+        <w:tblLook w:val="04A0" w:firstRow="1" w:lastRow="0" w:firstColumn="1" w:lastColumn="0" w:noHBand="0" w:noVBand="1"/>
+      </w:tblPr>
+      <w:tblGrid>
+        <w:gridCol w:w="605"/>
+        <w:gridCol w:w="691"/>
+        <w:gridCol w:w="605"/>
+        <w:gridCol w:w="691"/>
+        <w:gridCol w:w="605"/>
+        <w:gridCol w:w="689"/>
+        <w:gridCol w:w="551"/>
+        <w:gridCol w:w="717"/>
+        <w:gridCol w:w="689"/>
+        <w:gridCol w:w="727"/>
+        <w:gridCol w:w="596"/>
+        <w:gridCol w:w="798"/>
+      </w:tblGrid>
+      <w:tr>
+        <w:tc>
+          <w:tcPr>
+            <w:tcW w:w="0" w:type="auto"/>
+            <w:vAlign w:val="bottom"/>
+          </w:tcPr>
+          <w:p>
+            <w:pPr>
+              <w:rPr>
+                <w:lang w:val="en-US"/>
+              </w:rPr>
+            </w:pPr>
+            <w:proofErr w:type="spellStart"/>
+            <w:r>
+              <w:rPr>
+                <w:rFonts w:ascii="Aptos Narrow" w:hAnsi="Aptos Narrow"/>
+                <w:b/>
+                <w:bCs/>
+              </w:rPr>
+              <w:t>Адр</w:t>
+            </w:r>
+            <w:proofErr w:type="spellEnd"/>
+          </w:p>
+        </w:tc>
+        <w:tc>
+          <w:tcPr>
+            <w:tcW w:w="0" w:type="auto"/>
+            <w:vAlign w:val="bottom"/>
+          </w:tcPr>
+          <w:p>
+            <w:pPr>
+              <w:rPr>
+                <w:lang w:val="en-US"/>
+              </w:rPr>
+            </w:pPr>
+            <w:proofErr w:type="spellStart"/>
+            <w:r>
+              <w:rPr>
+                <w:rFonts w:ascii="Aptos Narrow" w:hAnsi="Aptos Narrow"/>
+                <w:b/>
+                <w:bCs/>
+              </w:rPr>
+              <w:t>Знчн</w:t>
+            </w:r>
+            <w:proofErr w:type="spellEnd"/>
+          </w:p>
+        </w:tc>
+        <w:tc>
+          <w:tcPr>
+            <w:tcW w:w="0" w:type="auto"/>
+            <w:vAlign w:val="bottom"/>
+          </w:tcPr>
+          <w:p>
+            <w:pPr>
+              <w:rPr>
+                <w:lang w:val="en-US"/>
+              </w:rPr>
+            </w:pPr>
+            <w:r>
+              <w:rPr>
+                <w:rFonts w:ascii="Aptos Narrow" w:hAnsi="Aptos Narrow"/>
+                <w:b/>
+                <w:bCs/>
+              </w:rPr>
+              <w:t>IP</w:t>
+            </w:r>
+          </w:p>
+        </w:tc>
+        <w:tc>
+          <w:tcPr>
+            <w:tcW w:w="0" w:type="auto"/>
+            <w:vAlign w:val="bottom"/>
+          </w:tcPr>
+          <w:p>
+            <w:pPr>
+              <w:rPr>
+                <w:lang w:val="en-US"/>
+              </w:rPr>
+            </w:pPr>
+            <w:r>
+              <w:rPr>
+                <w:rFonts w:ascii="Aptos Narrow" w:hAnsi="Aptos Narrow"/>
+                <w:b/>
+                <w:bCs/>
+              </w:rPr>
+              <w:t>CR</w:t>
+            </w:r>
+          </w:p>
+        </w:tc>
+        <w:tc>
+          <w:tcPr>
+            <w:tcW w:w="0" w:type="auto"/>
+            <w:vAlign w:val="bottom"/>
+          </w:tcPr>
+          <w:p>
+            <w:pPr>
+              <w:rPr>
+                <w:lang w:val="en-US"/>
+              </w:rPr>
+            </w:pPr>
+            <w:r>
+              <w:rPr>
+                <w:rFonts w:ascii="Aptos Narrow" w:hAnsi="Aptos Narrow"/>
+                <w:b/>
+                <w:bCs/>
+                <w:lang w:val="en-US"/>
+              </w:rPr>
+              <w:t>AR</w:t>
+            </w:r>
+          </w:p>
+        </w:tc>
+        <w:tc>
+          <w:tcPr>
+            <w:tcW w:w="0" w:type="auto"/>
+            <w:vAlign w:val="bottom"/>
+          </w:tcPr>
+          <w:p>
+            <w:pPr>
+              <w:rPr>
+                <w:lang w:val="en-US"/>
+              </w:rPr>
+            </w:pPr>
+            <w:r>
+              <w:rPr>
+                <w:rFonts w:ascii="Aptos Narrow" w:hAnsi="Aptos Narrow"/>
+                <w:b/>
+                <w:bCs/>
+                <w:lang w:val="en-US"/>
+              </w:rPr>
+              <w:t>DR</w:t>
+            </w:r>
+          </w:p>
+        </w:tc>
+        <w:tc>
+          <w:tcPr>
+            <w:tcW w:w="0" w:type="auto"/>
+            <w:vAlign w:val="bottom"/>
+          </w:tcPr>
+          <w:p>
+            <w:pPr>
+              <w:rPr>
+                <w:b/>
+                <w:bCs/>
+                <w:lang w:val="en-US"/>
+              </w:rPr>
+            </w:pPr>
+            <w:r>
+              <w:rPr>
+                <w:b/>
+                <w:bCs/>
+                <w:lang w:val="en-US"/>
+              </w:rPr>
+              <w:t>SP</w:t>
+            </w:r>
+          </w:p>
+        </w:tc>
+        <w:tc>
+          <w:tcPr>
+            <w:tcW w:w="0" w:type="auto"/>
+            <w:vAlign w:val="bottom"/>
+          </w:tcPr>
+          <w:p>
+            <w:pPr>
+              <w:rPr>
+                <w:lang w:val="en-US"/>
+              </w:rPr>
+            </w:pPr>
+            <w:r>
+              <w:rPr>
+                <w:rFonts w:ascii="Aptos Narrow" w:hAnsi="Aptos Narrow"/>
+                <w:b/>
+                <w:bCs/>
+                <w:lang w:val="en-US"/>
+              </w:rPr>
+              <w:t>BR</w:t>
+            </w:r>
+          </w:p>
+        </w:tc>
+        <w:tc>
+          <w:tcPr>
+            <w:tcW w:w="0" w:type="auto"/>
+            <w:vAlign w:val="bottom"/>
+          </w:tcPr>
+          <w:p>
+            <w:pPr>
+              <w:rPr>
+                <w:lang w:val="en-US"/>
+              </w:rPr>
+            </w:pPr>
+            <w:r>
+              <w:rPr>
+                <w:rFonts w:ascii="Aptos Narrow" w:hAnsi="Aptos Narrow"/>
+                <w:b/>
+                <w:bCs/>
+                <w:lang w:val="en-US"/>
+              </w:rPr>
+              <w:t>AC</w:t>
+            </w:r>
+          </w:p>
+        </w:tc>
+        <w:tc>
+          <w:tcPr>
+            <w:tcW w:w="0" w:type="auto"/>
+            <w:vAlign w:val="bottom"/>
+          </w:tcPr>
+          <w:p>
+            <w:pPr>
+              <w:rPr>
+                <w:lang w:val="en-US"/>
+              </w:rPr>
+            </w:pPr>
+            <w:r>
+              <w:rPr>
+                <w:rFonts w:ascii="Aptos Narrow" w:hAnsi="Aptos Narrow"/>
+                <w:b/>
+                <w:bCs/>
+                <w:lang w:val="en-US"/>
+              </w:rPr>
+              <w:t>NZVC</w:t>
+            </w:r>
+          </w:p>
+        </w:tc>
+        <w:tc>
+          <w:tcPr>
+            <w:tcW w:w="0" w:type="auto"/>
+            <w:vAlign w:val="bottom"/>
+          </w:tcPr>
+          <w:p>
+            <w:pPr>
+              <w:rPr>
+                <w:b/>
+                <w:bCs/>
+              </w:rPr>
+            </w:pPr>
+            <w:proofErr w:type="spellStart"/>
+            <w:r>
+              <w:rPr>
+                <w:b/>
+                <w:bCs/>
+              </w:rPr>
+              <w:t>Адр</w:t>
+            </w:r>
+            <w:proofErr w:type="spellEnd"/>
+          </w:p>
+        </w:tc>
+        <w:tc>
+          <w:tcPr>
+            <w:tcW w:w="0" w:type="auto"/>
+            <w:vAlign w:val="bottom"/>
+          </w:tcPr>
+          <w:p>
+            <w:pPr>
+              <w:rPr>
+                <w:b/>
+                <w:bCs/>
+              </w:rPr>
+            </w:pPr>
+            <w:proofErr w:type="spellStart"/>
+            <w:r>
+              <w:rPr>
+                <w:b/>
+                <w:bCs/>
+              </w:rPr>
+              <w:t>НвЗнч</w:t>
+            </w:r>
+            <w:proofErr w:type="spellEnd"/>
+          </w:p>
+        </w:tc>
+      </w:tr>
+      <w:tr>
+        <w:tc>
+          <w:tcPr>
+            <w:tcW w:w="0" w:type="auto"/>
+            <w:vAlign w:val="bottom"/>
+          </w:tcPr>
+          <w:p>
+            <w:pPr>
+              <w:rPr>
+                <w:lang w:val="en-US"/>
+              </w:rPr>
+            </w:pPr>
+            <w:r>
+              <w:rPr>
+                <w:rFonts w:ascii="Aptos Narrow" w:hAnsi="Aptos Narrow"/>
+                <w:color w:val="000000"/>
+              </w:rPr>
+              <w:t>1D3</w:t>
+            </w:r>
+          </w:p>
+        </w:tc>
+        <w:tc>
+          <w:tcPr>
+            <w:tcW w:w="0" w:type="auto"/>
+            <w:vAlign w:val="bottom"/>
+          </w:tcPr>
+          <w:p>
+            <w:pPr>
+              <w:rPr>
+                <w:lang w:val="en-US"/>
+              </w:rPr>
+            </w:pPr>
+            <w:r>
+              <w:rPr>
+                <w:rFonts w:ascii="Aptos Narrow" w:hAnsi="Aptos Narrow"/>
+                <w:color w:val="000000"/>
+              </w:rPr>
+              <w:t>0200</w:t>
+            </w:r>
+          </w:p>
+        </w:tc>
+        <w:tc>
+          <w:tcPr>
+            <w:tcW w:w="0" w:type="auto"/>
+            <w:vAlign w:val="bottom"/>
+          </w:tcPr>
+          <w:p>
+            <w:pPr>
+              <w:rPr>
+                <w:lang w:val="en-US"/>
+              </w:rPr>
+            </w:pPr>
+            <w:r>
+              <w:rPr>
+                <w:rFonts w:ascii="Aptos Narrow" w:hAnsi="Aptos Narrow"/>
+                <w:color w:val="000000"/>
+              </w:rPr>
+              <w:t>1CF</w:t>
+            </w:r>
+          </w:p>
+        </w:tc>
+        <w:tc>
+          <w:tcPr>
+            <w:tcW w:w="0" w:type="auto"/>
+            <w:vAlign w:val="bottom"/>
+          </w:tcPr>
+          <w:p>
+            <w:pPr>
+              <w:rPr>
+                <w:lang w:val="en-US"/>
+              </w:rPr>
+            </w:pPr>
+            <w:r>
+              <w:rPr>
+                <w:rFonts w:ascii="Aptos Narrow" w:hAnsi="Aptos Narrow"/>
+                <w:color w:val="000000"/>
+              </w:rPr>
+              <w:t>0000</w:t>
+            </w:r>
+          </w:p>
+        </w:tc>
+        <w:tc>
+          <w:tcPr>
+            <w:tcW w:w="0" w:type="auto"/>
+            <w:vAlign w:val="bottom"/>
+          </w:tcPr>
+          <w:p>
+            <w:pPr>
+              <w:rPr>
+                <w:lang w:val="en-US"/>
+              </w:rPr>
+            </w:pPr>
+            <w:r>
+              <w:rPr>
+                <w:rFonts w:ascii="Aptos Narrow" w:hAnsi="Aptos Narrow"/>
+                <w:color w:val="000000"/>
+              </w:rPr>
+              <w:t>1EB</w:t>
+            </w:r>
+          </w:p>
+        </w:tc>
+        <w:tc>
+          <w:tcPr>
+            <w:tcW w:w="0" w:type="auto"/>
+            <w:vAlign w:val="bottom"/>
+          </w:tcPr>
+          <w:p>
+            <w:pPr>
+              <w:rPr>
+                <w:lang w:val="en-US"/>
+              </w:rPr>
+            </w:pPr>
+            <w:r>
+              <w:rPr>
+                <w:rFonts w:ascii="Aptos Narrow" w:hAnsi="Aptos Narrow"/>
+                <w:color w:val="000000"/>
+              </w:rPr>
+              <w:t>0100</w:t>
+            </w:r>
+          </w:p>
+        </w:tc>
+        <w:tc>
+          <w:tcPr>
+            <w:tcW w:w="0" w:type="auto"/>
+          </w:tcPr>
+          <w:p>
+            <w:pPr>
+              <w:rPr>
+                <w:lang w:val="en-US"/>
+              </w:rPr>
+            </w:pPr>
+            <w:r>
+              <w:rPr>
+                <w:rFonts w:ascii="Aptos Narrow" w:hAnsi="Aptos Narrow"/>
+                <w:color w:val="000000"/>
+              </w:rPr>
+              <w:t>000</w:t>
+            </w:r>
+          </w:p>
+        </w:tc>
+        <w:tc>
+          <w:tcPr>
+            <w:tcW w:w="0" w:type="auto"/>
+            <w:vAlign w:val="bottom"/>
+          </w:tcPr>
+          <w:p>
+            <w:pPr>
+              <w:rPr>
+                <w:lang w:val="en-US"/>
+              </w:rPr>
+            </w:pPr>
+            <w:r>
+              <w:rPr>
+                <w:rFonts w:ascii="Aptos Narrow" w:hAnsi="Aptos Narrow"/>
+                <w:color w:val="000000"/>
+              </w:rPr>
+              <w:t>0000</w:t>
+            </w:r>
+          </w:p>
+        </w:tc>
+        <w:tc>
+          <w:tcPr>
+            <w:tcW w:w="0" w:type="auto"/>
+            <w:vAlign w:val="bottom"/>
+          </w:tcPr>
+          <w:p>
+            <w:pPr>
+              <w:rPr>
+                <w:lang w:val="en-US"/>
+              </w:rPr>
+            </w:pPr>
+            <w:r>
+              <w:rPr>
+                <w:rFonts w:ascii="Aptos Narrow" w:hAnsi="Aptos Narrow"/>
+                <w:color w:val="000000"/>
+              </w:rPr>
+              <w:t>0000</w:t>
+            </w:r>
+          </w:p>
+        </w:tc>
+        <w:tc>
+          <w:tcPr>
+            <w:tcW w:w="0" w:type="auto"/>
+            <w:vAlign w:val="bottom"/>
+          </w:tcPr>
+          <w:p>
+            <w:pPr>
+              <w:rPr>
+                <w:lang w:val="en-US"/>
+              </w:rPr>
+            </w:pPr>
+            <w:r>
+              <w:rPr>
+                <w:rFonts w:ascii="Aptos Narrow" w:hAnsi="Aptos Narrow"/>
+                <w:color w:val="000000"/>
+              </w:rPr>
+              <w:t>0</w:t>
+            </w:r>
+            <w:r>
+              <w:rPr>
+                <w:rFonts w:ascii="Aptos Narrow" w:hAnsi="Aptos Narrow"/>
+                <w:color w:val="000000"/>
+              </w:rPr>
+              <w:t>000</w:t>
+            </w:r>
+          </w:p>
+        </w:tc>
+        <w:tc>
+          <w:tcPr>
+            <w:tcW w:w="0" w:type="auto"/>
+            <w:vAlign w:val="bottom"/>
+          </w:tcPr>
+          <w:p>
+            <w:pPr>
+              <w:rPr>
+                <w:lang w:val="en-US"/>
+              </w:rPr>
+            </w:pPr>
+          </w:p>
+        </w:tc>
+        <w:tc>
+          <w:tcPr>
+            <w:tcW w:w="0" w:type="auto"/>
+            <w:vAlign w:val="bottom"/>
+          </w:tcPr>
+          <w:p>
+            <w:pPr>
+              <w:rPr>
+                <w:lang w:val="en-US"/>
+              </w:rPr>
+            </w:pPr>
+          </w:p>
+        </w:tc>
+      </w:tr>
+      <w:tr>
+        <w:tc>
+          <w:tcPr>
+            <w:tcW w:w="0" w:type="auto"/>
+            <w:vAlign w:val="bottom"/>
+          </w:tcPr>
+          <w:p>
+            <w:pPr>
+              <w:rPr>
+                <w:lang w:val="en-US"/>
+              </w:rPr>
+            </w:pPr>
+            <w:r>
+              <w:rPr>
+                <w:rFonts w:ascii="Aptos Narrow" w:hAnsi="Aptos Narrow"/>
+                <w:color w:val="000000"/>
+              </w:rPr>
+              <w:t>1CF</w:t>
+            </w:r>
+          </w:p>
+        </w:tc>
+        <w:tc>
+          <w:tcPr>
+            <w:tcW w:w="0" w:type="auto"/>
+            <w:vAlign w:val="bottom"/>
+          </w:tcPr>
+          <w:p>
+            <w:pPr>
+              <w:rPr>
+                <w:lang w:val="en-US"/>
+              </w:rPr>
+            </w:pPr>
+            <w:r>
+              <w:rPr>
+                <w:rFonts w:ascii="Aptos Narrow" w:hAnsi="Aptos Narrow"/>
+                <w:color w:val="000000"/>
+              </w:rPr>
+              <w:t>0040</w:t>
+            </w:r>
+          </w:p>
+        </w:tc>
+        <w:tc>
+          <w:tcPr>
+            <w:tcW w:w="0" w:type="auto"/>
+            <w:vAlign w:val="bottom"/>
+          </w:tcPr>
+          <w:p>
+            <w:pPr>
+              <w:rPr>
+                <w:lang w:val="en-US"/>
+              </w:rPr>
+            </w:pPr>
+            <w:r>
+              <w:rPr>
+                <w:rFonts w:ascii="Aptos Narrow" w:hAnsi="Aptos Narrow"/>
+                <w:color w:val="000000"/>
+              </w:rPr>
+              <w:t>1D0</w:t>
+            </w:r>
+          </w:p>
+        </w:tc>
+        <w:tc>
+          <w:tcPr>
+            <w:tcW w:w="0" w:type="auto"/>
+            <w:vAlign w:val="bottom"/>
+          </w:tcPr>
+          <w:p>
+            <w:pPr>
+              <w:rPr>
+                <w:lang w:val="en-US"/>
+              </w:rPr>
+            </w:pPr>
+            <w:r>
+              <w:rPr>
+                <w:rFonts w:ascii="Aptos Narrow" w:hAnsi="Aptos Narrow"/>
+                <w:color w:val="000000"/>
+              </w:rPr>
+              <w:t>0000</w:t>
+            </w:r>
+          </w:p>
+        </w:tc>
+        <w:tc>
+          <w:tcPr>
+            <w:tcW w:w="0" w:type="auto"/>
+            <w:vAlign w:val="bottom"/>
+          </w:tcPr>
+          <w:p>
+            <w:pPr>
+              <w:rPr>
+                <w:lang w:val="en-US"/>
+              </w:rPr>
+            </w:pPr>
+            <w:r>
+              <w:rPr>
+                <w:rFonts w:ascii="Aptos Narrow" w:hAnsi="Aptos Narrow"/>
+                <w:color w:val="000000"/>
+              </w:rPr>
+              <w:t>1CF</w:t>
+            </w:r>
+          </w:p>
+        </w:tc>
+        <w:tc>
+          <w:tcPr>
+            <w:tcW w:w="0" w:type="auto"/>
+            <w:vAlign w:val="bottom"/>
+          </w:tcPr>
+          <w:p>
+            <w:pPr>
+              <w:rPr>
+                <w:lang w:val="en-US"/>
+              </w:rPr>
+            </w:pPr>
+            <w:r>
+              <w:rPr>
+                <w:rFonts w:ascii="Aptos Narrow" w:hAnsi="Aptos Narrow"/>
+                <w:color w:val="000000"/>
+              </w:rPr>
+              <w:t>0040</w:t>
+            </w:r>
+          </w:p>
+        </w:tc>
+        <w:tc>
+          <w:tcPr>
+            <w:tcW w:w="0" w:type="auto"/>
+          </w:tcPr>
+          <w:p>
+            <w:pPr>
+              <w:rPr>
+                <w:lang w:val="en-US"/>
+              </w:rPr>
+            </w:pPr>
+            <w:r>
+              <w:rPr>
+                <w:rFonts w:ascii="Aptos Narrow" w:hAnsi="Aptos Narrow"/>
+                <w:color w:val="000000"/>
+              </w:rPr>
+              <w:t>000</w:t>
+            </w:r>
+          </w:p>
+        </w:tc>
+        <w:tc>
+          <w:tcPr>
+            <w:tcW w:w="0" w:type="auto"/>
+            <w:vAlign w:val="bottom"/>
+          </w:tcPr>
+          <w:p>
+            <w:pPr>
+              <w:rPr>
+                <w:lang w:val="en-US"/>
+              </w:rPr>
+            </w:pPr>
+            <w:r>
+              <w:rPr>
+                <w:rFonts w:ascii="Aptos Narrow" w:hAnsi="Aptos Narrow"/>
+                <w:color w:val="000000"/>
+              </w:rPr>
+              <w:t>0000</w:t>
+            </w:r>
+          </w:p>
+        </w:tc>
+        <w:tc>
+          <w:tcPr>
+            <w:tcW w:w="0" w:type="auto"/>
+            <w:vAlign w:val="bottom"/>
+          </w:tcPr>
+          <w:p>
+            <w:pPr>
+              <w:rPr>
+                <w:lang w:val="en-US"/>
+              </w:rPr>
+            </w:pPr>
+            <w:r>
+              <w:rPr>
+                <w:rFonts w:ascii="Aptos Narrow" w:hAnsi="Aptos Narrow"/>
+                <w:color w:val="000000"/>
+              </w:rPr>
+              <w:t>0000</w:t>
+            </w:r>
+          </w:p>
+        </w:tc>
+        <w:tc>
+          <w:tcPr>
+            <w:tcW w:w="0" w:type="auto"/>
+            <w:vAlign w:val="bottom"/>
+          </w:tcPr>
+          <w:p>
+            <w:pPr>
+              <w:rPr>
+                <w:lang w:val="en-US"/>
+              </w:rPr>
+            </w:pPr>
+            <w:r>
+              <w:rPr>
+                <w:rFonts w:ascii="Aptos Narrow" w:hAnsi="Aptos Narrow"/>
+                <w:color w:val="000000"/>
+              </w:rPr>
+              <w:t>0</w:t>
+            </w:r>
+            <w:r>
+              <w:rPr>
+                <w:rFonts w:ascii="Aptos Narrow" w:hAnsi="Aptos Narrow"/>
+                <w:color w:val="000000"/>
+              </w:rPr>
+              <w:t>000</w:t>
+            </w:r>
+          </w:p>
+        </w:tc>
+        <w:tc>
+          <w:tcPr>
+            <w:tcW w:w="0" w:type="auto"/>
+            <w:vAlign w:val="bottom"/>
+          </w:tcPr>
+          <w:p>
+            <w:pPr>
+              <w:rPr>
+                <w:lang w:val="en-US"/>
+              </w:rPr>
+            </w:pPr>
+          </w:p>
+        </w:tc>
+        <w:tc>
+          <w:tcPr>
+            <w:tcW w:w="0" w:type="auto"/>
+            <w:vAlign w:val="bottom"/>
+          </w:tcPr>
+          <w:p>
+            <w:pPr>
+              <w:rPr>
+                <w:lang w:val="en-US"/>
+              </w:rPr>
+            </w:pPr>
+          </w:p>
+        </w:tc>
+      </w:tr>
+      <w:tr>
+        <w:tc>
+          <w:tcPr>
+            <w:tcW w:w="0" w:type="auto"/>
+            <w:vAlign w:val="bottom"/>
+          </w:tcPr>
+          <w:p>
+            <w:pPr>
+              <w:rPr>
+                <w:lang w:val="en-US"/>
+              </w:rPr>
+            </w:pPr>
+            <w:r>
+              <w:rPr>
+                <w:rFonts w:ascii="Aptos Narrow" w:hAnsi="Aptos Narrow"/>
+                <w:color w:val="000000"/>
+              </w:rPr>
+              <w:t>1D0</w:t>
+            </w:r>
+          </w:p>
+        </w:tc>
+        <w:tc>
+          <w:tcPr>
+            <w:tcW w:w="0" w:type="auto"/>
+            <w:vAlign w:val="bottom"/>
+          </w:tcPr>
+          <w:p>
+            <w:pPr>
+              <w:rPr>
+                <w:lang w:val="en-US"/>
+              </w:rPr>
+            </w:pPr>
+            <w:r>
+              <w:rPr>
+                <w:rFonts w:ascii="Aptos Narrow" w:hAnsi="Aptos Narrow"/>
+                <w:color w:val="000000"/>
+              </w:rPr>
+              <w:t>000A</w:t>
+            </w:r>
+          </w:p>
+        </w:tc>
+        <w:tc>
+          <w:tcPr>
+            <w:tcW w:w="0" w:type="auto"/>
+            <w:vAlign w:val="bottom"/>
+          </w:tcPr>
+          <w:p>
+            <w:pPr>
+              <w:rPr>
+                <w:lang w:val="en-US"/>
+              </w:rPr>
+            </w:pPr>
+            <w:r>
+              <w:rPr>
+                <w:rFonts w:ascii="Aptos Narrow" w:hAnsi="Aptos Narrow"/>
+                <w:color w:val="000000"/>
+              </w:rPr>
+              <w:t>1D1</w:t>
+            </w:r>
+          </w:p>
+        </w:tc>
+        <w:tc>
+          <w:tcPr>
+            <w:tcW w:w="0" w:type="auto"/>
+            <w:vAlign w:val="bottom"/>
+          </w:tcPr>
+          <w:p>
+            <w:pPr>
+              <w:rPr>
+                <w:lang w:val="en-US"/>
+              </w:rPr>
+            </w:pPr>
+            <w:r>
+              <w:rPr>
+                <w:rFonts w:ascii="Aptos Narrow" w:hAnsi="Aptos Narrow"/>
+                <w:color w:val="000000"/>
+              </w:rPr>
+              <w:t>000A</w:t>
+            </w:r>
+          </w:p>
+        </w:tc>
+        <w:tc>
+          <w:tcPr>
+            <w:tcW w:w="0" w:type="auto"/>
+            <w:vAlign w:val="bottom"/>
+          </w:tcPr>
+          <w:p>
+            <w:pPr>
+              <w:rPr>
+                <w:lang w:val="en-US"/>
+              </w:rPr>
+            </w:pPr>
+            <w:r>
+              <w:rPr>
+                <w:rFonts w:ascii="Aptos Narrow" w:hAnsi="Aptos Narrow"/>
+                <w:color w:val="000000"/>
+              </w:rPr>
+              <w:t>1D0</w:t>
+            </w:r>
+          </w:p>
+        </w:tc>
+        <w:tc>
+          <w:tcPr>
+            <w:tcW w:w="0" w:type="auto"/>
+            <w:vAlign w:val="bottom"/>
+          </w:tcPr>
+          <w:p>
+            <w:pPr>
+              <w:rPr>
+                <w:lang w:val="en-US"/>
+              </w:rPr>
+            </w:pPr>
+            <w:r>
+              <w:rPr>
+                <w:rFonts w:ascii="Aptos Narrow" w:hAnsi="Aptos Narrow"/>
+                <w:color w:val="000000"/>
+              </w:rPr>
+              <w:t>000A</w:t>
+            </w:r>
+          </w:p>
+        </w:tc>
+        <w:tc>
+          <w:tcPr>
+            <w:tcW w:w="0" w:type="auto"/>
+          </w:tcPr>
+          <w:p>
+            <w:pPr>
+              <w:rPr>
+                <w:lang w:val="en-US"/>
+              </w:rPr>
+            </w:pPr>
+            <w:r>
+              <w:rPr>
+                <w:rFonts w:ascii="Aptos Narrow" w:hAnsi="Aptos Narrow"/>
+                <w:color w:val="000000"/>
+              </w:rPr>
+              <w:t>000</w:t>
+            </w:r>
+          </w:p>
+        </w:tc>
+        <w:tc>
+          <w:tcPr>
+            <w:tcW w:w="0" w:type="auto"/>
+            <w:vAlign w:val="bottom"/>
+          </w:tcPr>
+          <w:p>
+            <w:pPr>
+              <w:rPr>
+                <w:lang w:val="en-US"/>
+              </w:rPr>
+            </w:pPr>
+            <w:r>
+              <w:rPr>
+                <w:rFonts w:ascii="Aptos Narrow" w:hAnsi="Aptos Narrow"/>
+                <w:color w:val="000000"/>
+              </w:rPr>
+              <w:t>01D0</w:t>
+            </w:r>
+          </w:p>
+        </w:tc>
+        <w:tc>
+          <w:tcPr>
+            <w:tcW w:w="0" w:type="auto"/>
+            <w:vAlign w:val="bottom"/>
+          </w:tcPr>
+          <w:p>
+            <w:pPr>
+              <w:rPr>
+                <w:lang w:val="en-US"/>
+              </w:rPr>
+            </w:pPr>
+            <w:r>
+              <w:rPr>
+                <w:rFonts w:ascii="Aptos Narrow" w:hAnsi="Aptos Narrow"/>
+                <w:color w:val="000000"/>
+              </w:rPr>
+              <w:t>0000</w:t>
+            </w:r>
+          </w:p>
+        </w:tc>
+        <w:tc>
+          <w:tcPr>
+            <w:tcW w:w="0" w:type="auto"/>
+            <w:vAlign w:val="bottom"/>
+          </w:tcPr>
+          <w:p>
+            <w:pPr>
+              <w:rPr>
+                <w:lang w:val="en-US"/>
+              </w:rPr>
+            </w:pPr>
+            <w:r>
+              <w:rPr>
+                <w:rFonts w:ascii="Aptos Narrow" w:hAnsi="Aptos Narrow"/>
+                <w:color w:val="000000"/>
+              </w:rPr>
+              <w:t>0</w:t>
+            </w:r>
+            <w:r>
+              <w:rPr>
+                <w:rFonts w:ascii="Aptos Narrow" w:hAnsi="Aptos Narrow"/>
+                <w:color w:val="000000"/>
+              </w:rPr>
+              <w:t>000</w:t>
+            </w:r>
+          </w:p>
+        </w:tc>
+        <w:tc>
+          <w:tcPr>
+            <w:tcW w:w="0" w:type="auto"/>
+            <w:vAlign w:val="bottom"/>
+          </w:tcPr>
+          <w:p>
+            <w:pPr>
+              <w:rPr>
+                <w:lang w:val="en-US"/>
+              </w:rPr>
+            </w:pPr>
+          </w:p>
+        </w:tc>
+        <w:tc>
+          <w:tcPr>
+            <w:tcW w:w="0" w:type="auto"/>
+            <w:vAlign w:val="bottom"/>
+          </w:tcPr>
+          <w:p>
+            <w:pPr>
+              <w:rPr>
+                <w:lang w:val="en-US"/>
+              </w:rPr>
+            </w:pPr>
+          </w:p>
+        </w:tc>
+      </w:tr>
+      <w:tr>
+        <w:tc>
+          <w:tcPr>
+            <w:tcW w:w="0" w:type="auto"/>
+            <w:vAlign w:val="bottom"/>
+          </w:tcPr>
+          <w:p>
+            <w:pPr>
+              <w:rPr>
+                <w:lang w:val="en-US"/>
+              </w:rPr>
+            </w:pPr>
+            <w:r>
+              <w:rPr>
+                <w:rFonts w:ascii="Aptos Narrow" w:hAnsi="Aptos Narrow"/>
+                <w:color w:val="000000"/>
+              </w:rPr>
+              <w:t>1D1</w:t>
+            </w:r>
+          </w:p>
+        </w:tc>
+        <w:tc>
+          <w:tcPr>
+            <w:tcW w:w="0" w:type="auto"/>
+            <w:vAlign w:val="bottom"/>
+          </w:tcPr>
+          <w:p>
+            <w:pPr>
+              <w:rPr>
+                <w:lang w:val="en-US"/>
+              </w:rPr>
+            </w:pPr>
+            <w:r>
+              <w:rPr>
+                <w:rFonts w:ascii="Aptos Narrow" w:hAnsi="Aptos Narrow"/>
+                <w:color w:val="000000"/>
+              </w:rPr>
+              <w:t>0646</w:t>
+            </w:r>
+          </w:p>
+        </w:tc>
+        <w:tc>
+          <w:tcPr>
+            <w:tcW w:w="0" w:type="auto"/>
+            <w:vAlign w:val="bottom"/>
+          </w:tcPr>
+          <w:p>
+            <w:pPr>
+              <w:rPr>
+                <w:lang w:val="en-US"/>
+              </w:rPr>
+            </w:pPr>
+            <w:r>
+              <w:rPr>
+                <w:rFonts w:ascii="Aptos Narrow" w:hAnsi="Aptos Narrow"/>
+                <w:color w:val="000000"/>
+              </w:rPr>
+              <w:t>1D2</w:t>
+            </w:r>
+          </w:p>
+        </w:tc>
+        <w:tc>
+          <w:tcPr>
+            <w:tcW w:w="0" w:type="auto"/>
+            <w:vAlign w:val="bottom"/>
+          </w:tcPr>
+          <w:p>
+            <w:pPr>
+              <w:rPr>
+                <w:lang w:val="en-US"/>
+              </w:rPr>
+            </w:pPr>
+            <w:r>
+              <w:rPr>
+                <w:rFonts w:ascii="Aptos Narrow" w:hAnsi="Aptos Narrow"/>
+                <w:color w:val="000000"/>
+              </w:rPr>
+              <w:t>0646</w:t>
+            </w:r>
+          </w:p>
+        </w:tc>
+        <w:tc>
+          <w:tcPr>
+            <w:tcW w:w="0" w:type="auto"/>
+            <w:vAlign w:val="bottom"/>
+          </w:tcPr>
+          <w:p>
+            <w:pPr>
+              <w:rPr>
+                <w:lang w:val="en-US"/>
+              </w:rPr>
+            </w:pPr>
+            <w:r>
+              <w:rPr>
+                <w:rFonts w:ascii="Aptos Narrow" w:hAnsi="Aptos Narrow"/>
+                <w:color w:val="000000"/>
+              </w:rPr>
+              <w:t>1D1</w:t>
+            </w:r>
+          </w:p>
+        </w:tc>
+        <w:tc>
+          <w:tcPr>
+            <w:tcW w:w="0" w:type="auto"/>
+            <w:vAlign w:val="bottom"/>
+          </w:tcPr>
+          <w:p>
+            <w:pPr>
+              <w:rPr>
+                <w:lang w:val="en-US"/>
+              </w:rPr>
+            </w:pPr>
+            <w:r>
+              <w:rPr>
+                <w:rFonts w:ascii="Aptos Narrow" w:hAnsi="Aptos Narrow"/>
+                <w:color w:val="000000"/>
+              </w:rPr>
+              <w:t>0646</w:t>
+            </w:r>
+          </w:p>
+        </w:tc>
+        <w:tc>
+          <w:tcPr>
+            <w:tcW w:w="0" w:type="auto"/>
+          </w:tcPr>
+          <w:p>
+            <w:pPr>
+              <w:rPr>
+                <w:lang w:val="en-US"/>
+              </w:rPr>
+            </w:pPr>
+            <w:r>
+              <w:rPr>
+                <w:rFonts w:ascii="Aptos Narrow" w:hAnsi="Aptos Narrow"/>
+                <w:color w:val="000000"/>
+              </w:rPr>
+              <w:t>000</w:t>
+            </w:r>
+          </w:p>
+        </w:tc>
+        <w:tc>
+          <w:tcPr>
+            <w:tcW w:w="0" w:type="auto"/>
+            <w:vAlign w:val="bottom"/>
+          </w:tcPr>
+          <w:p>
+            <w:pPr>
+              <w:rPr>
+                <w:lang w:val="en-US"/>
+              </w:rPr>
+            </w:pPr>
+            <w:r>
+              <w:rPr>
+                <w:rFonts w:ascii="Aptos Narrow" w:hAnsi="Aptos Narrow"/>
+                <w:color w:val="000000"/>
+              </w:rPr>
+              <w:t>01D1</w:t>
+            </w:r>
+          </w:p>
+        </w:tc>
+        <w:tc>
+          <w:tcPr>
+            <w:tcW w:w="0" w:type="auto"/>
+            <w:vAlign w:val="bottom"/>
+          </w:tcPr>
+          <w:p>
+            <w:pPr>
+              <w:rPr>
+                <w:lang w:val="en-US"/>
+              </w:rPr>
+            </w:pPr>
+            <w:r>
+              <w:rPr>
+                <w:rFonts w:ascii="Aptos Narrow" w:hAnsi="Aptos Narrow"/>
+                <w:color w:val="000000"/>
+              </w:rPr>
+              <w:t>0000</w:t>
+            </w:r>
+          </w:p>
+        </w:tc>
+        <w:tc>
+          <w:tcPr>
+            <w:tcW w:w="0" w:type="auto"/>
+            <w:vAlign w:val="bottom"/>
+          </w:tcPr>
+          <w:p>
+            <w:pPr>
+              <w:rPr>
+                <w:lang w:val="en-US"/>
+              </w:rPr>
+            </w:pPr>
+            <w:r>
+              <w:rPr>
+                <w:rFonts w:ascii="Aptos Narrow" w:hAnsi="Aptos Narrow"/>
+                <w:color w:val="000000"/>
+              </w:rPr>
+              <w:t>0100</w:t>
+            </w:r>
+          </w:p>
+        </w:tc>
+        <w:tc>
+          <w:tcPr>
+            <w:tcW w:w="0" w:type="auto"/>
+            <w:vAlign w:val="bottom"/>
+          </w:tcPr>
+          <w:p>
+            <w:pPr>
+              <w:rPr>
+                <w:lang w:val="en-US"/>
+              </w:rPr>
+            </w:pPr>
+          </w:p>
+        </w:tc>
+        <w:tc>
+          <w:tcPr>
+            <w:tcW w:w="0" w:type="auto"/>
+            <w:vAlign w:val="bottom"/>
+          </w:tcPr>
+          <w:p>
+            <w:pPr>
+              <w:rPr>
+                <w:lang w:val="en-US"/>
+              </w:rPr>
+            </w:pPr>
+          </w:p>
+        </w:tc>
+      </w:tr>
+      <w:tr>
+        <w:tc>
+          <w:tcPr>
+            <w:tcW w:w="0" w:type="auto"/>
+            <w:vAlign w:val="bottom"/>
+          </w:tcPr>
+          <w:p>
+            <w:pPr>
+              <w:rPr>
+                <w:lang w:val="en-US"/>
+              </w:rPr>
+            </w:pPr>
+            <w:r>
+              <w:rPr>
+                <w:rFonts w:ascii="Aptos Narrow" w:hAnsi="Aptos Narrow"/>
+                <w:color w:val="000000"/>
+              </w:rPr>
+              <w:t>1D2</w:t>
+            </w:r>
+          </w:p>
+        </w:tc>
+        <w:tc>
+          <w:tcPr>
+            <w:tcW w:w="0" w:type="auto"/>
+            <w:vAlign w:val="bottom"/>
+          </w:tcPr>
+          <w:p>
+            <w:pPr>
+              <w:rPr>
+                <w:lang w:val="en-US"/>
+              </w:rPr>
+            </w:pPr>
+            <w:r>
+              <w:rPr>
+                <w:rFonts w:ascii="Aptos Narrow" w:hAnsi="Aptos Narrow"/>
+                <w:color w:val="000000"/>
+              </w:rPr>
+              <w:t>0000</w:t>
+            </w:r>
+          </w:p>
+        </w:tc>
+        <w:tc>
+          <w:tcPr>
+            <w:tcW w:w="0" w:type="auto"/>
+            <w:vAlign w:val="bottom"/>
+          </w:tcPr>
+          <w:p>
+            <w:pPr>
+              <w:rPr>
+                <w:lang w:val="en-US"/>
+              </w:rPr>
+            </w:pPr>
+            <w:r>
+              <w:rPr>
+                <w:rFonts w:ascii="Aptos Narrow" w:hAnsi="Aptos Narrow"/>
+                <w:color w:val="000000"/>
+              </w:rPr>
+              <w:t>1D3</w:t>
+            </w:r>
+          </w:p>
+        </w:tc>
+        <w:tc>
+          <w:tcPr>
+            <w:tcW w:w="0" w:type="auto"/>
+            <w:vAlign w:val="bottom"/>
+          </w:tcPr>
+          <w:p>
+            <w:pPr>
+              <w:rPr>
+                <w:lang w:val="en-US"/>
+              </w:rPr>
+            </w:pPr>
+            <w:r>
+              <w:rPr>
+                <w:rFonts w:ascii="Aptos Narrow" w:hAnsi="Aptos Narrow"/>
+                <w:color w:val="000000"/>
+              </w:rPr>
+              <w:t>0000</w:t>
+            </w:r>
+          </w:p>
+        </w:tc>
+        <w:tc>
+          <w:tcPr>
+            <w:tcW w:w="0" w:type="auto"/>
+            <w:vAlign w:val="bottom"/>
+          </w:tcPr>
+          <w:p>
+            <w:pPr>
+              <w:rPr>
+                <w:lang w:val="en-US"/>
+              </w:rPr>
+            </w:pPr>
+            <w:r>
+              <w:rPr>
+                <w:rFonts w:ascii="Aptos Narrow" w:hAnsi="Aptos Narrow"/>
+                <w:color w:val="000000"/>
+              </w:rPr>
+              <w:t>1D2</w:t>
+            </w:r>
+          </w:p>
+        </w:tc>
+        <w:tc>
+          <w:tcPr>
+            <w:tcW w:w="0" w:type="auto"/>
+            <w:vAlign w:val="bottom"/>
+          </w:tcPr>
+          <w:p>
+            <w:pPr>
+              <w:rPr>
+                <w:lang w:val="en-US"/>
+              </w:rPr>
+            </w:pPr>
+            <w:r>
+              <w:rPr>
+                <w:rFonts w:ascii="Aptos Narrow" w:hAnsi="Aptos Narrow"/>
+                <w:color w:val="000000"/>
+              </w:rPr>
+              <w:t>0000</w:t>
+            </w:r>
+          </w:p>
+        </w:tc>
+        <w:tc>
+          <w:tcPr>
+            <w:tcW w:w="0" w:type="auto"/>
+          </w:tcPr>
+          <w:p>
+            <w:pPr>
+              <w:rPr>
+                <w:lang w:val="en-US"/>
+              </w:rPr>
+            </w:pPr>
+            <w:r>
+              <w:rPr>
+                <w:rFonts w:ascii="Aptos Narrow" w:hAnsi="Aptos Narrow"/>
+                <w:color w:val="000000"/>
+              </w:rPr>
+              <w:t>000</w:t>
+            </w:r>
+          </w:p>
+        </w:tc>
+        <w:tc>
+          <w:tcPr>
+            <w:tcW w:w="0" w:type="auto"/>
+            <w:vAlign w:val="bottom"/>
+          </w:tcPr>
+          <w:p>
+            <w:pPr>
+              <w:rPr>
+                <w:lang w:val="en-US"/>
+              </w:rPr>
+            </w:pPr>
+            <w:r>
+              <w:rPr>
+                <w:rFonts w:ascii="Aptos Narrow" w:hAnsi="Aptos Narrow"/>
+                <w:color w:val="000000"/>
+              </w:rPr>
+              <w:t>01D2</w:t>
+            </w:r>
+          </w:p>
+        </w:tc>
+        <w:tc>
+          <w:tcPr>
+            <w:tcW w:w="0" w:type="auto"/>
+            <w:vAlign w:val="bottom"/>
+          </w:tcPr>
+          <w:p>
+            <w:pPr>
+              <w:rPr>
+                <w:lang w:val="en-US"/>
+              </w:rPr>
+            </w:pPr>
+            <w:r>
+              <w:rPr>
+                <w:rFonts w:ascii="Aptos Narrow" w:hAnsi="Aptos Narrow"/>
+                <w:color w:val="000000"/>
+              </w:rPr>
+              <w:t>0000</w:t>
+            </w:r>
+          </w:p>
+        </w:tc>
+        <w:tc>
+          <w:tcPr>
+            <w:tcW w:w="0" w:type="auto"/>
+            <w:vAlign w:val="bottom"/>
+          </w:tcPr>
+          <w:p>
+            <w:pPr>
+              <w:rPr>
+                <w:lang w:val="en-US"/>
+              </w:rPr>
+            </w:pPr>
+            <w:r>
+              <w:rPr>
+                <w:rFonts w:ascii="Aptos Narrow" w:hAnsi="Aptos Narrow"/>
+                <w:color w:val="000000"/>
+              </w:rPr>
+              <w:t>100</w:t>
+            </w:r>
+          </w:p>
+        </w:tc>
+        <w:tc>
+          <w:tcPr>
+            <w:tcW w:w="0" w:type="auto"/>
+            <w:vAlign w:val="bottom"/>
+          </w:tcPr>
+          <w:p>
+            <w:pPr>
+              <w:rPr>
+                <w:lang w:val="en-US"/>
+              </w:rPr>
+            </w:pPr>
+          </w:p>
+        </w:tc>
+        <w:tc>
+          <w:tcPr>
+            <w:tcW w:w="0" w:type="auto"/>
+            <w:vAlign w:val="bottom"/>
+          </w:tcPr>
+          <w:p>
+            <w:pPr>
+              <w:rPr>
+                <w:lang w:val="en-US"/>
+              </w:rPr>
+            </w:pPr>
+          </w:p>
+        </w:tc>
+      </w:tr>
+      <w:tr>
+        <w:tc>
+          <w:tcPr>
+            <w:tcW w:w="0" w:type="auto"/>
+            <w:vAlign w:val="bottom"/>
+          </w:tcPr>
+          <w:p>
+            <w:pPr>
+              <w:rPr>
+                <w:lang w:val="en-US"/>
+              </w:rPr>
+            </w:pPr>
+            <w:r>
+              <w:rPr>
+                <w:rFonts w:ascii="Aptos Narrow" w:hAnsi="Aptos Narrow"/>
+                <w:color w:val="000000"/>
+              </w:rPr>
+              <w:lastRenderedPageBreak/>
+              <w:t>1D3</w:t>
+            </w:r>
+          </w:p>
+        </w:tc>
+        <w:tc>
+          <w:tcPr>
+            <w:tcW w:w="0" w:type="auto"/>
+            <w:vAlign w:val="bottom"/>
+          </w:tcPr>
+          <w:p>
+            <w:pPr>
+              <w:rPr>
+                <w:lang w:val="en-US"/>
+              </w:rPr>
+            </w:pPr>
+            <w:r>
+              <w:rPr>
+                <w:rFonts w:ascii="Aptos Narrow" w:hAnsi="Aptos Narrow"/>
+                <w:color w:val="000000"/>
+              </w:rPr>
+              <w:t>0200</w:t>
+            </w:r>
+          </w:p>
+        </w:tc>
+        <w:tc>
+          <w:tcPr>
+            <w:tcW w:w="0" w:type="auto"/>
+            <w:vAlign w:val="bottom"/>
+          </w:tcPr>
+          <w:p>
+            <w:pPr>
+              <w:rPr>
+                <w:lang w:val="en-US"/>
+              </w:rPr>
+            </w:pPr>
+            <w:r>
+              <w:rPr>
+                <w:rFonts w:ascii="Aptos Narrow" w:hAnsi="Aptos Narrow"/>
+                <w:color w:val="000000"/>
+              </w:rPr>
+              <w:t>1D4</w:t>
+            </w:r>
+          </w:p>
+        </w:tc>
+        <w:tc>
+          <w:tcPr>
+            <w:tcW w:w="0" w:type="auto"/>
+            <w:vAlign w:val="bottom"/>
+          </w:tcPr>
+          <w:p>
+            <w:pPr>
+              <w:rPr>
+                <w:lang w:val="en-US"/>
+              </w:rPr>
+            </w:pPr>
+            <w:r>
+              <w:rPr>
+                <w:rFonts w:ascii="Aptos Narrow" w:hAnsi="Aptos Narrow"/>
+                <w:color w:val="000000"/>
+              </w:rPr>
+              <w:t>0200</w:t>
+            </w:r>
+          </w:p>
+        </w:tc>
+        <w:tc>
+          <w:tcPr>
+            <w:tcW w:w="0" w:type="auto"/>
+            <w:vAlign w:val="bottom"/>
+          </w:tcPr>
+          <w:p>
+            <w:pPr>
+              <w:rPr>
+                <w:lang w:val="en-US"/>
+              </w:rPr>
+            </w:pPr>
+            <w:r>
+              <w:rPr>
+                <w:rFonts w:ascii="Aptos Narrow" w:hAnsi="Aptos Narrow"/>
+                <w:color w:val="000000"/>
+              </w:rPr>
+              <w:t>1D3</w:t>
+            </w:r>
+          </w:p>
+        </w:tc>
+        <w:tc>
+          <w:tcPr>
+            <w:tcW w:w="0" w:type="auto"/>
+            <w:vAlign w:val="bottom"/>
+          </w:tcPr>
+          <w:p>
+            <w:pPr>
+              <w:rPr>
+                <w:lang w:val="en-US"/>
+              </w:rPr>
+            </w:pPr>
+            <w:r>
+              <w:rPr>
+                <w:rFonts w:ascii="Aptos Narrow" w:hAnsi="Aptos Narrow"/>
+                <w:color w:val="000000"/>
+              </w:rPr>
+              <w:t>0200</w:t>
+            </w:r>
+          </w:p>
+        </w:tc>
+        <w:tc>
+          <w:tcPr>
+            <w:tcW w:w="0" w:type="auto"/>
+          </w:tcPr>
+          <w:p>
+            <w:pPr>
+              <w:rPr>
+                <w:lang w:val="en-US"/>
+              </w:rPr>
+            </w:pPr>
+            <w:r>
+              <w:rPr>
+                <w:rFonts w:ascii="Aptos Narrow" w:hAnsi="Aptos Narrow"/>
+                <w:color w:val="000000"/>
+              </w:rPr>
+              <w:t>000</w:t>
+            </w:r>
+          </w:p>
+        </w:tc>
+        <w:tc>
+          <w:tcPr>
+            <w:tcW w:w="0" w:type="auto"/>
+            <w:vAlign w:val="bottom"/>
+          </w:tcPr>
+          <w:p>
+            <w:pPr>
+              <w:rPr>
+                <w:lang w:val="en-US"/>
+              </w:rPr>
+            </w:pPr>
+            <w:r>
+              <w:rPr>
+                <w:rFonts w:ascii="Aptos Narrow" w:hAnsi="Aptos Narrow"/>
+                <w:color w:val="000000"/>
+              </w:rPr>
+              <w:t>01D3</w:t>
+            </w:r>
+          </w:p>
+        </w:tc>
+        <w:tc>
+          <w:tcPr>
+            <w:tcW w:w="0" w:type="auto"/>
+            <w:vAlign w:val="bottom"/>
+          </w:tcPr>
+          <w:p>
+            <w:pPr>
+              <w:rPr>
+                <w:lang w:val="en-US"/>
+              </w:rPr>
+            </w:pPr>
+            <w:r>
+              <w:rPr>
+                <w:rFonts w:ascii="Aptos Narrow" w:hAnsi="Aptos Narrow"/>
+                <w:color w:val="000000"/>
+              </w:rPr>
+              <w:t>0000</w:t>
+            </w:r>
+          </w:p>
+        </w:tc>
+        <w:tc>
+          <w:tcPr>
+            <w:tcW w:w="0" w:type="auto"/>
+            <w:vAlign w:val="bottom"/>
+          </w:tcPr>
+          <w:p>
+            <w:pPr>
+              <w:rPr>
+                <w:lang w:val="en-US"/>
+              </w:rPr>
+            </w:pPr>
+            <w:r>
+              <w:rPr>
+                <w:rFonts w:ascii="Aptos Narrow" w:hAnsi="Aptos Narrow"/>
+                <w:color w:val="000000"/>
+              </w:rPr>
+              <w:t>0100</w:t>
+            </w:r>
+          </w:p>
+        </w:tc>
+        <w:tc>
+          <w:tcPr>
+            <w:tcW w:w="0" w:type="auto"/>
+            <w:vAlign w:val="bottom"/>
+          </w:tcPr>
+          <w:p>
+            <w:pPr>
+              <w:rPr>
+                <w:lang w:val="en-US"/>
+              </w:rPr>
+            </w:pPr>
+          </w:p>
+        </w:tc>
+        <w:tc>
+          <w:tcPr>
+            <w:tcW w:w="0" w:type="auto"/>
+            <w:vAlign w:val="bottom"/>
+          </w:tcPr>
+          <w:p>
+            <w:pPr>
+              <w:rPr>
+                <w:lang w:val="en-US"/>
+              </w:rPr>
+            </w:pPr>
+          </w:p>
+        </w:tc>
+      </w:tr>
+      <w:tr>
+        <w:tc>
+          <w:tcPr>
+            <w:tcW w:w="0" w:type="auto"/>
+            <w:vAlign w:val="bottom"/>
+          </w:tcPr>
+          <w:p>
+            <w:pPr>
+              <w:rPr>
+                <w:lang w:val="en-US"/>
+              </w:rPr>
+            </w:pPr>
+            <w:r>
+              <w:rPr>
+                <w:rFonts w:ascii="Aptos Narrow" w:hAnsi="Aptos Narrow"/>
+                <w:color w:val="000000"/>
+              </w:rPr>
+              <w:t>1D4</w:t>
+            </w:r>
+          </w:p>
+        </w:tc>
+        <w:tc>
+          <w:tcPr>
+            <w:tcW w:w="0" w:type="auto"/>
+            <w:vAlign w:val="bottom"/>
+          </w:tcPr>
+          <w:p>
+            <w:pPr>
+              <w:rPr>
+                <w:lang w:val="en-US"/>
+              </w:rPr>
+            </w:pPr>
+            <w:r>
+              <w:rPr>
+                <w:rFonts w:ascii="Aptos Narrow" w:hAnsi="Aptos Narrow"/>
+                <w:color w:val="000000"/>
+              </w:rPr>
+              <w:t>1205</w:t>
+            </w:r>
+          </w:p>
+        </w:tc>
+        <w:tc>
+          <w:tcPr>
+            <w:tcW w:w="0" w:type="auto"/>
+            <w:vAlign w:val="bottom"/>
+          </w:tcPr>
+          <w:p>
+            <w:pPr>
+              <w:rPr>
+                <w:lang w:val="en-US"/>
+              </w:rPr>
+            </w:pPr>
+            <w:r>
+              <w:rPr>
+                <w:rFonts w:ascii="Aptos Narrow" w:hAnsi="Aptos Narrow"/>
+                <w:color w:val="000000"/>
+              </w:rPr>
+              <w:t>1D5</w:t>
+            </w:r>
+          </w:p>
+        </w:tc>
+        <w:tc>
+          <w:tcPr>
+            <w:tcW w:w="0" w:type="auto"/>
+            <w:vAlign w:val="bottom"/>
+          </w:tcPr>
+          <w:p>
+            <w:pPr>
+              <w:rPr>
+                <w:lang w:val="en-US"/>
+              </w:rPr>
+            </w:pPr>
+            <w:r>
+              <w:rPr>
+                <w:rFonts w:ascii="Aptos Narrow" w:hAnsi="Aptos Narrow"/>
+                <w:color w:val="000000"/>
+              </w:rPr>
+              <w:t>1205</w:t>
+            </w:r>
+          </w:p>
+        </w:tc>
+        <w:tc>
+          <w:tcPr>
+            <w:tcW w:w="0" w:type="auto"/>
+            <w:vAlign w:val="bottom"/>
+          </w:tcPr>
+          <w:p>
+            <w:pPr>
+              <w:rPr>
+                <w:lang w:val="en-US"/>
+              </w:rPr>
+            </w:pPr>
+            <w:r>
+              <w:rPr>
+                <w:rFonts w:ascii="Aptos Narrow" w:hAnsi="Aptos Narrow"/>
+                <w:color w:val="000000"/>
+              </w:rPr>
+              <w:t>1D4</w:t>
+            </w:r>
+          </w:p>
+        </w:tc>
+        <w:tc>
+          <w:tcPr>
+            <w:tcW w:w="0" w:type="auto"/>
+            <w:vAlign w:val="bottom"/>
+          </w:tcPr>
+          <w:p>
+            <w:pPr>
+              <w:rPr>
+                <w:lang w:val="en-US"/>
+              </w:rPr>
+            </w:pPr>
+            <w:r>
+              <w:rPr>
+                <w:rFonts w:ascii="Aptos Narrow" w:hAnsi="Aptos Narrow"/>
+                <w:color w:val="000000"/>
+              </w:rPr>
+              <w:t>1205</w:t>
+            </w:r>
+          </w:p>
+        </w:tc>
+        <w:tc>
+          <w:tcPr>
+            <w:tcW w:w="0" w:type="auto"/>
+          </w:tcPr>
+          <w:p>
+            <w:pPr>
+              <w:rPr>
+                <w:lang w:val="en-US"/>
+              </w:rPr>
+            </w:pPr>
+            <w:r>
+              <w:rPr>
+                <w:rFonts w:ascii="Aptos Narrow" w:hAnsi="Aptos Narrow"/>
+                <w:color w:val="000000"/>
+              </w:rPr>
+              <w:t>000</w:t>
+            </w:r>
+          </w:p>
+        </w:tc>
+        <w:tc>
+          <w:tcPr>
+            <w:tcW w:w="0" w:type="auto"/>
+            <w:vAlign w:val="bottom"/>
+          </w:tcPr>
+          <w:p>
+            <w:pPr>
+              <w:rPr>
+                <w:lang w:val="en-US"/>
+              </w:rPr>
+            </w:pPr>
+            <w:r>
+              <w:rPr>
+                <w:rFonts w:ascii="Aptos Narrow" w:hAnsi="Aptos Narrow"/>
+                <w:color w:val="000000"/>
+              </w:rPr>
+              <w:t>01D4</w:t>
+            </w:r>
+          </w:p>
+        </w:tc>
+        <w:tc>
+          <w:tcPr>
+            <w:tcW w:w="0" w:type="auto"/>
+            <w:vAlign w:val="bottom"/>
+          </w:tcPr>
+          <w:p>
+            <w:pPr>
+              <w:rPr>
+                <w:lang w:val="en-US"/>
+              </w:rPr>
+            </w:pPr>
+            <w:r>
+              <w:rPr>
+                <w:rFonts w:ascii="Aptos Narrow" w:hAnsi="Aptos Narrow"/>
+                <w:color w:val="000000"/>
+              </w:rPr>
+              <w:t>0040</w:t>
+            </w:r>
+          </w:p>
+        </w:tc>
+        <w:tc>
+          <w:tcPr>
+            <w:tcW w:w="0" w:type="auto"/>
+            <w:vAlign w:val="bottom"/>
+          </w:tcPr>
+          <w:p>
+            <w:pPr>
+              <w:rPr>
+                <w:lang w:val="en-US"/>
+              </w:rPr>
+            </w:pPr>
+            <w:r>
+              <w:rPr>
+                <w:rFonts w:ascii="Aptos Narrow" w:hAnsi="Aptos Narrow"/>
+                <w:color w:val="000000"/>
+              </w:rPr>
+              <w:t>0100</w:t>
+            </w:r>
+          </w:p>
+        </w:tc>
+        <w:tc>
+          <w:tcPr>
+            <w:tcW w:w="0" w:type="auto"/>
+            <w:vAlign w:val="bottom"/>
+          </w:tcPr>
+          <w:p>
+            <w:pPr>
+              <w:rPr>
+                <w:lang w:val="en-US"/>
+              </w:rPr>
+            </w:pPr>
+          </w:p>
+        </w:tc>
+        <w:tc>
+          <w:tcPr>
+            <w:tcW w:w="0" w:type="auto"/>
+            <w:vAlign w:val="bottom"/>
+          </w:tcPr>
+          <w:p>
+            <w:pPr>
+              <w:rPr>
+                <w:lang w:val="en-US"/>
+              </w:rPr>
+            </w:pPr>
+          </w:p>
+        </w:tc>
+      </w:tr>
+      <w:tr>
+        <w:tc>
+          <w:tcPr>
+            <w:tcW w:w="0" w:type="auto"/>
+            <w:vAlign w:val="bottom"/>
+          </w:tcPr>
+          <w:p>
+            <w:pPr>
+              <w:rPr>
+                <w:lang w:val="en-US"/>
+              </w:rPr>
+            </w:pPr>
+            <w:r>
+              <w:rPr>
+                <w:rFonts w:ascii="Aptos Narrow" w:hAnsi="Aptos Narrow"/>
+                <w:color w:val="000000"/>
+              </w:rPr>
+              <w:t>1D5</w:t>
+            </w:r>
+          </w:p>
+        </w:tc>
+        <w:tc>
+          <w:tcPr>
+            <w:tcW w:w="0" w:type="auto"/>
+            <w:vAlign w:val="bottom"/>
+          </w:tcPr>
+          <w:p>
+            <w:pPr>
+              <w:rPr>
+                <w:lang w:val="en-US"/>
+              </w:rPr>
+            </w:pPr>
+            <w:r>
+              <w:rPr>
+                <w:rFonts w:ascii="Aptos Narrow" w:hAnsi="Aptos Narrow"/>
+                <w:color w:val="000000"/>
+              </w:rPr>
+              <w:t>2EF9</w:t>
+            </w:r>
+          </w:p>
+        </w:tc>
+        <w:tc>
+          <w:tcPr>
+            <w:tcW w:w="0" w:type="auto"/>
+            <w:vAlign w:val="bottom"/>
+          </w:tcPr>
+          <w:p>
+            <w:pPr>
+              <w:rPr>
+                <w:lang w:val="en-US"/>
+              </w:rPr>
+            </w:pPr>
+            <w:r>
+              <w:rPr>
+                <w:rFonts w:ascii="Aptos Narrow" w:hAnsi="Aptos Narrow"/>
+                <w:color w:val="000000"/>
+              </w:rPr>
+              <w:t>1D6</w:t>
+            </w:r>
+          </w:p>
+        </w:tc>
+        <w:tc>
+          <w:tcPr>
+            <w:tcW w:w="0" w:type="auto"/>
+            <w:vAlign w:val="bottom"/>
+          </w:tcPr>
+          <w:p>
+            <w:pPr>
+              <w:rPr>
+                <w:lang w:val="en-US"/>
+              </w:rPr>
+            </w:pPr>
+            <w:r>
+              <w:rPr>
+                <w:rFonts w:ascii="Aptos Narrow" w:hAnsi="Aptos Narrow"/>
+                <w:color w:val="000000"/>
+              </w:rPr>
+              <w:t>2EF9</w:t>
+            </w:r>
+          </w:p>
+        </w:tc>
+        <w:tc>
+          <w:tcPr>
+            <w:tcW w:w="0" w:type="auto"/>
+            <w:vAlign w:val="bottom"/>
+          </w:tcPr>
+          <w:p>
+            <w:pPr>
+              <w:rPr>
+                <w:lang w:val="en-US"/>
+              </w:rPr>
+            </w:pPr>
+            <w:r>
+              <w:rPr>
+                <w:rFonts w:ascii="Aptos Narrow" w:hAnsi="Aptos Narrow"/>
+                <w:color w:val="000000"/>
+              </w:rPr>
+              <w:t>1CF</w:t>
+            </w:r>
+          </w:p>
+        </w:tc>
+        <w:tc>
+          <w:tcPr>
+            <w:tcW w:w="0" w:type="auto"/>
+            <w:vAlign w:val="bottom"/>
+          </w:tcPr>
+          <w:p>
+            <w:pPr>
+              <w:rPr>
+                <w:lang w:val="en-US"/>
+              </w:rPr>
+            </w:pPr>
+            <w:r>
+              <w:rPr>
+                <w:rFonts w:ascii="Aptos Narrow" w:hAnsi="Aptos Narrow"/>
+                <w:color w:val="000000"/>
+              </w:rPr>
+              <w:t>0040</w:t>
+            </w:r>
+          </w:p>
+        </w:tc>
+        <w:tc>
+          <w:tcPr>
+            <w:tcW w:w="0" w:type="auto"/>
+          </w:tcPr>
+          <w:p>
+            <w:pPr>
+              <w:rPr>
+                <w:lang w:val="en-US"/>
+              </w:rPr>
+            </w:pPr>
+            <w:r>
+              <w:rPr>
+                <w:rFonts w:ascii="Aptos Narrow" w:hAnsi="Aptos Narrow"/>
+                <w:color w:val="000000"/>
+              </w:rPr>
+              <w:t>000</w:t>
+            </w:r>
+          </w:p>
+        </w:tc>
+        <w:tc>
+          <w:tcPr>
+            <w:tcW w:w="0" w:type="auto"/>
+            <w:vAlign w:val="bottom"/>
+          </w:tcPr>
+          <w:p>
+            <w:pPr>
+              <w:rPr>
+                <w:lang w:val="en-US"/>
+              </w:rPr>
+            </w:pPr>
+            <w:r>
+              <w:rPr>
+                <w:rFonts w:ascii="Aptos Narrow" w:hAnsi="Aptos Narrow"/>
+                <w:color w:val="000000"/>
+              </w:rPr>
+              <w:t>FFF9</w:t>
+            </w:r>
+          </w:p>
+        </w:tc>
+        <w:tc>
+          <w:tcPr>
+            <w:tcW w:w="0" w:type="auto"/>
+            <w:vAlign w:val="bottom"/>
+          </w:tcPr>
+          <w:p>
+            <w:pPr>
+              <w:rPr>
+                <w:lang w:val="en-US"/>
+              </w:rPr>
+            </w:pPr>
+            <w:r>
+              <w:rPr>
+                <w:rFonts w:ascii="Aptos Narrow" w:hAnsi="Aptos Narrow"/>
+                <w:color w:val="000000"/>
+              </w:rPr>
+              <w:t>0040</w:t>
+            </w:r>
+          </w:p>
+        </w:tc>
+        <w:tc>
+          <w:tcPr>
+            <w:tcW w:w="0" w:type="auto"/>
+            <w:vAlign w:val="bottom"/>
+          </w:tcPr>
+          <w:p>
+            <w:pPr>
+              <w:rPr>
+                <w:lang w:val="en-US"/>
+              </w:rPr>
+            </w:pPr>
+            <w:r>
+              <w:rPr>
+                <w:rFonts w:ascii="Aptos Narrow" w:hAnsi="Aptos Narrow"/>
+                <w:color w:val="000000"/>
+              </w:rPr>
+              <w:t>0</w:t>
+            </w:r>
+            <w:r>
+              <w:rPr>
+                <w:rFonts w:ascii="Aptos Narrow" w:hAnsi="Aptos Narrow"/>
+                <w:color w:val="000000"/>
+              </w:rPr>
+              <w:t>000</w:t>
+            </w:r>
+          </w:p>
+        </w:tc>
+        <w:tc>
+          <w:tcPr>
+            <w:tcW w:w="0" w:type="auto"/>
+            <w:vAlign w:val="bottom"/>
+          </w:tcPr>
+          <w:p>
+            <w:pPr>
+              <w:rPr>
+                <w:lang w:val="en-US"/>
+              </w:rPr>
+            </w:pPr>
+          </w:p>
+        </w:tc>
+        <w:tc>
+          <w:tcPr>
+            <w:tcW w:w="0" w:type="auto"/>
+            <w:vAlign w:val="bottom"/>
+          </w:tcPr>
+          <w:p>
+            <w:pPr>
+              <w:rPr>
+                <w:lang w:val="en-US"/>
+              </w:rPr>
+            </w:pPr>
+          </w:p>
+        </w:tc>
+      </w:tr>
+      <w:tr>
+        <w:tc>
+          <w:tcPr>
+            <w:tcW w:w="0" w:type="auto"/>
+            <w:vAlign w:val="bottom"/>
+          </w:tcPr>
+          <w:p>
+            <w:pPr>
+              <w:rPr>
+                <w:lang w:val="en-US"/>
+              </w:rPr>
+            </w:pPr>
+            <w:r>
+              <w:rPr>
+                <w:rFonts w:ascii="Aptos Narrow" w:hAnsi="Aptos Narrow"/>
+                <w:color w:val="000000"/>
+              </w:rPr>
+              <w:t>1D6</w:t>
+            </w:r>
+          </w:p>
+        </w:tc>
+        <w:tc>
+          <w:tcPr>
+            <w:tcW w:w="0" w:type="auto"/>
+            <w:vAlign w:val="bottom"/>
+          </w:tcPr>
+          <w:p>
+            <w:pPr>
+              <w:rPr>
+                <w:lang w:val="en-US"/>
+              </w:rPr>
+            </w:pPr>
+            <w:r>
+              <w:rPr>
+                <w:rFonts w:ascii="Aptos Narrow" w:hAnsi="Aptos Narrow"/>
+                <w:color w:val="000000"/>
+              </w:rPr>
+              <w:t>F0FD</w:t>
+            </w:r>
+          </w:p>
+        </w:tc>
+        <w:tc>
+          <w:tcPr>
+            <w:tcW w:w="0" w:type="auto"/>
+            <w:vAlign w:val="bottom"/>
+          </w:tcPr>
+          <w:p>
+            <w:pPr>
+              <w:rPr>
+                <w:lang w:val="en-US"/>
+              </w:rPr>
+            </w:pPr>
+            <w:r>
+              <w:rPr>
+                <w:rFonts w:ascii="Aptos Narrow" w:hAnsi="Aptos Narrow"/>
+                <w:color w:val="000000"/>
+              </w:rPr>
+              <w:t>1D7</w:t>
+            </w:r>
+          </w:p>
+        </w:tc>
+        <w:tc>
+          <w:tcPr>
+            <w:tcW w:w="0" w:type="auto"/>
+            <w:vAlign w:val="bottom"/>
+          </w:tcPr>
+          <w:p>
+            <w:pPr>
+              <w:rPr>
+                <w:lang w:val="en-US"/>
+              </w:rPr>
+            </w:pPr>
+            <w:r>
+              <w:rPr>
+                <w:rFonts w:ascii="Aptos Narrow" w:hAnsi="Aptos Narrow"/>
+                <w:color w:val="000000"/>
+              </w:rPr>
+              <w:t>F0FD</w:t>
+            </w:r>
+          </w:p>
+        </w:tc>
+        <w:tc>
+          <w:tcPr>
+            <w:tcW w:w="0" w:type="auto"/>
+            <w:vAlign w:val="bottom"/>
+          </w:tcPr>
+          <w:p>
+            <w:pPr>
+              <w:rPr>
+                <w:lang w:val="en-US"/>
+              </w:rPr>
+            </w:pPr>
+            <w:r>
+              <w:rPr>
+                <w:rFonts w:ascii="Aptos Narrow" w:hAnsi="Aptos Narrow"/>
+                <w:color w:val="000000"/>
+              </w:rPr>
+              <w:t>1D6</w:t>
+            </w:r>
+          </w:p>
+        </w:tc>
+        <w:tc>
+          <w:tcPr>
+            <w:tcW w:w="0" w:type="auto"/>
+            <w:vAlign w:val="bottom"/>
+          </w:tcPr>
+          <w:p>
+            <w:pPr>
+              <w:rPr>
+                <w:lang w:val="en-US"/>
+              </w:rPr>
+            </w:pPr>
+            <w:r>
+              <w:rPr>
+                <w:rFonts w:ascii="Aptos Narrow" w:hAnsi="Aptos Narrow"/>
+                <w:color w:val="000000"/>
+              </w:rPr>
+              <w:t>F0FD</w:t>
+            </w:r>
+          </w:p>
+        </w:tc>
+        <w:tc>
+          <w:tcPr>
+            <w:tcW w:w="0" w:type="auto"/>
+          </w:tcPr>
+          <w:p>
+            <w:pPr>
+              <w:rPr>
+                <w:lang w:val="en-US"/>
+              </w:rPr>
+            </w:pPr>
+            <w:r>
+              <w:rPr>
+                <w:rFonts w:ascii="Aptos Narrow" w:hAnsi="Aptos Narrow"/>
+                <w:color w:val="000000"/>
+              </w:rPr>
+              <w:t>000</w:t>
+            </w:r>
+          </w:p>
+        </w:tc>
+        <w:tc>
+          <w:tcPr>
+            <w:tcW w:w="0" w:type="auto"/>
+            <w:vAlign w:val="bottom"/>
+          </w:tcPr>
+          <w:p>
+            <w:pPr>
+              <w:rPr>
+                <w:lang w:val="en-US"/>
+              </w:rPr>
+            </w:pPr>
+            <w:r>
+              <w:rPr>
+                <w:rFonts w:ascii="Aptos Narrow" w:hAnsi="Aptos Narrow"/>
+                <w:color w:val="000000"/>
+              </w:rPr>
+              <w:t>01D6</w:t>
+            </w:r>
+          </w:p>
+        </w:tc>
+        <w:tc>
+          <w:tcPr>
+            <w:tcW w:w="0" w:type="auto"/>
+            <w:vAlign w:val="bottom"/>
+          </w:tcPr>
+          <w:p>
+            <w:pPr>
+              <w:rPr>
+                <w:lang w:val="en-US"/>
+              </w:rPr>
+            </w:pPr>
+            <w:r>
+              <w:rPr>
+                <w:rFonts w:ascii="Aptos Narrow" w:hAnsi="Aptos Narrow"/>
+                <w:color w:val="000000"/>
+              </w:rPr>
+              <w:t>0040</w:t>
+            </w:r>
+          </w:p>
+        </w:tc>
+        <w:tc>
+          <w:tcPr>
+            <w:tcW w:w="0" w:type="auto"/>
+            <w:vAlign w:val="bottom"/>
+          </w:tcPr>
+          <w:p>
+            <w:pPr>
+              <w:rPr>
+                <w:lang w:val="en-US"/>
+              </w:rPr>
+            </w:pPr>
+            <w:r>
+              <w:rPr>
+                <w:rFonts w:ascii="Aptos Narrow" w:hAnsi="Aptos Narrow"/>
+                <w:color w:val="000000"/>
+              </w:rPr>
+              <w:t>0</w:t>
+            </w:r>
+            <w:r>
+              <w:rPr>
+                <w:rFonts w:ascii="Aptos Narrow" w:hAnsi="Aptos Narrow"/>
+                <w:color w:val="000000"/>
+              </w:rPr>
+              <w:t>000</w:t>
+            </w:r>
+          </w:p>
+        </w:tc>
+        <w:tc>
+          <w:tcPr>
+            <w:tcW w:w="0" w:type="auto"/>
+            <w:vAlign w:val="bottom"/>
+          </w:tcPr>
+          <w:p>
+            <w:pPr>
+              <w:rPr>
+                <w:lang w:val="en-US"/>
+              </w:rPr>
+            </w:pPr>
+          </w:p>
+        </w:tc>
+        <w:tc>
+          <w:tcPr>
+            <w:tcW w:w="0" w:type="auto"/>
+            <w:vAlign w:val="bottom"/>
+          </w:tcPr>
+          <w:p>
+            <w:pPr>
+              <w:rPr>
+                <w:lang w:val="en-US"/>
+              </w:rPr>
+            </w:pPr>
+          </w:p>
+        </w:tc>
+      </w:tr>
+      <w:tr>
+        <w:tc>
+          <w:tcPr>
+            <w:tcW w:w="0" w:type="auto"/>
+            <w:vAlign w:val="bottom"/>
+          </w:tcPr>
+          <w:p>
+            <w:pPr>
+              <w:rPr>
+                <w:lang w:val="en-US"/>
+              </w:rPr>
+            </w:pPr>
+            <w:r>
+              <w:rPr>
+                <w:rFonts w:ascii="Aptos Narrow" w:hAnsi="Aptos Narrow"/>
+                <w:color w:val="000000"/>
+              </w:rPr>
+              <w:t>1D7</w:t>
+            </w:r>
+          </w:p>
+        </w:tc>
+        <w:tc>
+          <w:tcPr>
+            <w:tcW w:w="0" w:type="auto"/>
+            <w:vAlign w:val="bottom"/>
+          </w:tcPr>
+          <w:p>
+            <w:pPr>
+              <w:rPr>
+                <w:lang w:val="en-US"/>
+              </w:rPr>
+            </w:pPr>
+            <w:r>
+              <w:rPr>
+                <w:rFonts w:ascii="Aptos Narrow" w:hAnsi="Aptos Narrow"/>
+                <w:color w:val="000000"/>
+              </w:rPr>
+              <w:t>1204</w:t>
+            </w:r>
+          </w:p>
+        </w:tc>
+        <w:tc>
+          <w:tcPr>
+            <w:tcW w:w="0" w:type="auto"/>
+            <w:vAlign w:val="bottom"/>
+          </w:tcPr>
+          <w:p>
+            <w:pPr>
+              <w:rPr>
+                <w:lang w:val="en-US"/>
+              </w:rPr>
+            </w:pPr>
+            <w:r>
+              <w:rPr>
+                <w:rFonts w:ascii="Aptos Narrow" w:hAnsi="Aptos Narrow"/>
+                <w:color w:val="000000"/>
+              </w:rPr>
+              <w:t>1D8</w:t>
+            </w:r>
+          </w:p>
+        </w:tc>
+        <w:tc>
+          <w:tcPr>
+            <w:tcW w:w="0" w:type="auto"/>
+            <w:vAlign w:val="bottom"/>
+          </w:tcPr>
+          <w:p>
+            <w:pPr>
+              <w:rPr>
+                <w:lang w:val="en-US"/>
+              </w:rPr>
+            </w:pPr>
+            <w:r>
+              <w:rPr>
+                <w:rFonts w:ascii="Aptos Narrow" w:hAnsi="Aptos Narrow"/>
+                <w:color w:val="000000"/>
+              </w:rPr>
+              <w:t>1204</w:t>
+            </w:r>
+          </w:p>
+        </w:tc>
+        <w:tc>
+          <w:tcPr>
+            <w:tcW w:w="0" w:type="auto"/>
+            <w:vAlign w:val="bottom"/>
+          </w:tcPr>
+          <w:p>
+            <w:pPr>
+              <w:rPr>
+                <w:lang w:val="en-US"/>
+              </w:rPr>
+            </w:pPr>
+            <w:r>
+              <w:rPr>
+                <w:rFonts w:ascii="Aptos Narrow" w:hAnsi="Aptos Narrow"/>
+                <w:color w:val="000000"/>
+              </w:rPr>
+              <w:t>1D7</w:t>
+            </w:r>
+          </w:p>
+        </w:tc>
+        <w:tc>
+          <w:tcPr>
+            <w:tcW w:w="0" w:type="auto"/>
+            <w:vAlign w:val="bottom"/>
+          </w:tcPr>
+          <w:p>
+            <w:pPr>
+              <w:rPr>
+                <w:lang w:val="en-US"/>
+              </w:rPr>
+            </w:pPr>
+            <w:r>
+              <w:rPr>
+                <w:rFonts w:ascii="Aptos Narrow" w:hAnsi="Aptos Narrow"/>
+                <w:color w:val="000000"/>
+              </w:rPr>
+              <w:t>1204</w:t>
+            </w:r>
+          </w:p>
+        </w:tc>
+        <w:tc>
+          <w:tcPr>
+            <w:tcW w:w="0" w:type="auto"/>
+          </w:tcPr>
+          <w:p>
+            <w:pPr>
+              <w:rPr>
+                <w:lang w:val="en-US"/>
+              </w:rPr>
+            </w:pPr>
+            <w:r>
+              <w:rPr>
+                <w:rFonts w:ascii="Aptos Narrow" w:hAnsi="Aptos Narrow"/>
+                <w:color w:val="000000"/>
+              </w:rPr>
+              <w:t>000</w:t>
+            </w:r>
+          </w:p>
+        </w:tc>
+        <w:tc>
+          <w:tcPr>
+            <w:tcW w:w="0" w:type="auto"/>
+            <w:vAlign w:val="bottom"/>
+          </w:tcPr>
+          <w:p>
+            <w:pPr>
+              <w:rPr>
+                <w:lang w:val="en-US"/>
+              </w:rPr>
+            </w:pPr>
+            <w:r>
+              <w:rPr>
+                <w:rFonts w:ascii="Aptos Narrow" w:hAnsi="Aptos Narrow"/>
+                <w:color w:val="000000"/>
+              </w:rPr>
+              <w:t>01D7</w:t>
+            </w:r>
+          </w:p>
+        </w:tc>
+        <w:tc>
+          <w:tcPr>
+            <w:tcW w:w="0" w:type="auto"/>
+            <w:vAlign w:val="bottom"/>
+          </w:tcPr>
+          <w:p>
+            <w:pPr>
+              <w:rPr>
+                <w:lang w:val="en-US"/>
+              </w:rPr>
+            </w:pPr>
+            <w:r>
+              <w:rPr>
+                <w:rFonts w:ascii="Aptos Narrow" w:hAnsi="Aptos Narrow"/>
+                <w:color w:val="000000"/>
+              </w:rPr>
+              <w:t>001E</w:t>
+            </w:r>
+          </w:p>
+        </w:tc>
+        <w:tc>
+          <w:tcPr>
+            <w:tcW w:w="0" w:type="auto"/>
+            <w:vAlign w:val="bottom"/>
+          </w:tcPr>
+          <w:p>
+            <w:pPr>
+              <w:rPr>
+                <w:lang w:val="en-US"/>
+              </w:rPr>
+            </w:pPr>
+            <w:r>
+              <w:rPr>
+                <w:rFonts w:ascii="Aptos Narrow" w:hAnsi="Aptos Narrow"/>
+                <w:color w:val="000000"/>
+              </w:rPr>
+              <w:t>0</w:t>
+            </w:r>
+            <w:r>
+              <w:rPr>
+                <w:rFonts w:ascii="Aptos Narrow" w:hAnsi="Aptos Narrow"/>
+                <w:color w:val="000000"/>
+              </w:rPr>
+              <w:t>000</w:t>
+            </w:r>
+          </w:p>
+        </w:tc>
+        <w:tc>
+          <w:tcPr>
+            <w:tcW w:w="0" w:type="auto"/>
+            <w:vAlign w:val="bottom"/>
+          </w:tcPr>
+          <w:p>
+            <w:pPr>
+              <w:rPr>
+                <w:lang w:val="en-US"/>
+              </w:rPr>
+            </w:pPr>
+          </w:p>
+        </w:tc>
+        <w:tc>
+          <w:tcPr>
+            <w:tcW w:w="0" w:type="auto"/>
+            <w:vAlign w:val="bottom"/>
+          </w:tcPr>
+          <w:p>
+            <w:pPr>
+              <w:rPr>
+                <w:lang w:val="en-US"/>
+              </w:rPr>
+            </w:pPr>
+          </w:p>
+        </w:tc>
+      </w:tr>
+      <w:tr>
+        <w:tc>
+          <w:tcPr>
+            <w:tcW w:w="0" w:type="auto"/>
+            <w:vAlign w:val="bottom"/>
+          </w:tcPr>
+          <w:p>
+            <w:pPr>
+              <w:rPr>
+                <w:lang w:val="en-US"/>
+              </w:rPr>
+            </w:pPr>
+            <w:r>
+              <w:rPr>
+                <w:rFonts w:ascii="Aptos Narrow" w:hAnsi="Aptos Narrow"/>
+                <w:color w:val="000000"/>
+              </w:rPr>
+              <w:t>1D8</w:t>
+            </w:r>
+          </w:p>
+        </w:tc>
+        <w:tc>
+          <w:tcPr>
+            <w:tcW w:w="0" w:type="auto"/>
+            <w:vAlign w:val="bottom"/>
+          </w:tcPr>
+          <w:p>
+            <w:pPr>
+              <w:rPr>
+                <w:lang w:val="en-US"/>
+              </w:rPr>
+            </w:pPr>
+            <w:r>
+              <w:rPr>
+                <w:rFonts w:ascii="Aptos Narrow" w:hAnsi="Aptos Narrow"/>
+                <w:color w:val="000000"/>
+              </w:rPr>
+              <w:t>E8F8</w:t>
+            </w:r>
+          </w:p>
+        </w:tc>
+        <w:tc>
+          <w:tcPr>
+            <w:tcW w:w="0" w:type="auto"/>
+            <w:vAlign w:val="bottom"/>
+          </w:tcPr>
+          <w:p>
+            <w:pPr>
+              <w:rPr>
+                <w:lang w:val="en-US"/>
+              </w:rPr>
+            </w:pPr>
+            <w:r>
+              <w:rPr>
+                <w:rFonts w:ascii="Aptos Narrow" w:hAnsi="Aptos Narrow"/>
+                <w:color w:val="000000"/>
+              </w:rPr>
+              <w:t>1D9</w:t>
+            </w:r>
+          </w:p>
+        </w:tc>
+        <w:tc>
+          <w:tcPr>
+            <w:tcW w:w="0" w:type="auto"/>
+            <w:vAlign w:val="bottom"/>
+          </w:tcPr>
+          <w:p>
+            <w:pPr>
+              <w:rPr>
+                <w:lang w:val="en-US"/>
+              </w:rPr>
+            </w:pPr>
+            <w:r>
+              <w:rPr>
+                <w:rFonts w:ascii="Aptos Narrow" w:hAnsi="Aptos Narrow"/>
+                <w:color w:val="000000"/>
+              </w:rPr>
+              <w:t>E8F8</w:t>
+            </w:r>
+          </w:p>
+        </w:tc>
+        <w:tc>
+          <w:tcPr>
+            <w:tcW w:w="0" w:type="auto"/>
+            <w:vAlign w:val="bottom"/>
+          </w:tcPr>
+          <w:p>
+            <w:pPr>
+              <w:rPr>
+                <w:lang w:val="en-US"/>
+              </w:rPr>
+            </w:pPr>
+            <w:r>
+              <w:rPr>
+                <w:rFonts w:ascii="Aptos Narrow" w:hAnsi="Aptos Narrow"/>
+                <w:color w:val="000000"/>
+              </w:rPr>
+              <w:t>646</w:t>
+            </w:r>
+          </w:p>
+        </w:tc>
+        <w:tc>
+          <w:tcPr>
+            <w:tcW w:w="0" w:type="auto"/>
+            <w:vAlign w:val="bottom"/>
+          </w:tcPr>
+          <w:p>
+            <w:pPr>
+              <w:rPr>
+                <w:lang w:val="en-US"/>
+              </w:rPr>
+            </w:pPr>
+            <w:r>
+              <w:rPr>
+                <w:rFonts w:ascii="Aptos Narrow" w:hAnsi="Aptos Narrow"/>
+                <w:color w:val="000000"/>
+              </w:rPr>
+              <w:t>001E</w:t>
+            </w:r>
+          </w:p>
+        </w:tc>
+        <w:tc>
+          <w:tcPr>
+            <w:tcW w:w="0" w:type="auto"/>
+          </w:tcPr>
+          <w:p>
+            <w:pPr>
+              <w:rPr>
+                <w:lang w:val="en-US"/>
+              </w:rPr>
+            </w:pPr>
+            <w:r>
+              <w:rPr>
+                <w:rFonts w:ascii="Aptos Narrow" w:hAnsi="Aptos Narrow"/>
+                <w:color w:val="000000"/>
+              </w:rPr>
+              <w:t>000</w:t>
+            </w:r>
+          </w:p>
+        </w:tc>
+        <w:tc>
+          <w:tcPr>
+            <w:tcW w:w="0" w:type="auto"/>
+            <w:vAlign w:val="bottom"/>
+          </w:tcPr>
+          <w:p>
+            <w:pPr>
+              <w:rPr>
+                <w:lang w:val="en-US"/>
+              </w:rPr>
+            </w:pPr>
+            <w:r>
+              <w:rPr>
+                <w:rFonts w:ascii="Aptos Narrow" w:hAnsi="Aptos Narrow"/>
+                <w:color w:val="000000"/>
+              </w:rPr>
+              <w:t>FFF8</w:t>
+            </w:r>
+          </w:p>
+        </w:tc>
+        <w:tc>
+          <w:tcPr>
+            <w:tcW w:w="0" w:type="auto"/>
+            <w:vAlign w:val="bottom"/>
+          </w:tcPr>
+          <w:p>
+            <w:pPr>
+              <w:rPr>
+                <w:lang w:val="en-US"/>
+              </w:rPr>
+            </w:pPr>
+            <w:r>
+              <w:rPr>
+                <w:rFonts w:ascii="Aptos Narrow" w:hAnsi="Aptos Narrow"/>
+                <w:color w:val="000000"/>
+              </w:rPr>
+              <w:t>001E</w:t>
+            </w:r>
+          </w:p>
+        </w:tc>
+        <w:tc>
+          <w:tcPr>
+            <w:tcW w:w="0" w:type="auto"/>
+            <w:vAlign w:val="bottom"/>
+          </w:tcPr>
+          <w:p>
+            <w:pPr>
+              <w:rPr>
+                <w:lang w:val="en-US"/>
+              </w:rPr>
+            </w:pPr>
+            <w:r>
+              <w:rPr>
+                <w:rFonts w:ascii="Aptos Narrow" w:hAnsi="Aptos Narrow"/>
+                <w:color w:val="000000"/>
+              </w:rPr>
+              <w:t>0</w:t>
+            </w:r>
+            <w:r>
+              <w:rPr>
+                <w:rFonts w:ascii="Aptos Narrow" w:hAnsi="Aptos Narrow"/>
+                <w:color w:val="000000"/>
+              </w:rPr>
+              <w:t>000</w:t>
+            </w:r>
+          </w:p>
+        </w:tc>
+        <w:tc>
+          <w:tcPr>
+            <w:tcW w:w="0" w:type="auto"/>
+            <w:vAlign w:val="bottom"/>
+          </w:tcPr>
+          <w:p>
+            <w:pPr>
+              <w:rPr>
+                <w:lang w:val="en-US"/>
+              </w:rPr>
+            </w:pPr>
+            <w:r>
+              <w:rPr>
+                <w:rFonts w:ascii="Aptos Narrow" w:hAnsi="Aptos Narrow"/>
+                <w:color w:val="000000"/>
+              </w:rPr>
+              <w:t>646</w:t>
+            </w:r>
+          </w:p>
+        </w:tc>
+        <w:tc>
+          <w:tcPr>
+            <w:tcW w:w="0" w:type="auto"/>
+            <w:vAlign w:val="bottom"/>
+          </w:tcPr>
+          <w:p>
+            <w:pPr>
+              <w:rPr>
+                <w:lang w:val="en-US"/>
+              </w:rPr>
+            </w:pPr>
+            <w:r>
+              <w:rPr>
+                <w:rFonts w:ascii="Aptos Narrow" w:hAnsi="Aptos Narrow"/>
+                <w:color w:val="000000"/>
+              </w:rPr>
+              <w:t>001E</w:t>
+            </w:r>
+          </w:p>
+        </w:tc>
+      </w:tr>
+      <w:tr>
+        <w:tc>
+          <w:tcPr>
+            <w:tcW w:w="0" w:type="auto"/>
+            <w:vAlign w:val="bottom"/>
+          </w:tcPr>
+          <w:p>
+            <w:pPr>
+              <w:rPr>
+                <w:lang w:val="en-US"/>
+              </w:rPr>
+            </w:pPr>
+            <w:r>
+              <w:rPr>
+                <w:rFonts w:ascii="Aptos Narrow" w:hAnsi="Aptos Narrow"/>
+                <w:color w:val="000000"/>
+              </w:rPr>
+              <w:t>1D9</w:t>
+            </w:r>
+          </w:p>
+        </w:tc>
+        <w:tc>
+          <w:tcPr>
+            <w:tcW w:w="0" w:type="auto"/>
+            <w:vAlign w:val="bottom"/>
+          </w:tcPr>
+          <w:p>
+            <w:pPr>
+              <w:rPr>
+                <w:lang w:val="en-US"/>
+              </w:rPr>
+            </w:pPr>
+            <w:r>
+              <w:rPr>
+                <w:rFonts w:ascii="Aptos Narrow" w:hAnsi="Aptos Narrow"/>
+                <w:color w:val="000000"/>
+              </w:rPr>
+              <w:t>EEF8</w:t>
+            </w:r>
+          </w:p>
+        </w:tc>
+        <w:tc>
+          <w:tcPr>
+            <w:tcW w:w="0" w:type="auto"/>
+            <w:vAlign w:val="bottom"/>
+          </w:tcPr>
+          <w:p>
+            <w:pPr>
+              <w:rPr>
+                <w:lang w:val="en-US"/>
+              </w:rPr>
+            </w:pPr>
+            <w:r>
+              <w:rPr>
+                <w:rFonts w:ascii="Aptos Narrow" w:hAnsi="Aptos Narrow"/>
+                <w:color w:val="000000"/>
+              </w:rPr>
+              <w:t>1DA</w:t>
+            </w:r>
+          </w:p>
+        </w:tc>
+        <w:tc>
+          <w:tcPr>
+            <w:tcW w:w="0" w:type="auto"/>
+            <w:vAlign w:val="bottom"/>
+          </w:tcPr>
+          <w:p>
+            <w:pPr>
+              <w:rPr>
+                <w:lang w:val="en-US"/>
+              </w:rPr>
+            </w:pPr>
+            <w:r>
+              <w:rPr>
+                <w:rFonts w:ascii="Aptos Narrow" w:hAnsi="Aptos Narrow"/>
+                <w:color w:val="000000"/>
+              </w:rPr>
+              <w:t>EEF8</w:t>
+            </w:r>
+          </w:p>
+        </w:tc>
+        <w:tc>
+          <w:tcPr>
+            <w:tcW w:w="0" w:type="auto"/>
+            <w:vAlign w:val="bottom"/>
+          </w:tcPr>
+          <w:p>
+            <w:pPr>
+              <w:rPr>
+                <w:lang w:val="en-US"/>
+              </w:rPr>
+            </w:pPr>
+            <w:r>
+              <w:rPr>
+                <w:rFonts w:ascii="Aptos Narrow" w:hAnsi="Aptos Narrow"/>
+                <w:color w:val="000000"/>
+              </w:rPr>
+              <w:t>1D2</w:t>
+            </w:r>
+          </w:p>
+        </w:tc>
+        <w:tc>
+          <w:tcPr>
+            <w:tcW w:w="0" w:type="auto"/>
+            <w:vAlign w:val="bottom"/>
+          </w:tcPr>
+          <w:p>
+            <w:pPr>
+              <w:rPr>
+                <w:lang w:val="en-US"/>
+              </w:rPr>
+            </w:pPr>
+            <w:r>
+              <w:rPr>
+                <w:rFonts w:ascii="Aptos Narrow" w:hAnsi="Aptos Narrow"/>
+                <w:color w:val="000000"/>
+              </w:rPr>
+              <w:t>001E</w:t>
+            </w:r>
+          </w:p>
+        </w:tc>
+        <w:tc>
+          <w:tcPr>
+            <w:tcW w:w="0" w:type="auto"/>
+          </w:tcPr>
+          <w:p>
+            <w:pPr>
+              <w:rPr>
+                <w:lang w:val="en-US"/>
+              </w:rPr>
+            </w:pPr>
+            <w:r>
+              <w:rPr>
+                <w:rFonts w:ascii="Aptos Narrow" w:hAnsi="Aptos Narrow"/>
+                <w:color w:val="000000"/>
+              </w:rPr>
+              <w:t>000</w:t>
+            </w:r>
+          </w:p>
+        </w:tc>
+        <w:tc>
+          <w:tcPr>
+            <w:tcW w:w="0" w:type="auto"/>
+            <w:vAlign w:val="bottom"/>
+          </w:tcPr>
+          <w:p>
+            <w:pPr>
+              <w:rPr>
+                <w:lang w:val="en-US"/>
+              </w:rPr>
+            </w:pPr>
+            <w:r>
+              <w:rPr>
+                <w:rFonts w:ascii="Aptos Narrow" w:hAnsi="Aptos Narrow"/>
+                <w:color w:val="000000"/>
+              </w:rPr>
+              <w:t>FFF8</w:t>
+            </w:r>
+          </w:p>
+        </w:tc>
+        <w:tc>
+          <w:tcPr>
+            <w:tcW w:w="0" w:type="auto"/>
+            <w:vAlign w:val="bottom"/>
+          </w:tcPr>
+          <w:p>
+            <w:pPr>
+              <w:rPr>
+                <w:lang w:val="en-US"/>
+              </w:rPr>
+            </w:pPr>
+            <w:r>
+              <w:rPr>
+                <w:rFonts w:ascii="Aptos Narrow" w:hAnsi="Aptos Narrow"/>
+                <w:color w:val="000000"/>
+              </w:rPr>
+              <w:t>001E</w:t>
+            </w:r>
+          </w:p>
+        </w:tc>
+        <w:tc>
+          <w:tcPr>
+            <w:tcW w:w="0" w:type="auto"/>
+            <w:vAlign w:val="bottom"/>
+          </w:tcPr>
+          <w:p>
+            <w:pPr>
+              <w:rPr>
+                <w:lang w:val="en-US"/>
+              </w:rPr>
+            </w:pPr>
+            <w:r>
+              <w:rPr>
+                <w:rFonts w:ascii="Aptos Narrow" w:hAnsi="Aptos Narrow"/>
+                <w:color w:val="000000"/>
+              </w:rPr>
+              <w:t>0</w:t>
+            </w:r>
+            <w:r>
+              <w:rPr>
+                <w:rFonts w:ascii="Aptos Narrow" w:hAnsi="Aptos Narrow"/>
+                <w:color w:val="000000"/>
+              </w:rPr>
+              <w:t>000</w:t>
+            </w:r>
+          </w:p>
+        </w:tc>
+        <w:tc>
+          <w:tcPr>
+            <w:tcW w:w="0" w:type="auto"/>
+            <w:vAlign w:val="bottom"/>
+          </w:tcPr>
+          <w:p>
+            <w:pPr>
+              <w:rPr>
+                <w:lang w:val="en-US"/>
+              </w:rPr>
+            </w:pPr>
+            <w:r>
+              <w:rPr>
+                <w:rFonts w:ascii="Aptos Narrow" w:hAnsi="Aptos Narrow"/>
+                <w:color w:val="000000"/>
+              </w:rPr>
+              <w:t>1D2</w:t>
+            </w:r>
+          </w:p>
+        </w:tc>
+        <w:tc>
+          <w:tcPr>
+            <w:tcW w:w="0" w:type="auto"/>
+            <w:vAlign w:val="bottom"/>
+          </w:tcPr>
+          <w:p>
+            <w:pPr>
+              <w:rPr>
+                <w:lang w:val="en-US"/>
+              </w:rPr>
+            </w:pPr>
+            <w:r>
+              <w:rPr>
+                <w:rFonts w:ascii="Aptos Narrow" w:hAnsi="Aptos Narrow"/>
+                <w:color w:val="000000"/>
+              </w:rPr>
+              <w:t>001E</w:t>
+            </w:r>
+          </w:p>
+        </w:tc>
+      </w:tr>
+      <w:tr>
+        <w:tc>
+          <w:tcPr>
+            <w:tcW w:w="0" w:type="auto"/>
+            <w:vAlign w:val="bottom"/>
+          </w:tcPr>
+          <w:p>
+            <w:pPr>
+              <w:rPr>
+                <w:lang w:val="en-US"/>
+              </w:rPr>
+            </w:pPr>
+            <w:r>
+              <w:rPr>
+                <w:rFonts w:ascii="Aptos Narrow" w:hAnsi="Aptos Narrow"/>
+                <w:color w:val="000000"/>
+              </w:rPr>
+              <w:t>1DA</w:t>
+            </w:r>
+          </w:p>
+        </w:tc>
+        <w:tc>
+          <w:tcPr>
+            <w:tcW w:w="0" w:type="auto"/>
+            <w:vAlign w:val="bottom"/>
+          </w:tcPr>
+          <w:p>
+            <w:pPr>
+              <w:rPr>
+                <w:lang w:val="en-US"/>
+              </w:rPr>
+            </w:pPr>
+            <w:r>
+              <w:rPr>
+                <w:rFonts w:ascii="Aptos Narrow" w:hAnsi="Aptos Narrow"/>
+                <w:color w:val="000000"/>
+              </w:rPr>
+              <w:t>7EF5</w:t>
+            </w:r>
+          </w:p>
+        </w:tc>
+        <w:tc>
+          <w:tcPr>
+            <w:tcW w:w="0" w:type="auto"/>
+            <w:vAlign w:val="bottom"/>
+          </w:tcPr>
+          <w:p>
+            <w:pPr>
+              <w:rPr>
+                <w:lang w:val="en-US"/>
+              </w:rPr>
+            </w:pPr>
+            <w:r>
+              <w:rPr>
+                <w:rFonts w:ascii="Aptos Narrow" w:hAnsi="Aptos Narrow"/>
+                <w:color w:val="000000"/>
+              </w:rPr>
+              <w:t>1DB</w:t>
+            </w:r>
+          </w:p>
+        </w:tc>
+        <w:tc>
+          <w:tcPr>
+            <w:tcW w:w="0" w:type="auto"/>
+            <w:vAlign w:val="bottom"/>
+          </w:tcPr>
+          <w:p>
+            <w:pPr>
+              <w:rPr>
+                <w:lang w:val="en-US"/>
+              </w:rPr>
+            </w:pPr>
+            <w:r>
+              <w:rPr>
+                <w:rFonts w:ascii="Aptos Narrow" w:hAnsi="Aptos Narrow"/>
+                <w:color w:val="000000"/>
+              </w:rPr>
+              <w:t>7EF5</w:t>
+            </w:r>
+          </w:p>
+        </w:tc>
+        <w:tc>
+          <w:tcPr>
+            <w:tcW w:w="0" w:type="auto"/>
+            <w:vAlign w:val="bottom"/>
+          </w:tcPr>
+          <w:p>
+            <w:pPr>
+              <w:rPr>
+                <w:lang w:val="en-US"/>
+              </w:rPr>
+            </w:pPr>
+            <w:r>
+              <w:rPr>
+                <w:rFonts w:ascii="Aptos Narrow" w:hAnsi="Aptos Narrow"/>
+                <w:color w:val="000000"/>
+              </w:rPr>
+              <w:t>1D0</w:t>
+            </w:r>
+          </w:p>
+        </w:tc>
+        <w:tc>
+          <w:tcPr>
+            <w:tcW w:w="0" w:type="auto"/>
+            <w:vAlign w:val="bottom"/>
+          </w:tcPr>
+          <w:p>
+            <w:pPr>
+              <w:rPr>
+                <w:lang w:val="en-US"/>
+              </w:rPr>
+            </w:pPr>
+            <w:r>
+              <w:rPr>
+                <w:rFonts w:ascii="Aptos Narrow" w:hAnsi="Aptos Narrow"/>
+                <w:color w:val="000000"/>
+              </w:rPr>
+              <w:t>000A</w:t>
+            </w:r>
+          </w:p>
+        </w:tc>
+        <w:tc>
+          <w:tcPr>
+            <w:tcW w:w="0" w:type="auto"/>
+          </w:tcPr>
+          <w:p>
+            <w:pPr>
+              <w:rPr>
+                <w:lang w:val="en-US"/>
+              </w:rPr>
+            </w:pPr>
+            <w:r>
+              <w:rPr>
+                <w:rFonts w:ascii="Aptos Narrow" w:hAnsi="Aptos Narrow"/>
+                <w:color w:val="000000"/>
+              </w:rPr>
+              <w:t>000</w:t>
+            </w:r>
+          </w:p>
+        </w:tc>
+        <w:tc>
+          <w:tcPr>
+            <w:tcW w:w="0" w:type="auto"/>
+            <w:vAlign w:val="bottom"/>
+          </w:tcPr>
+          <w:p>
+            <w:pPr>
+              <w:rPr>
+                <w:lang w:val="en-US"/>
+              </w:rPr>
+            </w:pPr>
+            <w:r>
+              <w:rPr>
+                <w:rFonts w:ascii="Aptos Narrow" w:hAnsi="Aptos Narrow"/>
+                <w:color w:val="000000"/>
+              </w:rPr>
+              <w:t>FFF5</w:t>
+            </w:r>
+          </w:p>
+        </w:tc>
+        <w:tc>
+          <w:tcPr>
+            <w:tcW w:w="0" w:type="auto"/>
+            <w:vAlign w:val="bottom"/>
+          </w:tcPr>
+          <w:p>
+            <w:pPr>
+              <w:rPr>
+                <w:lang w:val="en-US"/>
+              </w:rPr>
+            </w:pPr>
+            <w:r>
+              <w:rPr>
+                <w:rFonts w:ascii="Aptos Narrow" w:hAnsi="Aptos Narrow"/>
+                <w:color w:val="000000"/>
+              </w:rPr>
+              <w:t>001E</w:t>
+            </w:r>
+          </w:p>
+        </w:tc>
+        <w:tc>
+          <w:tcPr>
+            <w:tcW w:w="0" w:type="auto"/>
+            <w:vAlign w:val="bottom"/>
+          </w:tcPr>
+          <w:p>
+            <w:pPr>
+              <w:rPr>
+                <w:lang w:val="en-US"/>
+              </w:rPr>
+            </w:pPr>
+            <w:r>
+              <w:rPr>
+                <w:rFonts w:ascii="Aptos Narrow" w:hAnsi="Aptos Narrow"/>
+                <w:color w:val="000000"/>
+              </w:rPr>
+              <w:t>1</w:t>
+            </w:r>
+            <w:r>
+              <w:rPr>
+                <w:rFonts w:ascii="Aptos Narrow" w:hAnsi="Aptos Narrow"/>
+                <w:color w:val="000000"/>
+              </w:rPr>
+              <w:t>000</w:t>
+            </w:r>
+          </w:p>
+        </w:tc>
+        <w:tc>
+          <w:tcPr>
+            <w:tcW w:w="0" w:type="auto"/>
+            <w:vAlign w:val="bottom"/>
+          </w:tcPr>
+          <w:p>
+            <w:pPr>
+              <w:rPr>
+                <w:lang w:val="en-US"/>
+              </w:rPr>
+            </w:pPr>
+          </w:p>
+        </w:tc>
+        <w:tc>
+          <w:tcPr>
+            <w:tcW w:w="0" w:type="auto"/>
+            <w:vAlign w:val="bottom"/>
+          </w:tcPr>
+          <w:p>
+            <w:pPr>
+              <w:rPr>
+                <w:lang w:val="en-US"/>
+              </w:rPr>
+            </w:pPr>
+          </w:p>
+        </w:tc>
+      </w:tr>
+      <w:tr>
+        <w:tc>
+          <w:tcPr>
+            <w:tcW w:w="0" w:type="auto"/>
+            <w:vAlign w:val="bottom"/>
+          </w:tcPr>
+          <w:p>
+            <w:pPr>
+              <w:rPr>
+                <w:lang w:val="en-US"/>
+              </w:rPr>
+            </w:pPr>
+            <w:r>
+              <w:rPr>
+                <w:rFonts w:ascii="Aptos Narrow" w:hAnsi="Aptos Narrow"/>
+                <w:color w:val="000000"/>
+              </w:rPr>
+              <w:t>1DB</w:t>
+            </w:r>
+          </w:p>
+        </w:tc>
+        <w:tc>
+          <w:tcPr>
+            <w:tcW w:w="0" w:type="auto"/>
+            <w:vAlign w:val="bottom"/>
+          </w:tcPr>
+          <w:p>
+            <w:pPr>
+              <w:rPr>
+                <w:lang w:val="en-US"/>
+              </w:rPr>
+            </w:pPr>
+            <w:r>
+              <w:rPr>
+                <w:rFonts w:ascii="Aptos Narrow" w:hAnsi="Aptos Narrow"/>
+                <w:color w:val="000000"/>
+              </w:rPr>
+              <w:t>F00F</w:t>
+            </w:r>
+          </w:p>
+        </w:tc>
+        <w:tc>
+          <w:tcPr>
+            <w:tcW w:w="0" w:type="auto"/>
+            <w:vAlign w:val="bottom"/>
+          </w:tcPr>
+          <w:p>
+            <w:pPr>
+              <w:rPr>
+                <w:lang w:val="en-US"/>
+              </w:rPr>
+            </w:pPr>
+            <w:r>
+              <w:rPr>
+                <w:rFonts w:ascii="Aptos Narrow" w:hAnsi="Aptos Narrow"/>
+                <w:color w:val="000000"/>
+              </w:rPr>
+              <w:t>1DC</w:t>
+            </w:r>
+          </w:p>
+        </w:tc>
+        <w:tc>
+          <w:tcPr>
+            <w:tcW w:w="0" w:type="auto"/>
+            <w:vAlign w:val="bottom"/>
+          </w:tcPr>
+          <w:p>
+            <w:pPr>
+              <w:rPr>
+                <w:lang w:val="en-US"/>
+              </w:rPr>
+            </w:pPr>
+            <w:r>
+              <w:rPr>
+                <w:rFonts w:ascii="Aptos Narrow" w:hAnsi="Aptos Narrow"/>
+                <w:color w:val="000000"/>
+              </w:rPr>
+              <w:t>F00F</w:t>
+            </w:r>
+          </w:p>
+        </w:tc>
+        <w:tc>
+          <w:tcPr>
+            <w:tcW w:w="0" w:type="auto"/>
+            <w:vAlign w:val="bottom"/>
+          </w:tcPr>
+          <w:p>
+            <w:pPr>
+              <w:rPr>
+                <w:lang w:val="en-US"/>
+              </w:rPr>
+            </w:pPr>
+            <w:r>
+              <w:rPr>
+                <w:rFonts w:ascii="Aptos Narrow" w:hAnsi="Aptos Narrow"/>
+                <w:color w:val="000000"/>
+              </w:rPr>
+              <w:t>1DB</w:t>
+            </w:r>
+          </w:p>
+        </w:tc>
+        <w:tc>
+          <w:tcPr>
+            <w:tcW w:w="0" w:type="auto"/>
+            <w:vAlign w:val="bottom"/>
+          </w:tcPr>
+          <w:p>
+            <w:pPr>
+              <w:rPr>
+                <w:lang w:val="en-US"/>
+              </w:rPr>
+            </w:pPr>
+            <w:r>
+              <w:rPr>
+                <w:rFonts w:ascii="Aptos Narrow" w:hAnsi="Aptos Narrow"/>
+                <w:color w:val="000000"/>
+              </w:rPr>
+              <w:t>F00F</w:t>
+            </w:r>
+          </w:p>
+        </w:tc>
+        <w:tc>
+          <w:tcPr>
+            <w:tcW w:w="0" w:type="auto"/>
+          </w:tcPr>
+          <w:p>
+            <w:pPr>
+              <w:rPr>
+                <w:lang w:val="en-US"/>
+              </w:rPr>
+            </w:pPr>
+            <w:r>
+              <w:rPr>
+                <w:rFonts w:ascii="Aptos Narrow" w:hAnsi="Aptos Narrow"/>
+                <w:color w:val="000000"/>
+              </w:rPr>
+              <w:t>000</w:t>
+            </w:r>
+          </w:p>
+        </w:tc>
+        <w:tc>
+          <w:tcPr>
+            <w:tcW w:w="0" w:type="auto"/>
+            <w:vAlign w:val="bottom"/>
+          </w:tcPr>
+          <w:p>
+            <w:pPr>
+              <w:rPr>
+                <w:lang w:val="en-US"/>
+              </w:rPr>
+            </w:pPr>
+            <w:r>
+              <w:rPr>
+                <w:rFonts w:ascii="Aptos Narrow" w:hAnsi="Aptos Narrow"/>
+                <w:color w:val="000000"/>
+              </w:rPr>
+              <w:t>01DB</w:t>
+            </w:r>
+          </w:p>
+        </w:tc>
+        <w:tc>
+          <w:tcPr>
+            <w:tcW w:w="0" w:type="auto"/>
+            <w:vAlign w:val="bottom"/>
+          </w:tcPr>
+          <w:p>
+            <w:pPr>
+              <w:rPr>
+                <w:lang w:val="en-US"/>
+              </w:rPr>
+            </w:pPr>
+            <w:r>
+              <w:rPr>
+                <w:rFonts w:ascii="Aptos Narrow" w:hAnsi="Aptos Narrow"/>
+                <w:color w:val="000000"/>
+              </w:rPr>
+              <w:t>001E</w:t>
+            </w:r>
+          </w:p>
+        </w:tc>
+        <w:tc>
+          <w:tcPr>
+            <w:tcW w:w="0" w:type="auto"/>
+            <w:vAlign w:val="bottom"/>
+          </w:tcPr>
+          <w:p>
+            <w:pPr>
+              <w:rPr>
+                <w:lang w:val="en-US"/>
+              </w:rPr>
+            </w:pPr>
+            <w:r>
+              <w:rPr>
+                <w:rFonts w:ascii="Aptos Narrow" w:hAnsi="Aptos Narrow"/>
+                <w:color w:val="000000"/>
+              </w:rPr>
+              <w:t>1</w:t>
+            </w:r>
+            <w:r>
+              <w:rPr>
+                <w:rFonts w:ascii="Aptos Narrow" w:hAnsi="Aptos Narrow"/>
+                <w:color w:val="000000"/>
+              </w:rPr>
+              <w:t>000</w:t>
+            </w:r>
+          </w:p>
+        </w:tc>
+        <w:tc>
+          <w:tcPr>
+            <w:tcW w:w="0" w:type="auto"/>
+            <w:vAlign w:val="bottom"/>
+          </w:tcPr>
+          <w:p>
+            <w:pPr>
+              <w:rPr>
+                <w:lang w:val="en-US"/>
+              </w:rPr>
+            </w:pPr>
+          </w:p>
+        </w:tc>
+        <w:tc>
+          <w:tcPr>
+            <w:tcW w:w="0" w:type="auto"/>
+            <w:vAlign w:val="bottom"/>
+          </w:tcPr>
+          <w:p>
+            <w:pPr>
+              <w:rPr>
+                <w:lang w:val="en-US"/>
+              </w:rPr>
+            </w:pPr>
+          </w:p>
+        </w:tc>
+      </w:tr>
+      <w:tr>
+        <w:tc>
+          <w:tcPr>
+            <w:tcW w:w="0" w:type="auto"/>
+            <w:vAlign w:val="bottom"/>
+          </w:tcPr>
+          <w:p>
+            <w:pPr>
+              <w:rPr>
+                <w:lang w:val="en-US"/>
+              </w:rPr>
+            </w:pPr>
+            <w:r>
+              <w:rPr>
+                <w:rFonts w:ascii="Aptos Narrow" w:hAnsi="Aptos Narrow"/>
+                <w:color w:val="000000"/>
+              </w:rPr>
+              <w:t>1DC</w:t>
+            </w:r>
+          </w:p>
+        </w:tc>
+        <w:tc>
+          <w:tcPr>
+            <w:tcW w:w="0" w:type="auto"/>
+            <w:vAlign w:val="bottom"/>
+          </w:tcPr>
+          <w:p>
+            <w:pPr>
+              <w:rPr>
+                <w:lang w:val="en-US"/>
+              </w:rPr>
+            </w:pPr>
+            <w:r>
+              <w:rPr>
+                <w:rFonts w:ascii="Aptos Narrow" w:hAnsi="Aptos Narrow"/>
+                <w:color w:val="000000"/>
+              </w:rPr>
+              <w:t>0200</w:t>
+            </w:r>
+          </w:p>
+        </w:tc>
+        <w:tc>
+          <w:tcPr>
+            <w:tcW w:w="0" w:type="auto"/>
+            <w:vAlign w:val="bottom"/>
+          </w:tcPr>
+          <w:p>
+            <w:pPr>
+              <w:rPr>
+                <w:lang w:val="en-US"/>
+              </w:rPr>
+            </w:pPr>
+            <w:r>
+              <w:rPr>
+                <w:rFonts w:ascii="Aptos Narrow" w:hAnsi="Aptos Narrow"/>
+                <w:color w:val="000000"/>
+              </w:rPr>
+              <w:t>1DD</w:t>
+            </w:r>
+          </w:p>
+        </w:tc>
+        <w:tc>
+          <w:tcPr>
+            <w:tcW w:w="0" w:type="auto"/>
+            <w:vAlign w:val="bottom"/>
+          </w:tcPr>
+          <w:p>
+            <w:pPr>
+              <w:rPr>
+                <w:lang w:val="en-US"/>
+              </w:rPr>
+            </w:pPr>
+            <w:r>
+              <w:rPr>
+                <w:rFonts w:ascii="Aptos Narrow" w:hAnsi="Aptos Narrow"/>
+                <w:color w:val="000000"/>
+              </w:rPr>
+              <w:t>0200</w:t>
+            </w:r>
+          </w:p>
+        </w:tc>
+        <w:tc>
+          <w:tcPr>
+            <w:tcW w:w="0" w:type="auto"/>
+            <w:vAlign w:val="bottom"/>
+          </w:tcPr>
+          <w:p>
+            <w:pPr>
+              <w:rPr>
+                <w:lang w:val="en-US"/>
+              </w:rPr>
+            </w:pPr>
+            <w:r>
+              <w:rPr>
+                <w:rFonts w:ascii="Aptos Narrow" w:hAnsi="Aptos Narrow"/>
+                <w:color w:val="000000"/>
+              </w:rPr>
+              <w:t>1DC</w:t>
+            </w:r>
+          </w:p>
+        </w:tc>
+        <w:tc>
+          <w:tcPr>
+            <w:tcW w:w="0" w:type="auto"/>
+            <w:vAlign w:val="bottom"/>
+          </w:tcPr>
+          <w:p>
+            <w:pPr>
+              <w:rPr>
+                <w:lang w:val="en-US"/>
+              </w:rPr>
+            </w:pPr>
+            <w:r>
+              <w:rPr>
+                <w:rFonts w:ascii="Aptos Narrow" w:hAnsi="Aptos Narrow"/>
+                <w:color w:val="000000"/>
+              </w:rPr>
+              <w:t>0200</w:t>
+            </w:r>
+          </w:p>
+        </w:tc>
+        <w:tc>
+          <w:tcPr>
+            <w:tcW w:w="0" w:type="auto"/>
+          </w:tcPr>
+          <w:p>
+            <w:pPr>
+              <w:rPr>
+                <w:lang w:val="en-US"/>
+              </w:rPr>
+            </w:pPr>
+            <w:r>
+              <w:rPr>
+                <w:rFonts w:ascii="Aptos Narrow" w:hAnsi="Aptos Narrow"/>
+                <w:color w:val="000000"/>
+              </w:rPr>
+              <w:t>000</w:t>
+            </w:r>
+          </w:p>
+        </w:tc>
+        <w:tc>
+          <w:tcPr>
+            <w:tcW w:w="0" w:type="auto"/>
+            <w:vAlign w:val="bottom"/>
+          </w:tcPr>
+          <w:p>
+            <w:pPr>
+              <w:rPr>
+                <w:lang w:val="en-US"/>
+              </w:rPr>
+            </w:pPr>
+            <w:r>
+              <w:rPr>
+                <w:rFonts w:ascii="Aptos Narrow" w:hAnsi="Aptos Narrow"/>
+                <w:color w:val="000000"/>
+              </w:rPr>
+              <w:t>01DC</w:t>
+            </w:r>
+          </w:p>
+        </w:tc>
+        <w:tc>
+          <w:tcPr>
+            <w:tcW w:w="0" w:type="auto"/>
+            <w:vAlign w:val="bottom"/>
+          </w:tcPr>
+          <w:p>
+            <w:pPr>
+              <w:rPr>
+                <w:lang w:val="en-US"/>
+              </w:rPr>
+            </w:pPr>
+            <w:r>
+              <w:rPr>
+                <w:rFonts w:ascii="Aptos Narrow" w:hAnsi="Aptos Narrow"/>
+                <w:color w:val="000000"/>
+              </w:rPr>
+              <w:t>0000</w:t>
+            </w:r>
+          </w:p>
+        </w:tc>
+        <w:tc>
+          <w:tcPr>
+            <w:tcW w:w="0" w:type="auto"/>
+            <w:vAlign w:val="bottom"/>
+          </w:tcPr>
+          <w:p>
+            <w:pPr>
+              <w:rPr>
+                <w:lang w:val="en-US"/>
+              </w:rPr>
+            </w:pPr>
+            <w:r>
+              <w:rPr>
+                <w:rFonts w:ascii="Aptos Narrow" w:hAnsi="Aptos Narrow"/>
+                <w:color w:val="000000"/>
+              </w:rPr>
+              <w:t>1010</w:t>
+            </w:r>
+          </w:p>
+        </w:tc>
+        <w:tc>
+          <w:tcPr>
+            <w:tcW w:w="0" w:type="auto"/>
+            <w:vAlign w:val="bottom"/>
+          </w:tcPr>
+          <w:p>
+            <w:pPr>
+              <w:rPr>
+                <w:lang w:val="en-US"/>
+              </w:rPr>
+            </w:pPr>
+          </w:p>
+        </w:tc>
+        <w:tc>
+          <w:tcPr>
+            <w:tcW w:w="0" w:type="auto"/>
+            <w:vAlign w:val="bottom"/>
+          </w:tcPr>
+          <w:p>
+            <w:pPr>
+              <w:rPr>
+                <w:lang w:val="en-US"/>
+              </w:rPr>
+            </w:pPr>
+          </w:p>
+        </w:tc>
+      </w:tr>
+      <w:tr>
+        <w:tc>
+          <w:tcPr>
+            <w:tcW w:w="0" w:type="auto"/>
+            <w:vAlign w:val="bottom"/>
+          </w:tcPr>
+          <w:p>
+            <w:pPr>
+              <w:rPr>
+                <w:lang w:val="en-US"/>
+              </w:rPr>
+            </w:pPr>
+            <w:r>
+              <w:rPr>
+                <w:rFonts w:ascii="Aptos Narrow" w:hAnsi="Aptos Narrow"/>
+                <w:color w:val="000000"/>
+              </w:rPr>
+              <w:t>1DD</w:t>
+            </w:r>
+          </w:p>
+        </w:tc>
+        <w:tc>
+          <w:tcPr>
+            <w:tcW w:w="0" w:type="auto"/>
+            <w:vAlign w:val="bottom"/>
+          </w:tcPr>
+          <w:p>
+            <w:pPr>
+              <w:rPr>
+                <w:lang w:val="en-US"/>
+              </w:rPr>
+            </w:pPr>
+            <w:r>
+              <w:rPr>
+                <w:rFonts w:ascii="Aptos Narrow" w:hAnsi="Aptos Narrow"/>
+                <w:color w:val="000000"/>
+              </w:rPr>
+              <w:t>1205</w:t>
+            </w:r>
+          </w:p>
+        </w:tc>
+        <w:tc>
+          <w:tcPr>
+            <w:tcW w:w="0" w:type="auto"/>
+            <w:vAlign w:val="bottom"/>
+          </w:tcPr>
+          <w:p>
+            <w:pPr>
+              <w:rPr>
+                <w:lang w:val="en-US"/>
+              </w:rPr>
+            </w:pPr>
+            <w:r>
+              <w:rPr>
+                <w:rFonts w:ascii="Aptos Narrow" w:hAnsi="Aptos Narrow"/>
+                <w:color w:val="000000"/>
+              </w:rPr>
+              <w:t>1DE</w:t>
+            </w:r>
+          </w:p>
+        </w:tc>
+        <w:tc>
+          <w:tcPr>
+            <w:tcW w:w="0" w:type="auto"/>
+            <w:vAlign w:val="bottom"/>
+          </w:tcPr>
+          <w:p>
+            <w:pPr>
+              <w:rPr>
+                <w:lang w:val="en-US"/>
+              </w:rPr>
+            </w:pPr>
+            <w:r>
+              <w:rPr>
+                <w:rFonts w:ascii="Aptos Narrow" w:hAnsi="Aptos Narrow"/>
+                <w:color w:val="000000"/>
+              </w:rPr>
+              <w:t>1205</w:t>
+            </w:r>
+          </w:p>
+        </w:tc>
+        <w:tc>
+          <w:tcPr>
+            <w:tcW w:w="0" w:type="auto"/>
+            <w:vAlign w:val="bottom"/>
+          </w:tcPr>
+          <w:p>
+            <w:pPr>
+              <w:rPr>
+                <w:lang w:val="en-US"/>
+              </w:rPr>
+            </w:pPr>
+            <w:r>
+              <w:rPr>
+                <w:rFonts w:ascii="Aptos Narrow" w:hAnsi="Aptos Narrow"/>
+                <w:color w:val="000000"/>
+              </w:rPr>
+              <w:t>1DD</w:t>
+            </w:r>
+          </w:p>
+        </w:tc>
+        <w:tc>
+          <w:tcPr>
+            <w:tcW w:w="0" w:type="auto"/>
+            <w:vAlign w:val="bottom"/>
+          </w:tcPr>
+          <w:p>
+            <w:pPr>
+              <w:rPr>
+                <w:lang w:val="en-US"/>
+              </w:rPr>
+            </w:pPr>
+            <w:r>
+              <w:rPr>
+                <w:rFonts w:ascii="Aptos Narrow" w:hAnsi="Aptos Narrow"/>
+                <w:color w:val="000000"/>
+              </w:rPr>
+              <w:t>1205</w:t>
+            </w:r>
+          </w:p>
+        </w:tc>
+        <w:tc>
+          <w:tcPr>
+            <w:tcW w:w="0" w:type="auto"/>
+          </w:tcPr>
+          <w:p>
+            <w:pPr>
+              <w:rPr>
+                <w:lang w:val="en-US"/>
+              </w:rPr>
+            </w:pPr>
+            <w:r>
+              <w:rPr>
+                <w:rFonts w:ascii="Aptos Narrow" w:hAnsi="Aptos Narrow"/>
+                <w:color w:val="000000"/>
+              </w:rPr>
+              <w:t>000</w:t>
+            </w:r>
+          </w:p>
+        </w:tc>
+        <w:tc>
+          <w:tcPr>
+            <w:tcW w:w="0" w:type="auto"/>
+            <w:vAlign w:val="bottom"/>
+          </w:tcPr>
+          <w:p>
+            <w:pPr>
+              <w:rPr>
+                <w:lang w:val="en-US"/>
+              </w:rPr>
+            </w:pPr>
+            <w:r>
+              <w:rPr>
+                <w:rFonts w:ascii="Aptos Narrow" w:hAnsi="Aptos Narrow"/>
+                <w:color w:val="000000"/>
+              </w:rPr>
+              <w:t>01DD</w:t>
+            </w:r>
+          </w:p>
+        </w:tc>
+        <w:tc>
+          <w:tcPr>
+            <w:tcW w:w="0" w:type="auto"/>
+            <w:vAlign w:val="bottom"/>
+          </w:tcPr>
+          <w:p>
+            <w:pPr>
+              <w:rPr>
+                <w:lang w:val="en-US"/>
+              </w:rPr>
+            </w:pPr>
+            <w:r>
+              <w:rPr>
+                <w:rFonts w:ascii="Aptos Narrow" w:hAnsi="Aptos Narrow"/>
+                <w:color w:val="000000"/>
+              </w:rPr>
+              <w:t>0000</w:t>
+            </w:r>
+          </w:p>
+        </w:tc>
+        <w:tc>
+          <w:tcPr>
+            <w:tcW w:w="0" w:type="auto"/>
+            <w:vAlign w:val="bottom"/>
+          </w:tcPr>
+          <w:p>
+            <w:pPr>
+              <w:rPr>
+                <w:lang w:val="en-US"/>
+              </w:rPr>
+            </w:pPr>
+            <w:r>
+              <w:rPr>
+                <w:rFonts w:ascii="Aptos Narrow" w:hAnsi="Aptos Narrow"/>
+                <w:color w:val="000000"/>
+              </w:rPr>
+              <w:t>1010</w:t>
+            </w:r>
+          </w:p>
+        </w:tc>
+        <w:tc>
+          <w:tcPr>
+            <w:tcW w:w="0" w:type="auto"/>
+            <w:vAlign w:val="bottom"/>
+          </w:tcPr>
+          <w:p>
+            <w:pPr>
+              <w:rPr>
+                <w:lang w:val="en-US"/>
+              </w:rPr>
+            </w:pPr>
+          </w:p>
+        </w:tc>
+        <w:tc>
+          <w:tcPr>
+            <w:tcW w:w="0" w:type="auto"/>
+            <w:vAlign w:val="bottom"/>
+          </w:tcPr>
+          <w:p>
+            <w:pPr>
+              <w:rPr>
+                <w:lang w:val="en-US"/>
+              </w:rPr>
+            </w:pPr>
+          </w:p>
+        </w:tc>
+      </w:tr>
+      <w:tr>
+        <w:tc>
+          <w:tcPr>
+            <w:tcW w:w="0" w:type="auto"/>
+            <w:vAlign w:val="bottom"/>
+          </w:tcPr>
+          <w:p>
+            <w:pPr>
+              <w:rPr>
+                <w:lang w:val="en-US"/>
+              </w:rPr>
+            </w:pPr>
+            <w:r>
+              <w:rPr>
+                <w:rFonts w:ascii="Aptos Narrow" w:hAnsi="Aptos Narrow"/>
+                <w:color w:val="000000"/>
+              </w:rPr>
+              <w:t>1DE</w:t>
+            </w:r>
+          </w:p>
+        </w:tc>
+        <w:tc>
+          <w:tcPr>
+            <w:tcW w:w="0" w:type="auto"/>
+            <w:vAlign w:val="bottom"/>
+          </w:tcPr>
+          <w:p>
+            <w:pPr>
+              <w:rPr>
+                <w:lang w:val="en-US"/>
+              </w:rPr>
+            </w:pPr>
+            <w:r>
+              <w:rPr>
+                <w:rFonts w:ascii="Aptos Narrow" w:hAnsi="Aptos Narrow"/>
+                <w:color w:val="000000"/>
+              </w:rPr>
+              <w:t>2EF0</w:t>
+            </w:r>
+          </w:p>
+        </w:tc>
+        <w:tc>
+          <w:tcPr>
+            <w:tcW w:w="0" w:type="auto"/>
+            <w:vAlign w:val="bottom"/>
+          </w:tcPr>
+          <w:p>
+            <w:pPr>
+              <w:rPr>
+                <w:lang w:val="en-US"/>
+              </w:rPr>
+            </w:pPr>
+            <w:r>
+              <w:rPr>
+                <w:rFonts w:ascii="Aptos Narrow" w:hAnsi="Aptos Narrow"/>
+                <w:color w:val="000000"/>
+              </w:rPr>
+              <w:t>1DF</w:t>
+            </w:r>
+          </w:p>
+        </w:tc>
+        <w:tc>
+          <w:tcPr>
+            <w:tcW w:w="0" w:type="auto"/>
+            <w:vAlign w:val="bottom"/>
+          </w:tcPr>
+          <w:p>
+            <w:pPr>
+              <w:rPr>
+                <w:lang w:val="en-US"/>
+              </w:rPr>
+            </w:pPr>
+            <w:r>
+              <w:rPr>
+                <w:rFonts w:ascii="Aptos Narrow" w:hAnsi="Aptos Narrow"/>
+                <w:color w:val="000000"/>
+              </w:rPr>
+              <w:t>2EF0</w:t>
+            </w:r>
+          </w:p>
+        </w:tc>
+        <w:tc>
+          <w:tcPr>
+            <w:tcW w:w="0" w:type="auto"/>
+            <w:vAlign w:val="bottom"/>
+          </w:tcPr>
+          <w:p>
+            <w:pPr>
+              <w:rPr>
+                <w:lang w:val="en-US"/>
+              </w:rPr>
+            </w:pPr>
+            <w:r>
+              <w:rPr>
+                <w:rFonts w:ascii="Aptos Narrow" w:hAnsi="Aptos Narrow"/>
+                <w:color w:val="000000"/>
+              </w:rPr>
+              <w:t>1CF</w:t>
+            </w:r>
+          </w:p>
+        </w:tc>
+        <w:tc>
+          <w:tcPr>
+            <w:tcW w:w="0" w:type="auto"/>
+            <w:vAlign w:val="bottom"/>
+          </w:tcPr>
+          <w:p>
+            <w:pPr>
+              <w:rPr>
+                <w:lang w:val="en-US"/>
+              </w:rPr>
+            </w:pPr>
+            <w:r>
+              <w:rPr>
+                <w:rFonts w:ascii="Aptos Narrow" w:hAnsi="Aptos Narrow"/>
+                <w:color w:val="000000"/>
+              </w:rPr>
+              <w:t>0040</w:t>
+            </w:r>
+          </w:p>
+        </w:tc>
+        <w:tc>
+          <w:tcPr>
+            <w:tcW w:w="0" w:type="auto"/>
+          </w:tcPr>
+          <w:p>
+            <w:pPr>
+              <w:rPr>
+                <w:lang w:val="en-US"/>
+              </w:rPr>
+            </w:pPr>
+            <w:r>
+              <w:rPr>
+                <w:rFonts w:ascii="Aptos Narrow" w:hAnsi="Aptos Narrow"/>
+                <w:color w:val="000000"/>
+              </w:rPr>
+              <w:t>000</w:t>
+            </w:r>
+          </w:p>
+        </w:tc>
+        <w:tc>
+          <w:tcPr>
+            <w:tcW w:w="0" w:type="auto"/>
+            <w:vAlign w:val="bottom"/>
+          </w:tcPr>
+          <w:p>
+            <w:pPr>
+              <w:rPr>
+                <w:lang w:val="en-US"/>
+              </w:rPr>
+            </w:pPr>
+            <w:r>
+              <w:rPr>
+                <w:rFonts w:ascii="Aptos Narrow" w:hAnsi="Aptos Narrow"/>
+                <w:color w:val="000000"/>
+              </w:rPr>
+              <w:t>FFF0</w:t>
+            </w:r>
+          </w:p>
+        </w:tc>
+        <w:tc>
+          <w:tcPr>
+            <w:tcW w:w="0" w:type="auto"/>
+            <w:vAlign w:val="bottom"/>
+          </w:tcPr>
+          <w:p>
+            <w:pPr>
+              <w:rPr>
+                <w:lang w:val="en-US"/>
+              </w:rPr>
+            </w:pPr>
+            <w:r>
+              <w:rPr>
+                <w:rFonts w:ascii="Aptos Narrow" w:hAnsi="Aptos Narrow"/>
+                <w:color w:val="000000"/>
+              </w:rPr>
+              <w:t>0040</w:t>
+            </w:r>
+          </w:p>
+        </w:tc>
+        <w:tc>
+          <w:tcPr>
+            <w:tcW w:w="0" w:type="auto"/>
+            <w:vAlign w:val="bottom"/>
+          </w:tcPr>
+          <w:p>
+            <w:pPr>
+              <w:rPr>
+                <w:lang w:val="en-US"/>
+              </w:rPr>
+            </w:pPr>
+            <w:r>
+              <w:rPr>
+                <w:rFonts w:ascii="Aptos Narrow" w:hAnsi="Aptos Narrow"/>
+                <w:color w:val="000000"/>
+              </w:rPr>
+              <w:t>1</w:t>
+            </w:r>
+            <w:r>
+              <w:rPr>
+                <w:rFonts w:ascii="Aptos Narrow" w:hAnsi="Aptos Narrow"/>
+                <w:color w:val="000000"/>
+              </w:rPr>
+              <w:t>000</w:t>
+            </w:r>
+          </w:p>
+        </w:tc>
+        <w:tc>
+          <w:tcPr>
+            <w:tcW w:w="0" w:type="auto"/>
+            <w:vAlign w:val="bottom"/>
+          </w:tcPr>
+          <w:p>
+            <w:pPr>
+              <w:rPr>
+                <w:lang w:val="en-US"/>
+              </w:rPr>
+            </w:pPr>
+          </w:p>
+        </w:tc>
+        <w:tc>
+          <w:tcPr>
+            <w:tcW w:w="0" w:type="auto"/>
+            <w:vAlign w:val="bottom"/>
+          </w:tcPr>
+          <w:p>
+            <w:pPr>
+              <w:rPr>
+                <w:lang w:val="en-US"/>
+              </w:rPr>
+            </w:pPr>
+          </w:p>
+        </w:tc>
+      </w:tr>
+      <w:tr>
+        <w:tc>
+          <w:tcPr>
+            <w:tcW w:w="0" w:type="auto"/>
+            <w:vAlign w:val="bottom"/>
+          </w:tcPr>
+          <w:p>
+            <w:pPr>
+              <w:rPr>
+                <w:lang w:val="en-US"/>
+              </w:rPr>
+            </w:pPr>
+            <w:r>
+              <w:rPr>
+                <w:rFonts w:ascii="Aptos Narrow" w:hAnsi="Aptos Narrow"/>
+                <w:color w:val="000000"/>
+              </w:rPr>
+              <w:t>1DF</w:t>
+            </w:r>
+          </w:p>
+        </w:tc>
+        <w:tc>
+          <w:tcPr>
+            <w:tcW w:w="0" w:type="auto"/>
+            <w:vAlign w:val="bottom"/>
+          </w:tcPr>
+          <w:p>
+            <w:pPr>
+              <w:rPr>
+                <w:lang w:val="en-US"/>
+              </w:rPr>
+            </w:pPr>
+            <w:r>
+              <w:rPr>
+                <w:rFonts w:ascii="Aptos Narrow" w:hAnsi="Aptos Narrow"/>
+                <w:color w:val="000000"/>
+              </w:rPr>
+              <w:t>F0FD</w:t>
+            </w:r>
+          </w:p>
+        </w:tc>
+        <w:tc>
+          <w:tcPr>
+            <w:tcW w:w="0" w:type="auto"/>
+            <w:vAlign w:val="bottom"/>
+          </w:tcPr>
+          <w:p>
+            <w:pPr>
+              <w:rPr>
+                <w:lang w:val="en-US"/>
+              </w:rPr>
+            </w:pPr>
+            <w:r>
+              <w:rPr>
+                <w:rFonts w:ascii="Aptos Narrow" w:hAnsi="Aptos Narrow"/>
+                <w:color w:val="000000"/>
+              </w:rPr>
+              <w:t>1E0</w:t>
+            </w:r>
+          </w:p>
+        </w:tc>
+        <w:tc>
+          <w:tcPr>
+            <w:tcW w:w="0" w:type="auto"/>
+            <w:vAlign w:val="bottom"/>
+          </w:tcPr>
+          <w:p>
+            <w:pPr>
+              <w:rPr>
+                <w:lang w:val="en-US"/>
+              </w:rPr>
+            </w:pPr>
+            <w:r>
+              <w:rPr>
+                <w:rFonts w:ascii="Aptos Narrow" w:hAnsi="Aptos Narrow"/>
+                <w:color w:val="000000"/>
+              </w:rPr>
+              <w:t>F0FD</w:t>
+            </w:r>
+          </w:p>
+        </w:tc>
+        <w:tc>
+          <w:tcPr>
+            <w:tcW w:w="0" w:type="auto"/>
+            <w:vAlign w:val="bottom"/>
+          </w:tcPr>
+          <w:p>
+            <w:pPr>
+              <w:rPr>
+                <w:lang w:val="en-US"/>
+              </w:rPr>
+            </w:pPr>
+            <w:r>
+              <w:rPr>
+                <w:rFonts w:ascii="Aptos Narrow" w:hAnsi="Aptos Narrow"/>
+                <w:color w:val="000000"/>
+              </w:rPr>
+              <w:t>1DF</w:t>
+            </w:r>
+          </w:p>
+        </w:tc>
+        <w:tc>
+          <w:tcPr>
+            <w:tcW w:w="0" w:type="auto"/>
+            <w:vAlign w:val="bottom"/>
+          </w:tcPr>
+          <w:p>
+            <w:pPr>
+              <w:rPr>
+                <w:lang w:val="en-US"/>
+              </w:rPr>
+            </w:pPr>
+            <w:r>
+              <w:rPr>
+                <w:rFonts w:ascii="Aptos Narrow" w:hAnsi="Aptos Narrow"/>
+                <w:color w:val="000000"/>
+              </w:rPr>
+              <w:t>F0FD</w:t>
+            </w:r>
+          </w:p>
+        </w:tc>
+        <w:tc>
+          <w:tcPr>
+            <w:tcW w:w="0" w:type="auto"/>
+          </w:tcPr>
+          <w:p>
+            <w:pPr>
+              <w:rPr>
+                <w:lang w:val="en-US"/>
+              </w:rPr>
+            </w:pPr>
+            <w:r>
+              <w:rPr>
+                <w:rFonts w:ascii="Aptos Narrow" w:hAnsi="Aptos Narrow"/>
+                <w:color w:val="000000"/>
+              </w:rPr>
+              <w:t>000</w:t>
+            </w:r>
+          </w:p>
+        </w:tc>
+        <w:tc>
+          <w:tcPr>
+            <w:tcW w:w="0" w:type="auto"/>
+            <w:vAlign w:val="bottom"/>
+          </w:tcPr>
+          <w:p>
+            <w:pPr>
+              <w:rPr>
+                <w:lang w:val="en-US"/>
+              </w:rPr>
+            </w:pPr>
+            <w:r>
+              <w:rPr>
+                <w:rFonts w:ascii="Aptos Narrow" w:hAnsi="Aptos Narrow"/>
+                <w:color w:val="000000"/>
+              </w:rPr>
+              <w:t>01DF</w:t>
+            </w:r>
+          </w:p>
+        </w:tc>
+        <w:tc>
+          <w:tcPr>
+            <w:tcW w:w="0" w:type="auto"/>
+            <w:vAlign w:val="bottom"/>
+          </w:tcPr>
+          <w:p>
+            <w:pPr>
+              <w:rPr>
+                <w:lang w:val="en-US"/>
+              </w:rPr>
+            </w:pPr>
+            <w:r>
+              <w:rPr>
+                <w:rFonts w:ascii="Aptos Narrow" w:hAnsi="Aptos Narrow"/>
+                <w:color w:val="000000"/>
+              </w:rPr>
+              <w:t>0040</w:t>
+            </w:r>
+          </w:p>
+        </w:tc>
+        <w:tc>
+          <w:tcPr>
+            <w:tcW w:w="0" w:type="auto"/>
+            <w:vAlign w:val="bottom"/>
+          </w:tcPr>
+          <w:p>
+            <w:pPr>
+              <w:rPr>
+                <w:lang w:val="en-US"/>
+              </w:rPr>
+            </w:pPr>
+            <w:r>
+              <w:rPr>
+                <w:rFonts w:ascii="Aptos Narrow" w:hAnsi="Aptos Narrow"/>
+                <w:color w:val="000000"/>
+              </w:rPr>
+              <w:t>1</w:t>
+            </w:r>
+            <w:r>
+              <w:rPr>
+                <w:rFonts w:ascii="Aptos Narrow" w:hAnsi="Aptos Narrow"/>
+                <w:color w:val="000000"/>
+              </w:rPr>
+              <w:t>000</w:t>
+            </w:r>
+          </w:p>
+        </w:tc>
+        <w:tc>
+          <w:tcPr>
+            <w:tcW w:w="0" w:type="auto"/>
+            <w:vAlign w:val="bottom"/>
+          </w:tcPr>
+          <w:p>
+            <w:pPr>
+              <w:rPr>
+                <w:lang w:val="en-US"/>
+              </w:rPr>
+            </w:pPr>
+          </w:p>
+        </w:tc>
+        <w:tc>
+          <w:tcPr>
+            <w:tcW w:w="0" w:type="auto"/>
+            <w:vAlign w:val="bottom"/>
+          </w:tcPr>
+          <w:p>
+            <w:pPr>
+              <w:rPr>
+                <w:lang w:val="en-US"/>
+              </w:rPr>
+            </w:pPr>
+          </w:p>
+        </w:tc>
+      </w:tr>
+      <w:tr>
+        <w:tc>
+          <w:tcPr>
+            <w:tcW w:w="0" w:type="auto"/>
+            <w:vAlign w:val="bottom"/>
+          </w:tcPr>
+          <w:p>
+            <w:pPr>
+              <w:rPr>
+                <w:lang w:val="en-US"/>
+              </w:rPr>
+            </w:pPr>
+            <w:r>
+              <w:rPr>
+                <w:rFonts w:ascii="Aptos Narrow" w:hAnsi="Aptos Narrow"/>
+                <w:color w:val="000000"/>
+              </w:rPr>
+              <w:t>1E0</w:t>
+            </w:r>
+          </w:p>
+        </w:tc>
+        <w:tc>
+          <w:tcPr>
+            <w:tcW w:w="0" w:type="auto"/>
+            <w:vAlign w:val="bottom"/>
+          </w:tcPr>
+          <w:p>
+            <w:pPr>
+              <w:rPr>
+                <w:lang w:val="en-US"/>
+              </w:rPr>
+            </w:pPr>
+            <w:r>
+              <w:rPr>
+                <w:rFonts w:ascii="Aptos Narrow" w:hAnsi="Aptos Narrow"/>
+                <w:color w:val="000000"/>
+              </w:rPr>
+              <w:t>1204</w:t>
+            </w:r>
+          </w:p>
+        </w:tc>
+        <w:tc>
+          <w:tcPr>
+            <w:tcW w:w="0" w:type="auto"/>
+            <w:vAlign w:val="bottom"/>
+          </w:tcPr>
+          <w:p>
+            <w:pPr>
+              <w:rPr>
+                <w:lang w:val="en-US"/>
+              </w:rPr>
+            </w:pPr>
+            <w:r>
+              <w:rPr>
+                <w:rFonts w:ascii="Aptos Narrow" w:hAnsi="Aptos Narrow"/>
+                <w:color w:val="000000"/>
+              </w:rPr>
+              <w:t>1E1</w:t>
+            </w:r>
+          </w:p>
+        </w:tc>
+        <w:tc>
+          <w:tcPr>
+            <w:tcW w:w="0" w:type="auto"/>
+            <w:vAlign w:val="bottom"/>
+          </w:tcPr>
+          <w:p>
+            <w:pPr>
+              <w:rPr>
+                <w:lang w:val="en-US"/>
+              </w:rPr>
+            </w:pPr>
+            <w:r>
+              <w:rPr>
+                <w:rFonts w:ascii="Aptos Narrow" w:hAnsi="Aptos Narrow"/>
+                <w:color w:val="000000"/>
+              </w:rPr>
+              <w:t>1204</w:t>
+            </w:r>
+          </w:p>
+        </w:tc>
+        <w:tc>
+          <w:tcPr>
+            <w:tcW w:w="0" w:type="auto"/>
+            <w:vAlign w:val="bottom"/>
+          </w:tcPr>
+          <w:p>
+            <w:pPr>
+              <w:rPr>
+                <w:lang w:val="en-US"/>
+              </w:rPr>
+            </w:pPr>
+            <w:r>
+              <w:rPr>
+                <w:rFonts w:ascii="Aptos Narrow" w:hAnsi="Aptos Narrow"/>
+                <w:color w:val="000000"/>
+              </w:rPr>
+              <w:t>1E0</w:t>
+            </w:r>
+          </w:p>
+        </w:tc>
+        <w:tc>
+          <w:tcPr>
+            <w:tcW w:w="0" w:type="auto"/>
+            <w:vAlign w:val="bottom"/>
+          </w:tcPr>
+          <w:p>
+            <w:pPr>
+              <w:rPr>
+                <w:lang w:val="en-US"/>
+              </w:rPr>
+            </w:pPr>
+            <w:r>
+              <w:rPr>
+                <w:rFonts w:ascii="Aptos Narrow" w:hAnsi="Aptos Narrow"/>
+                <w:color w:val="000000"/>
+              </w:rPr>
+              <w:t>1204</w:t>
+            </w:r>
+          </w:p>
+        </w:tc>
+        <w:tc>
+          <w:tcPr>
+            <w:tcW w:w="0" w:type="auto"/>
+          </w:tcPr>
+          <w:p>
+            <w:pPr>
+              <w:rPr>
+                <w:lang w:val="en-US"/>
+              </w:rPr>
+            </w:pPr>
+            <w:r>
+              <w:rPr>
+                <w:rFonts w:ascii="Aptos Narrow" w:hAnsi="Aptos Narrow"/>
+                <w:color w:val="000000"/>
+              </w:rPr>
+              <w:t>000</w:t>
+            </w:r>
+          </w:p>
+        </w:tc>
+        <w:tc>
+          <w:tcPr>
+            <w:tcW w:w="0" w:type="auto"/>
+            <w:vAlign w:val="bottom"/>
+          </w:tcPr>
+          <w:p>
+            <w:pPr>
+              <w:rPr>
+                <w:lang w:val="en-US"/>
+              </w:rPr>
+            </w:pPr>
+            <w:r>
+              <w:rPr>
+                <w:rFonts w:ascii="Aptos Narrow" w:hAnsi="Aptos Narrow"/>
+                <w:color w:val="000000"/>
+              </w:rPr>
+              <w:t>01E0</w:t>
+            </w:r>
+          </w:p>
+        </w:tc>
+        <w:tc>
+          <w:tcPr>
+            <w:tcW w:w="0" w:type="auto"/>
+            <w:vAlign w:val="bottom"/>
+          </w:tcPr>
+          <w:p>
+            <w:pPr>
+              <w:rPr>
+                <w:lang w:val="en-US"/>
+              </w:rPr>
+            </w:pPr>
+            <w:r>
+              <w:rPr>
+                <w:rFonts w:ascii="Aptos Narrow" w:hAnsi="Aptos Narrow"/>
+                <w:color w:val="000000"/>
+              </w:rPr>
+              <w:t>00D8</w:t>
+            </w:r>
+          </w:p>
+        </w:tc>
+        <w:tc>
+          <w:tcPr>
+            <w:tcW w:w="0" w:type="auto"/>
+            <w:vAlign w:val="bottom"/>
+          </w:tcPr>
+          <w:p>
+            <w:pPr>
+              <w:rPr>
+                <w:lang w:val="en-US"/>
+              </w:rPr>
+            </w:pPr>
+            <w:r>
+              <w:rPr>
+                <w:rFonts w:ascii="Aptos Narrow" w:hAnsi="Aptos Narrow"/>
+                <w:color w:val="000000"/>
+              </w:rPr>
+              <w:t>1</w:t>
+            </w:r>
+            <w:r>
+              <w:rPr>
+                <w:rFonts w:ascii="Aptos Narrow" w:hAnsi="Aptos Narrow"/>
+                <w:color w:val="000000"/>
+              </w:rPr>
+              <w:t>000</w:t>
+            </w:r>
+          </w:p>
+        </w:tc>
+        <w:tc>
+          <w:tcPr>
+            <w:tcW w:w="0" w:type="auto"/>
+            <w:vAlign w:val="bottom"/>
+          </w:tcPr>
+          <w:p>
+            <w:pPr>
+              <w:rPr>
+                <w:lang w:val="en-US"/>
+              </w:rPr>
+            </w:pPr>
+          </w:p>
+        </w:tc>
+        <w:tc>
+          <w:tcPr>
+            <w:tcW w:w="0" w:type="auto"/>
+            <w:vAlign w:val="bottom"/>
+          </w:tcPr>
+          <w:p>
+            <w:pPr>
+              <w:rPr>
+                <w:lang w:val="en-US"/>
+              </w:rPr>
+            </w:pPr>
+          </w:p>
+        </w:tc>
+      </w:tr>
+      <w:tr>
+        <w:tc>
+          <w:tcPr>
+            <w:tcW w:w="0" w:type="auto"/>
+            <w:vAlign w:val="bottom"/>
+          </w:tcPr>
+          <w:p>
+            <w:pPr>
+              <w:rPr>
+                <w:lang w:val="en-US"/>
+              </w:rPr>
+            </w:pPr>
+            <w:r>
+              <w:rPr>
+                <w:rFonts w:ascii="Aptos Narrow" w:hAnsi="Aptos Narrow"/>
+                <w:color w:val="000000"/>
+              </w:rPr>
+              <w:t>1E1</w:t>
+            </w:r>
+          </w:p>
+        </w:tc>
+        <w:tc>
+          <w:tcPr>
+            <w:tcW w:w="0" w:type="auto"/>
+            <w:vAlign w:val="bottom"/>
+          </w:tcPr>
+          <w:p>
+            <w:pPr>
+              <w:rPr>
+                <w:lang w:val="en-US"/>
+              </w:rPr>
+            </w:pPr>
+            <w:r>
+              <w:rPr>
+                <w:rFonts w:ascii="Aptos Narrow" w:hAnsi="Aptos Narrow"/>
+                <w:color w:val="000000"/>
+              </w:rPr>
+              <w:t>0680</w:t>
+            </w:r>
+          </w:p>
+        </w:tc>
+        <w:tc>
+          <w:tcPr>
+            <w:tcW w:w="0" w:type="auto"/>
+            <w:vAlign w:val="bottom"/>
+          </w:tcPr>
+          <w:p>
+            <w:pPr>
+              <w:rPr>
+                <w:lang w:val="en-US"/>
+              </w:rPr>
+            </w:pPr>
+            <w:r>
+              <w:rPr>
+                <w:rFonts w:ascii="Aptos Narrow" w:hAnsi="Aptos Narrow"/>
+                <w:color w:val="000000"/>
+              </w:rPr>
+              <w:t>1E2</w:t>
+            </w:r>
+          </w:p>
+        </w:tc>
+        <w:tc>
+          <w:tcPr>
+            <w:tcW w:w="0" w:type="auto"/>
+            <w:vAlign w:val="bottom"/>
+          </w:tcPr>
+          <w:p>
+            <w:pPr>
+              <w:rPr>
+                <w:lang w:val="en-US"/>
+              </w:rPr>
+            </w:pPr>
+            <w:r>
+              <w:rPr>
+                <w:rFonts w:ascii="Aptos Narrow" w:hAnsi="Aptos Narrow"/>
+                <w:color w:val="000000"/>
+              </w:rPr>
+              <w:t>0680</w:t>
+            </w:r>
+          </w:p>
+        </w:tc>
+        <w:tc>
+          <w:tcPr>
+            <w:tcW w:w="0" w:type="auto"/>
+            <w:vAlign w:val="bottom"/>
+          </w:tcPr>
+          <w:p>
+            <w:pPr>
+              <w:rPr>
+                <w:lang w:val="en-US"/>
+              </w:rPr>
+            </w:pPr>
+            <w:r>
+              <w:rPr>
+                <w:rFonts w:ascii="Aptos Narrow" w:hAnsi="Aptos Narrow"/>
+                <w:color w:val="000000"/>
+              </w:rPr>
+              <w:t>1E1</w:t>
+            </w:r>
+          </w:p>
+        </w:tc>
+        <w:tc>
+          <w:tcPr>
+            <w:tcW w:w="0" w:type="auto"/>
+            <w:vAlign w:val="bottom"/>
+          </w:tcPr>
+          <w:p>
+            <w:pPr>
+              <w:rPr>
+                <w:lang w:val="en-US"/>
+              </w:rPr>
+            </w:pPr>
+            <w:r>
+              <w:rPr>
+                <w:rFonts w:ascii="Aptos Narrow" w:hAnsi="Aptos Narrow"/>
+                <w:color w:val="000000"/>
+              </w:rPr>
+              <w:t>0680</w:t>
+            </w:r>
+          </w:p>
+        </w:tc>
+        <w:tc>
+          <w:tcPr>
+            <w:tcW w:w="0" w:type="auto"/>
+          </w:tcPr>
+          <w:p>
+            <w:pPr>
+              <w:rPr>
+                <w:lang w:val="en-US"/>
+              </w:rPr>
+            </w:pPr>
+            <w:r>
+              <w:rPr>
+                <w:rFonts w:ascii="Aptos Narrow" w:hAnsi="Aptos Narrow"/>
+                <w:color w:val="000000"/>
+              </w:rPr>
+              <w:t>000</w:t>
+            </w:r>
+          </w:p>
+        </w:tc>
+        <w:tc>
+          <w:tcPr>
+            <w:tcW w:w="0" w:type="auto"/>
+            <w:vAlign w:val="bottom"/>
+          </w:tcPr>
+          <w:p>
+            <w:pPr>
+              <w:rPr>
+                <w:lang w:val="en-US"/>
+              </w:rPr>
+            </w:pPr>
+            <w:r>
+              <w:rPr>
+                <w:rFonts w:ascii="Aptos Narrow" w:hAnsi="Aptos Narrow"/>
+                <w:color w:val="000000"/>
+              </w:rPr>
+              <w:t>01E1</w:t>
+            </w:r>
+          </w:p>
+        </w:tc>
+        <w:tc>
+          <w:tcPr>
+            <w:tcW w:w="0" w:type="auto"/>
+            <w:vAlign w:val="bottom"/>
+          </w:tcPr>
+          <w:p>
+            <w:pPr>
+              <w:rPr>
+                <w:lang w:val="en-US"/>
+              </w:rPr>
+            </w:pPr>
+            <w:r>
+              <w:rPr>
+                <w:rFonts w:ascii="Aptos Narrow" w:hAnsi="Aptos Narrow"/>
+                <w:color w:val="000000"/>
+              </w:rPr>
+              <w:t>D800</w:t>
+            </w:r>
+          </w:p>
+        </w:tc>
+        <w:tc>
+          <w:tcPr>
+            <w:tcW w:w="0" w:type="auto"/>
+            <w:vAlign w:val="bottom"/>
+          </w:tcPr>
+          <w:p>
+            <w:pPr>
+              <w:rPr>
+                <w:lang w:val="en-US"/>
+              </w:rPr>
+            </w:pPr>
+            <w:r>
+              <w:rPr>
+                <w:rFonts w:ascii="Aptos Narrow" w:hAnsi="Aptos Narrow"/>
+                <w:color w:val="000000"/>
+              </w:rPr>
+              <w:t>1001</w:t>
+            </w:r>
+          </w:p>
+        </w:tc>
+        <w:tc>
+          <w:tcPr>
+            <w:tcW w:w="0" w:type="auto"/>
+            <w:vAlign w:val="bottom"/>
+          </w:tcPr>
+          <w:p>
+            <w:pPr>
+              <w:rPr>
+                <w:lang w:val="en-US"/>
+              </w:rPr>
+            </w:pPr>
+          </w:p>
+        </w:tc>
+        <w:tc>
+          <w:tcPr>
+            <w:tcW w:w="0" w:type="auto"/>
+            <w:vAlign w:val="bottom"/>
+          </w:tcPr>
+          <w:p>
+            <w:pPr>
+              <w:rPr>
+                <w:lang w:val="en-US"/>
+              </w:rPr>
+            </w:pPr>
+          </w:p>
+        </w:tc>
+      </w:tr>
+      <w:tr>
+        <w:tc>
+          <w:tcPr>
+            <w:tcW w:w="0" w:type="auto"/>
+            <w:vAlign w:val="bottom"/>
+          </w:tcPr>
+          <w:p>
+            <w:pPr>
+              <w:rPr>
+                <w:lang w:val="en-US"/>
+              </w:rPr>
+            </w:pPr>
+            <w:r>
+              <w:rPr>
+                <w:rFonts w:ascii="Aptos Narrow" w:hAnsi="Aptos Narrow"/>
+                <w:color w:val="000000"/>
+              </w:rPr>
+              <w:t>1E2</w:t>
+            </w:r>
+          </w:p>
+        </w:tc>
+        <w:tc>
+          <w:tcPr>
+            <w:tcW w:w="0" w:type="auto"/>
+            <w:vAlign w:val="bottom"/>
+          </w:tcPr>
+          <w:p>
+            <w:pPr>
+              <w:rPr>
+                <w:lang w:val="en-US"/>
+              </w:rPr>
+            </w:pPr>
+            <w:r>
+              <w:rPr>
+                <w:rFonts w:ascii="Aptos Narrow" w:hAnsi="Aptos Narrow"/>
+                <w:color w:val="000000"/>
+              </w:rPr>
+              <w:t>3EEF</w:t>
+            </w:r>
+          </w:p>
+        </w:tc>
+        <w:tc>
+          <w:tcPr>
+            <w:tcW w:w="0" w:type="auto"/>
+            <w:vAlign w:val="bottom"/>
+          </w:tcPr>
+          <w:p>
+            <w:pPr>
+              <w:rPr>
+                <w:lang w:val="en-US"/>
+              </w:rPr>
+            </w:pPr>
+            <w:r>
+              <w:rPr>
+                <w:rFonts w:ascii="Aptos Narrow" w:hAnsi="Aptos Narrow"/>
+                <w:color w:val="000000"/>
+              </w:rPr>
+              <w:t>1E3</w:t>
+            </w:r>
+          </w:p>
+        </w:tc>
+        <w:tc>
+          <w:tcPr>
+            <w:tcW w:w="0" w:type="auto"/>
+            <w:vAlign w:val="bottom"/>
+          </w:tcPr>
+          <w:p>
+            <w:pPr>
+              <w:rPr>
+                <w:lang w:val="en-US"/>
+              </w:rPr>
+            </w:pPr>
+            <w:r>
+              <w:rPr>
+                <w:rFonts w:ascii="Aptos Narrow" w:hAnsi="Aptos Narrow"/>
+                <w:color w:val="000000"/>
+              </w:rPr>
+              <w:t>3EEF</w:t>
+            </w:r>
+          </w:p>
+        </w:tc>
+        <w:tc>
+          <w:tcPr>
+            <w:tcW w:w="0" w:type="auto"/>
+            <w:vAlign w:val="bottom"/>
+          </w:tcPr>
+          <w:p>
+            <w:pPr>
+              <w:rPr>
+                <w:lang w:val="en-US"/>
+              </w:rPr>
+            </w:pPr>
+            <w:r>
+              <w:rPr>
+                <w:rFonts w:ascii="Aptos Narrow" w:hAnsi="Aptos Narrow"/>
+                <w:color w:val="000000"/>
+              </w:rPr>
+              <w:t>1D2</w:t>
+            </w:r>
+          </w:p>
+        </w:tc>
+        <w:tc>
+          <w:tcPr>
+            <w:tcW w:w="0" w:type="auto"/>
+            <w:vAlign w:val="bottom"/>
+          </w:tcPr>
+          <w:p>
+            <w:pPr>
+              <w:rPr>
+                <w:lang w:val="en-US"/>
+              </w:rPr>
+            </w:pPr>
+            <w:r>
+              <w:rPr>
+                <w:rFonts w:ascii="Aptos Narrow" w:hAnsi="Aptos Narrow"/>
+                <w:color w:val="000000"/>
+              </w:rPr>
+              <w:t>001E</w:t>
+            </w:r>
+          </w:p>
+        </w:tc>
+        <w:tc>
+          <w:tcPr>
+            <w:tcW w:w="0" w:type="auto"/>
+          </w:tcPr>
+          <w:p>
+            <w:pPr>
+              <w:rPr>
+                <w:lang w:val="en-US"/>
+              </w:rPr>
+            </w:pPr>
+            <w:r>
+              <w:rPr>
+                <w:rFonts w:ascii="Aptos Narrow" w:hAnsi="Aptos Narrow"/>
+                <w:color w:val="000000"/>
+              </w:rPr>
+              <w:t>000</w:t>
+            </w:r>
+          </w:p>
+        </w:tc>
+        <w:tc>
+          <w:tcPr>
+            <w:tcW w:w="0" w:type="auto"/>
+            <w:vAlign w:val="bottom"/>
+          </w:tcPr>
+          <w:p>
+            <w:pPr>
+              <w:rPr>
+                <w:lang w:val="en-US"/>
+              </w:rPr>
+            </w:pPr>
+            <w:r>
+              <w:rPr>
+                <w:rFonts w:ascii="Aptos Narrow" w:hAnsi="Aptos Narrow"/>
+                <w:color w:val="000000"/>
+              </w:rPr>
+              <w:t>27E1</w:t>
+            </w:r>
+          </w:p>
+        </w:tc>
+        <w:tc>
+          <w:tcPr>
+            <w:tcW w:w="0" w:type="auto"/>
+            <w:vAlign w:val="bottom"/>
+          </w:tcPr>
+          <w:p>
+            <w:pPr>
+              <w:rPr>
+                <w:lang w:val="en-US"/>
+              </w:rPr>
+            </w:pPr>
+            <w:r>
+              <w:rPr>
+                <w:rFonts w:ascii="Aptos Narrow" w:hAnsi="Aptos Narrow"/>
+                <w:color w:val="000000"/>
+              </w:rPr>
+              <w:t>D81E</w:t>
+            </w:r>
+          </w:p>
+        </w:tc>
+        <w:tc>
+          <w:tcPr>
+            <w:tcW w:w="0" w:type="auto"/>
+            <w:vAlign w:val="bottom"/>
+          </w:tcPr>
+          <w:p>
+            <w:pPr>
+              <w:rPr>
+                <w:lang w:val="en-US"/>
+              </w:rPr>
+            </w:pPr>
+            <w:r>
+              <w:rPr>
+                <w:rFonts w:ascii="Aptos Narrow" w:hAnsi="Aptos Narrow"/>
+                <w:color w:val="000000"/>
+              </w:rPr>
+              <w:t>1001</w:t>
+            </w:r>
+          </w:p>
+        </w:tc>
+        <w:tc>
+          <w:tcPr>
+            <w:tcW w:w="0" w:type="auto"/>
+            <w:vAlign w:val="bottom"/>
+          </w:tcPr>
+          <w:p>
+            <w:pPr>
+              <w:rPr>
+                <w:lang w:val="en-US"/>
+              </w:rPr>
+            </w:pPr>
+          </w:p>
+        </w:tc>
+        <w:tc>
+          <w:tcPr>
+            <w:tcW w:w="0" w:type="auto"/>
+            <w:vAlign w:val="bottom"/>
+          </w:tcPr>
+          <w:p>
+            <w:pPr>
+              <w:rPr>
+                <w:lang w:val="en-US"/>
+              </w:rPr>
+            </w:pPr>
+          </w:p>
+        </w:tc>
+      </w:tr>
+      <w:tr>
+        <w:tc>
+          <w:tcPr>
+            <w:tcW w:w="0" w:type="auto"/>
+            <w:vAlign w:val="bottom"/>
+          </w:tcPr>
+          <w:p>
+            <w:pPr>
+              <w:rPr>
+                <w:lang w:val="en-US"/>
+              </w:rPr>
+            </w:pPr>
+            <w:r>
+              <w:rPr>
+                <w:rFonts w:ascii="Aptos Narrow" w:hAnsi="Aptos Narrow"/>
+                <w:color w:val="000000"/>
+              </w:rPr>
+              <w:t>1E3</w:t>
+            </w:r>
+          </w:p>
+        </w:tc>
+        <w:tc>
+          <w:tcPr>
+            <w:tcW w:w="0" w:type="auto"/>
+            <w:vAlign w:val="bottom"/>
+          </w:tcPr>
+          <w:p>
+            <w:pPr>
+              <w:rPr>
+                <w:lang w:val="en-US"/>
+              </w:rPr>
+            </w:pPr>
+            <w:r>
+              <w:rPr>
+                <w:rFonts w:ascii="Aptos Narrow" w:hAnsi="Aptos Narrow"/>
+                <w:color w:val="000000"/>
+              </w:rPr>
+              <w:t>E8ED</w:t>
+            </w:r>
+          </w:p>
+        </w:tc>
+        <w:tc>
+          <w:tcPr>
+            <w:tcW w:w="0" w:type="auto"/>
+            <w:vAlign w:val="bottom"/>
+          </w:tcPr>
+          <w:p>
+            <w:pPr>
+              <w:rPr>
+                <w:lang w:val="en-US"/>
+              </w:rPr>
+            </w:pPr>
+            <w:r>
+              <w:rPr>
+                <w:rFonts w:ascii="Aptos Narrow" w:hAnsi="Aptos Narrow"/>
+                <w:color w:val="000000"/>
+              </w:rPr>
+              <w:t>1E4</w:t>
+            </w:r>
+          </w:p>
+        </w:tc>
+        <w:tc>
+          <w:tcPr>
+            <w:tcW w:w="0" w:type="auto"/>
+            <w:vAlign w:val="bottom"/>
+          </w:tcPr>
+          <w:p>
+            <w:pPr>
+              <w:rPr>
+                <w:lang w:val="en-US"/>
+              </w:rPr>
+            </w:pPr>
+            <w:r>
+              <w:rPr>
+                <w:rFonts w:ascii="Aptos Narrow" w:hAnsi="Aptos Narrow"/>
+                <w:color w:val="000000"/>
+              </w:rPr>
+              <w:t>E8ED</w:t>
+            </w:r>
+          </w:p>
+        </w:tc>
+        <w:tc>
+          <w:tcPr>
+            <w:tcW w:w="0" w:type="auto"/>
+            <w:vAlign w:val="bottom"/>
+          </w:tcPr>
+          <w:p>
+            <w:pPr>
+              <w:rPr>
+                <w:lang w:val="en-US"/>
+              </w:rPr>
+            </w:pPr>
+            <w:r>
+              <w:rPr>
+                <w:rFonts w:ascii="Aptos Narrow" w:hAnsi="Aptos Narrow"/>
+                <w:color w:val="000000"/>
+              </w:rPr>
+              <w:t>646</w:t>
+            </w:r>
+          </w:p>
+        </w:tc>
+        <w:tc>
+          <w:tcPr>
+            <w:tcW w:w="0" w:type="auto"/>
+            <w:vAlign w:val="bottom"/>
+          </w:tcPr>
+          <w:p>
+            <w:pPr>
+              <w:rPr>
+                <w:lang w:val="en-US"/>
+              </w:rPr>
+            </w:pPr>
+            <w:r>
+              <w:rPr>
+                <w:rFonts w:ascii="Aptos Narrow" w:hAnsi="Aptos Narrow"/>
+                <w:color w:val="000000"/>
+              </w:rPr>
+              <w:t>D81E</w:t>
+            </w:r>
+          </w:p>
+        </w:tc>
+        <w:tc>
+          <w:tcPr>
+            <w:tcW w:w="0" w:type="auto"/>
+          </w:tcPr>
+          <w:p>
+            <w:pPr>
+              <w:rPr>
+                <w:lang w:val="en-US"/>
+              </w:rPr>
+            </w:pPr>
+            <w:r>
+              <w:rPr>
+                <w:rFonts w:ascii="Aptos Narrow" w:hAnsi="Aptos Narrow"/>
+                <w:color w:val="000000"/>
+              </w:rPr>
+              <w:t>000</w:t>
+            </w:r>
+          </w:p>
+        </w:tc>
+        <w:tc>
+          <w:tcPr>
+            <w:tcW w:w="0" w:type="auto"/>
+            <w:vAlign w:val="bottom"/>
+          </w:tcPr>
+          <w:p>
+            <w:pPr>
+              <w:rPr>
+                <w:lang w:val="en-US"/>
+              </w:rPr>
+            </w:pPr>
+            <w:r>
+              <w:rPr>
+                <w:rFonts w:ascii="Aptos Narrow" w:hAnsi="Aptos Narrow"/>
+                <w:color w:val="000000"/>
+              </w:rPr>
+              <w:t>FFED</w:t>
+            </w:r>
+          </w:p>
+        </w:tc>
+        <w:tc>
+          <w:tcPr>
+            <w:tcW w:w="0" w:type="auto"/>
+            <w:vAlign w:val="bottom"/>
+          </w:tcPr>
+          <w:p>
+            <w:pPr>
+              <w:rPr>
+                <w:lang w:val="en-US"/>
+              </w:rPr>
+            </w:pPr>
+            <w:r>
+              <w:rPr>
+                <w:rFonts w:ascii="Aptos Narrow" w:hAnsi="Aptos Narrow"/>
+                <w:color w:val="000000"/>
+              </w:rPr>
+              <w:t>D81E</w:t>
+            </w:r>
+          </w:p>
+        </w:tc>
+        <w:tc>
+          <w:tcPr>
+            <w:tcW w:w="0" w:type="auto"/>
+            <w:vAlign w:val="bottom"/>
+          </w:tcPr>
+          <w:p>
+            <w:pPr>
+              <w:rPr>
+                <w:lang w:val="en-US"/>
+              </w:rPr>
+            </w:pPr>
+            <w:r>
+              <w:rPr>
+                <w:rFonts w:ascii="Aptos Narrow" w:hAnsi="Aptos Narrow"/>
+                <w:color w:val="000000"/>
+              </w:rPr>
+              <w:t>1001</w:t>
+            </w:r>
+          </w:p>
+        </w:tc>
+        <w:tc>
+          <w:tcPr>
+            <w:tcW w:w="0" w:type="auto"/>
+            <w:vAlign w:val="bottom"/>
+          </w:tcPr>
+          <w:p>
+            <w:pPr>
+              <w:rPr>
+                <w:lang w:val="en-US"/>
+              </w:rPr>
+            </w:pPr>
+            <w:r>
+              <w:rPr>
+                <w:rFonts w:ascii="Aptos Narrow" w:hAnsi="Aptos Narrow"/>
+                <w:color w:val="000000"/>
+              </w:rPr>
+              <w:t>646</w:t>
+            </w:r>
+          </w:p>
+        </w:tc>
+        <w:tc>
+          <w:tcPr>
+            <w:tcW w:w="0" w:type="auto"/>
+            <w:vAlign w:val="bottom"/>
+          </w:tcPr>
+          <w:p>
+            <w:pPr>
+              <w:rPr>
+                <w:lang w:val="en-US"/>
+              </w:rPr>
+            </w:pPr>
+            <w:r>
+              <w:rPr>
+                <w:rFonts w:ascii="Aptos Narrow" w:hAnsi="Aptos Narrow"/>
+                <w:color w:val="000000"/>
+              </w:rPr>
+              <w:t>D81E</w:t>
+            </w:r>
+          </w:p>
+        </w:tc>
+      </w:tr>
+      <w:tr>
+        <w:tc>
+          <w:tcPr>
+            <w:tcW w:w="0" w:type="auto"/>
+            <w:vAlign w:val="bottom"/>
+          </w:tcPr>
+          <w:p>
+            <w:pPr>
+              <w:rPr>
+                <w:lang w:val="en-US"/>
+              </w:rPr>
+            </w:pPr>
+            <w:r>
+              <w:rPr>
+                <w:rFonts w:ascii="Aptos Narrow" w:hAnsi="Aptos Narrow"/>
+                <w:color w:val="000000"/>
+              </w:rPr>
+              <w:t>1E4</w:t>
+            </w:r>
+          </w:p>
+        </w:tc>
+        <w:tc>
+          <w:tcPr>
+            <w:tcW w:w="0" w:type="auto"/>
+            <w:vAlign w:val="bottom"/>
+          </w:tcPr>
+          <w:p>
+            <w:pPr>
+              <w:rPr>
+                <w:lang w:val="en-US"/>
+              </w:rPr>
+            </w:pPr>
+            <w:r>
+              <w:rPr>
+                <w:rFonts w:ascii="Aptos Narrow" w:hAnsi="Aptos Narrow"/>
+                <w:color w:val="000000"/>
+              </w:rPr>
+              <w:t>6EED</w:t>
+            </w:r>
+          </w:p>
+        </w:tc>
+        <w:tc>
+          <w:tcPr>
+            <w:tcW w:w="0" w:type="auto"/>
+            <w:vAlign w:val="bottom"/>
+          </w:tcPr>
+          <w:p>
+            <w:pPr>
+              <w:rPr>
+                <w:lang w:val="en-US"/>
+              </w:rPr>
+            </w:pPr>
+            <w:r>
+              <w:rPr>
+                <w:rFonts w:ascii="Aptos Narrow" w:hAnsi="Aptos Narrow"/>
+                <w:color w:val="000000"/>
+              </w:rPr>
+              <w:t>1E5</w:t>
+            </w:r>
+          </w:p>
+        </w:tc>
+        <w:tc>
+          <w:tcPr>
+            <w:tcW w:w="0" w:type="auto"/>
+            <w:vAlign w:val="bottom"/>
+          </w:tcPr>
+          <w:p>
+            <w:pPr>
+              <w:rPr>
+                <w:lang w:val="en-US"/>
+              </w:rPr>
+            </w:pPr>
+            <w:r>
+              <w:rPr>
+                <w:rFonts w:ascii="Aptos Narrow" w:hAnsi="Aptos Narrow"/>
+                <w:color w:val="000000"/>
+              </w:rPr>
+              <w:t>6EED</w:t>
+            </w:r>
+          </w:p>
+        </w:tc>
+        <w:tc>
+          <w:tcPr>
+            <w:tcW w:w="0" w:type="auto"/>
+            <w:vAlign w:val="bottom"/>
+          </w:tcPr>
+          <w:p>
+            <w:pPr>
+              <w:rPr>
+                <w:lang w:val="en-US"/>
+              </w:rPr>
+            </w:pPr>
+            <w:r>
+              <w:rPr>
+                <w:rFonts w:ascii="Aptos Narrow" w:hAnsi="Aptos Narrow"/>
+                <w:color w:val="000000"/>
+              </w:rPr>
+              <w:t>1D2</w:t>
+            </w:r>
+          </w:p>
+        </w:tc>
+        <w:tc>
+          <w:tcPr>
+            <w:tcW w:w="0" w:type="auto"/>
+            <w:vAlign w:val="bottom"/>
+          </w:tcPr>
+          <w:p>
+            <w:pPr>
+              <w:rPr>
+                <w:lang w:val="en-US"/>
+              </w:rPr>
+            </w:pPr>
+            <w:r>
+              <w:rPr>
+                <w:rFonts w:ascii="Aptos Narrow" w:hAnsi="Aptos Narrow"/>
+                <w:color w:val="000000"/>
+              </w:rPr>
+              <w:t>001E</w:t>
+            </w:r>
+          </w:p>
+        </w:tc>
+        <w:tc>
+          <w:tcPr>
+            <w:tcW w:w="0" w:type="auto"/>
+          </w:tcPr>
+          <w:p>
+            <w:pPr>
+              <w:rPr>
+                <w:lang w:val="en-US"/>
+              </w:rPr>
+            </w:pPr>
+            <w:r>
+              <w:rPr>
+                <w:rFonts w:ascii="Aptos Narrow" w:hAnsi="Aptos Narrow"/>
+                <w:color w:val="000000"/>
+              </w:rPr>
+              <w:t>000</w:t>
+            </w:r>
+          </w:p>
+        </w:tc>
+        <w:tc>
+          <w:tcPr>
+            <w:tcW w:w="0" w:type="auto"/>
+            <w:vAlign w:val="bottom"/>
+          </w:tcPr>
+          <w:p>
+            <w:pPr>
+              <w:rPr>
+                <w:lang w:val="en-US"/>
+              </w:rPr>
+            </w:pPr>
+            <w:r>
+              <w:rPr>
+                <w:rFonts w:ascii="Aptos Narrow" w:hAnsi="Aptos Narrow"/>
+                <w:color w:val="000000"/>
+              </w:rPr>
+              <w:t>FFED</w:t>
+            </w:r>
+          </w:p>
+        </w:tc>
+        <w:tc>
+          <w:tcPr>
+            <w:tcW w:w="0" w:type="auto"/>
+            <w:vAlign w:val="bottom"/>
+          </w:tcPr>
+          <w:p>
+            <w:pPr>
+              <w:rPr>
+                <w:lang w:val="en-US"/>
+              </w:rPr>
+            </w:pPr>
+            <w:r>
+              <w:rPr>
+                <w:rFonts w:ascii="Aptos Narrow" w:hAnsi="Aptos Narrow"/>
+                <w:color w:val="000000"/>
+              </w:rPr>
+              <w:t>D800</w:t>
+            </w:r>
+          </w:p>
+        </w:tc>
+        <w:tc>
+          <w:tcPr>
+            <w:tcW w:w="0" w:type="auto"/>
+            <w:vAlign w:val="bottom"/>
+          </w:tcPr>
+          <w:p>
+            <w:pPr>
+              <w:rPr>
+                <w:lang w:val="en-US"/>
+              </w:rPr>
+            </w:pPr>
+            <w:r>
+              <w:rPr>
+                <w:rFonts w:ascii="Aptos Narrow" w:hAnsi="Aptos Narrow"/>
+                <w:color w:val="000000"/>
+              </w:rPr>
+              <w:t>1001</w:t>
+            </w:r>
+          </w:p>
+        </w:tc>
+        <w:tc>
+          <w:tcPr>
+            <w:tcW w:w="0" w:type="auto"/>
+            <w:vAlign w:val="bottom"/>
+          </w:tcPr>
+          <w:p>
+            <w:pPr>
+              <w:rPr>
+                <w:lang w:val="en-US"/>
+              </w:rPr>
+            </w:pPr>
+          </w:p>
+        </w:tc>
+        <w:tc>
+          <w:tcPr>
+            <w:tcW w:w="0" w:type="auto"/>
+            <w:vAlign w:val="bottom"/>
+          </w:tcPr>
+          <w:p>
+            <w:pPr>
+              <w:rPr>
+                <w:lang w:val="en-US"/>
+              </w:rPr>
+            </w:pPr>
+          </w:p>
+        </w:tc>
+      </w:tr>
+      <w:tr>
+        <w:tc>
+          <w:tcPr>
+            <w:tcW w:w="0" w:type="auto"/>
+            <w:vAlign w:val="bottom"/>
+          </w:tcPr>
+          <w:p>
+            <w:pPr>
+              <w:rPr>
+                <w:lang w:val="en-US"/>
+              </w:rPr>
+            </w:pPr>
+            <w:r>
+              <w:rPr>
+                <w:rFonts w:ascii="Aptos Narrow" w:hAnsi="Aptos Narrow"/>
+                <w:color w:val="000000"/>
+              </w:rPr>
+              <w:t>1E5</w:t>
+            </w:r>
+          </w:p>
+        </w:tc>
+        <w:tc>
+          <w:tcPr>
+            <w:tcW w:w="0" w:type="auto"/>
+            <w:vAlign w:val="bottom"/>
+          </w:tcPr>
+          <w:p>
+            <w:pPr>
+              <w:rPr>
+                <w:lang w:val="en-US"/>
+              </w:rPr>
+            </w:pPr>
+            <w:r>
+              <w:rPr>
+                <w:rFonts w:ascii="Aptos Narrow" w:hAnsi="Aptos Narrow"/>
+                <w:color w:val="000000"/>
+              </w:rPr>
+              <w:t>0680</w:t>
+            </w:r>
+          </w:p>
+        </w:tc>
+        <w:tc>
+          <w:tcPr>
+            <w:tcW w:w="0" w:type="auto"/>
+            <w:vAlign w:val="bottom"/>
+          </w:tcPr>
+          <w:p>
+            <w:pPr>
+              <w:rPr>
+                <w:lang w:val="en-US"/>
+              </w:rPr>
+            </w:pPr>
+            <w:r>
+              <w:rPr>
+                <w:rFonts w:ascii="Aptos Narrow" w:hAnsi="Aptos Narrow"/>
+                <w:color w:val="000000"/>
+              </w:rPr>
+              <w:t>1E6</w:t>
+            </w:r>
+          </w:p>
+        </w:tc>
+        <w:tc>
+          <w:tcPr>
+            <w:tcW w:w="0" w:type="auto"/>
+            <w:vAlign w:val="bottom"/>
+          </w:tcPr>
+          <w:p>
+            <w:pPr>
+              <w:rPr>
+                <w:lang w:val="en-US"/>
+              </w:rPr>
+            </w:pPr>
+            <w:r>
+              <w:rPr>
+                <w:rFonts w:ascii="Aptos Narrow" w:hAnsi="Aptos Narrow"/>
+                <w:color w:val="000000"/>
+              </w:rPr>
+              <w:t>0680</w:t>
+            </w:r>
+          </w:p>
+        </w:tc>
+        <w:tc>
+          <w:tcPr>
+            <w:tcW w:w="0" w:type="auto"/>
+            <w:vAlign w:val="bottom"/>
+          </w:tcPr>
+          <w:p>
+            <w:pPr>
+              <w:rPr>
+                <w:lang w:val="en-US"/>
+              </w:rPr>
+            </w:pPr>
+            <w:r>
+              <w:rPr>
+                <w:rFonts w:ascii="Aptos Narrow" w:hAnsi="Aptos Narrow"/>
+                <w:color w:val="000000"/>
+              </w:rPr>
+              <w:t>1E5</w:t>
+            </w:r>
+          </w:p>
+        </w:tc>
+        <w:tc>
+          <w:tcPr>
+            <w:tcW w:w="0" w:type="auto"/>
+            <w:vAlign w:val="bottom"/>
+          </w:tcPr>
+          <w:p>
+            <w:pPr>
+              <w:rPr>
+                <w:lang w:val="en-US"/>
+              </w:rPr>
+            </w:pPr>
+            <w:r>
+              <w:rPr>
+                <w:rFonts w:ascii="Aptos Narrow" w:hAnsi="Aptos Narrow"/>
+                <w:color w:val="000000"/>
+              </w:rPr>
+              <w:t>0680</w:t>
+            </w:r>
+          </w:p>
+        </w:tc>
+        <w:tc>
+          <w:tcPr>
+            <w:tcW w:w="0" w:type="auto"/>
+          </w:tcPr>
+          <w:p>
+            <w:pPr>
+              <w:rPr>
+                <w:lang w:val="en-US"/>
+              </w:rPr>
+            </w:pPr>
+            <w:r>
+              <w:rPr>
+                <w:rFonts w:ascii="Aptos Narrow" w:hAnsi="Aptos Narrow"/>
+                <w:color w:val="000000"/>
+              </w:rPr>
+              <w:t>000</w:t>
+            </w:r>
+          </w:p>
+        </w:tc>
+        <w:tc>
+          <w:tcPr>
+            <w:tcW w:w="0" w:type="auto"/>
+            <w:vAlign w:val="bottom"/>
+          </w:tcPr>
+          <w:p>
+            <w:pPr>
+              <w:rPr>
+                <w:lang w:val="en-US"/>
+              </w:rPr>
+            </w:pPr>
+            <w:r>
+              <w:rPr>
+                <w:rFonts w:ascii="Aptos Narrow" w:hAnsi="Aptos Narrow"/>
+                <w:color w:val="000000"/>
+              </w:rPr>
+              <w:t>01E5</w:t>
+            </w:r>
+          </w:p>
+        </w:tc>
+        <w:tc>
+          <w:tcPr>
+            <w:tcW w:w="0" w:type="auto"/>
+            <w:vAlign w:val="bottom"/>
+          </w:tcPr>
+          <w:p>
+            <w:pPr>
+              <w:rPr>
+                <w:lang w:val="en-US"/>
+              </w:rPr>
+            </w:pPr>
+            <w:r>
+              <w:rPr>
+                <w:rFonts w:ascii="Aptos Narrow" w:hAnsi="Aptos Narrow"/>
+                <w:color w:val="000000"/>
+              </w:rPr>
+              <w:t>00D8</w:t>
+            </w:r>
+          </w:p>
+        </w:tc>
+        <w:tc>
+          <w:tcPr>
+            <w:tcW w:w="0" w:type="auto"/>
+            <w:vAlign w:val="bottom"/>
+          </w:tcPr>
+          <w:p>
+            <w:pPr>
+              <w:rPr>
+                <w:lang w:val="en-US"/>
+              </w:rPr>
+            </w:pPr>
+            <w:r>
+              <w:rPr>
+                <w:rFonts w:ascii="Aptos Narrow" w:hAnsi="Aptos Narrow"/>
+                <w:color w:val="000000"/>
+              </w:rPr>
+              <w:t>1</w:t>
+            </w:r>
+            <w:r>
+              <w:rPr>
+                <w:rFonts w:ascii="Aptos Narrow" w:hAnsi="Aptos Narrow"/>
+                <w:color w:val="000000"/>
+              </w:rPr>
+              <w:t>000</w:t>
+            </w:r>
+          </w:p>
+        </w:tc>
+        <w:tc>
+          <w:tcPr>
+            <w:tcW w:w="0" w:type="auto"/>
+            <w:vAlign w:val="bottom"/>
+          </w:tcPr>
+          <w:p>
+            <w:pPr>
+              <w:rPr>
+                <w:lang w:val="en-US"/>
+              </w:rPr>
+            </w:pPr>
+          </w:p>
+        </w:tc>
+        <w:tc>
+          <w:tcPr>
+            <w:tcW w:w="0" w:type="auto"/>
+            <w:vAlign w:val="bottom"/>
+          </w:tcPr>
+          <w:p>
+            <w:pPr>
+              <w:rPr>
+                <w:lang w:val="en-US"/>
+              </w:rPr>
+            </w:pPr>
+          </w:p>
+        </w:tc>
+      </w:tr>
+      <w:tr>
+        <w:tc>
+          <w:tcPr>
+            <w:tcW w:w="0" w:type="auto"/>
+            <w:vAlign w:val="bottom"/>
+          </w:tcPr>
+          <w:p>
+            <w:pPr>
+              <w:rPr>
+                <w:lang w:val="en-US"/>
+              </w:rPr>
+            </w:pPr>
+            <w:r>
+              <w:rPr>
+                <w:rFonts w:ascii="Aptos Narrow" w:hAnsi="Aptos Narrow"/>
+                <w:color w:val="000000"/>
+              </w:rPr>
+              <w:t>1E6</w:t>
+            </w:r>
+          </w:p>
+        </w:tc>
+        <w:tc>
+          <w:tcPr>
+            <w:tcW w:w="0" w:type="auto"/>
+            <w:vAlign w:val="bottom"/>
+          </w:tcPr>
+          <w:p>
+            <w:pPr>
+              <w:rPr>
+                <w:lang w:val="en-US"/>
+              </w:rPr>
+            </w:pPr>
+            <w:r>
+              <w:rPr>
+                <w:rFonts w:ascii="Aptos Narrow" w:hAnsi="Aptos Narrow"/>
+                <w:color w:val="000000"/>
+              </w:rPr>
+              <w:t>7EE9</w:t>
+            </w:r>
+          </w:p>
+        </w:tc>
+        <w:tc>
+          <w:tcPr>
+            <w:tcW w:w="0" w:type="auto"/>
+            <w:vAlign w:val="bottom"/>
+          </w:tcPr>
+          <w:p>
+            <w:pPr>
+              <w:rPr>
+                <w:lang w:val="en-US"/>
+              </w:rPr>
+            </w:pPr>
+            <w:r>
+              <w:rPr>
+                <w:rFonts w:ascii="Aptos Narrow" w:hAnsi="Aptos Narrow"/>
+                <w:color w:val="000000"/>
+              </w:rPr>
+              <w:t>1E7</w:t>
+            </w:r>
+          </w:p>
+        </w:tc>
+        <w:tc>
+          <w:tcPr>
+            <w:tcW w:w="0" w:type="auto"/>
+            <w:vAlign w:val="bottom"/>
+          </w:tcPr>
+          <w:p>
+            <w:pPr>
+              <w:rPr>
+                <w:lang w:val="en-US"/>
+              </w:rPr>
+            </w:pPr>
+            <w:r>
+              <w:rPr>
+                <w:rFonts w:ascii="Aptos Narrow" w:hAnsi="Aptos Narrow"/>
+                <w:color w:val="000000"/>
+              </w:rPr>
+              <w:t>7EE9</w:t>
+            </w:r>
+          </w:p>
+        </w:tc>
+        <w:tc>
+          <w:tcPr>
+            <w:tcW w:w="0" w:type="auto"/>
+            <w:vAlign w:val="bottom"/>
+          </w:tcPr>
+          <w:p>
+            <w:pPr>
+              <w:rPr>
+                <w:lang w:val="en-US"/>
+              </w:rPr>
+            </w:pPr>
+            <w:r>
+              <w:rPr>
+                <w:rFonts w:ascii="Aptos Narrow" w:hAnsi="Aptos Narrow"/>
+                <w:color w:val="000000"/>
+              </w:rPr>
+              <w:t>1D0</w:t>
+            </w:r>
+          </w:p>
+        </w:tc>
+        <w:tc>
+          <w:tcPr>
+            <w:tcW w:w="0" w:type="auto"/>
+            <w:vAlign w:val="bottom"/>
+          </w:tcPr>
+          <w:p>
+            <w:pPr>
+              <w:rPr>
+                <w:lang w:val="en-US"/>
+              </w:rPr>
+            </w:pPr>
+            <w:r>
+              <w:rPr>
+                <w:rFonts w:ascii="Aptos Narrow" w:hAnsi="Aptos Narrow"/>
+                <w:color w:val="000000"/>
+              </w:rPr>
+              <w:t>000A</w:t>
+            </w:r>
+          </w:p>
+        </w:tc>
+        <w:tc>
+          <w:tcPr>
+            <w:tcW w:w="0" w:type="auto"/>
+          </w:tcPr>
+          <w:p>
+            <w:pPr>
+              <w:rPr>
+                <w:lang w:val="en-US"/>
+              </w:rPr>
+            </w:pPr>
+            <w:r>
+              <w:rPr>
+                <w:rFonts w:ascii="Aptos Narrow" w:hAnsi="Aptos Narrow"/>
+                <w:color w:val="000000"/>
+              </w:rPr>
+              <w:t>000</w:t>
+            </w:r>
+          </w:p>
+        </w:tc>
+        <w:tc>
+          <w:tcPr>
+            <w:tcW w:w="0" w:type="auto"/>
+            <w:vAlign w:val="bottom"/>
+          </w:tcPr>
+          <w:p>
+            <w:pPr>
+              <w:rPr>
+                <w:lang w:val="en-US"/>
+              </w:rPr>
+            </w:pPr>
+            <w:r>
+              <w:rPr>
+                <w:rFonts w:ascii="Aptos Narrow" w:hAnsi="Aptos Narrow"/>
+                <w:color w:val="000000"/>
+              </w:rPr>
+              <w:t>FFE9</w:t>
+            </w:r>
+          </w:p>
+        </w:tc>
+        <w:tc>
+          <w:tcPr>
+            <w:tcW w:w="0" w:type="auto"/>
+            <w:vAlign w:val="bottom"/>
+          </w:tcPr>
+          <w:p>
+            <w:pPr>
+              <w:rPr>
+                <w:lang w:val="en-US"/>
+              </w:rPr>
+            </w:pPr>
+            <w:r>
+              <w:rPr>
+                <w:rFonts w:ascii="Aptos Narrow" w:hAnsi="Aptos Narrow"/>
+                <w:color w:val="000000"/>
+              </w:rPr>
+              <w:t>00D8</w:t>
+            </w:r>
+          </w:p>
+        </w:tc>
+        <w:tc>
+          <w:tcPr>
+            <w:tcW w:w="0" w:type="auto"/>
+            <w:vAlign w:val="bottom"/>
+          </w:tcPr>
+          <w:p>
+            <w:pPr>
+              <w:rPr>
+                <w:lang w:val="en-US"/>
+              </w:rPr>
+            </w:pPr>
+            <w:r>
+              <w:rPr>
+                <w:rFonts w:ascii="Aptos Narrow" w:hAnsi="Aptos Narrow"/>
+                <w:color w:val="000000"/>
+              </w:rPr>
+              <w:t>1</w:t>
+            </w:r>
+            <w:r>
+              <w:rPr>
+                <w:rFonts w:ascii="Aptos Narrow" w:hAnsi="Aptos Narrow"/>
+                <w:color w:val="000000"/>
+              </w:rPr>
+              <w:t>000</w:t>
+            </w:r>
+          </w:p>
+        </w:tc>
+        <w:tc>
+          <w:tcPr>
+            <w:tcW w:w="0" w:type="auto"/>
+            <w:vAlign w:val="bottom"/>
+          </w:tcPr>
+          <w:p>
+            <w:pPr>
+              <w:rPr>
+                <w:lang w:val="en-US"/>
+              </w:rPr>
+            </w:pPr>
+          </w:p>
+        </w:tc>
+        <w:tc>
+          <w:tcPr>
+            <w:tcW w:w="0" w:type="auto"/>
+            <w:vAlign w:val="bottom"/>
+          </w:tcPr>
+          <w:p>
+            <w:pPr>
+              <w:rPr>
+                <w:lang w:val="en-US"/>
+              </w:rPr>
+            </w:pPr>
+          </w:p>
+        </w:tc>
+      </w:tr>
+      <w:tr>
+        <w:tc>
+          <w:tcPr>
+            <w:tcW w:w="0" w:type="auto"/>
+            <w:vAlign w:val="bottom"/>
+          </w:tcPr>
+          <w:p>
+            <w:pPr>
+              <w:rPr>
+                <w:lang w:val="en-US"/>
+              </w:rPr>
+            </w:pPr>
+            <w:r>
+              <w:rPr>
+                <w:rFonts w:ascii="Aptos Narrow" w:hAnsi="Aptos Narrow"/>
+                <w:color w:val="000000"/>
+              </w:rPr>
+              <w:t>1E7</w:t>
+            </w:r>
+          </w:p>
+        </w:tc>
+        <w:tc>
+          <w:tcPr>
+            <w:tcW w:w="0" w:type="auto"/>
+            <w:vAlign w:val="bottom"/>
+          </w:tcPr>
+          <w:p>
+            <w:pPr>
+              <w:rPr>
+                <w:lang w:val="en-US"/>
+              </w:rPr>
+            </w:pPr>
+            <w:r>
+              <w:rPr>
+                <w:rFonts w:ascii="Aptos Narrow" w:hAnsi="Aptos Narrow"/>
+                <w:color w:val="000000"/>
+              </w:rPr>
+              <w:t>F003</w:t>
+            </w:r>
+          </w:p>
+        </w:tc>
+        <w:tc>
+          <w:tcPr>
+            <w:tcW w:w="0" w:type="auto"/>
+            <w:vAlign w:val="bottom"/>
+          </w:tcPr>
+          <w:p>
+            <w:pPr>
+              <w:rPr>
+                <w:lang w:val="en-US"/>
+              </w:rPr>
+            </w:pPr>
+            <w:r>
+              <w:rPr>
+                <w:rFonts w:ascii="Aptos Narrow" w:hAnsi="Aptos Narrow"/>
+                <w:color w:val="000000"/>
+              </w:rPr>
+              <w:t>1E8</w:t>
+            </w:r>
+          </w:p>
+        </w:tc>
+        <w:tc>
+          <w:tcPr>
+            <w:tcW w:w="0" w:type="auto"/>
+            <w:vAlign w:val="bottom"/>
+          </w:tcPr>
+          <w:p>
+            <w:pPr>
+              <w:rPr>
+                <w:lang w:val="en-US"/>
+              </w:rPr>
+            </w:pPr>
+            <w:r>
+              <w:rPr>
+                <w:rFonts w:ascii="Aptos Narrow" w:hAnsi="Aptos Narrow"/>
+                <w:color w:val="000000"/>
+              </w:rPr>
+              <w:t>F003</w:t>
+            </w:r>
+          </w:p>
+        </w:tc>
+        <w:tc>
+          <w:tcPr>
+            <w:tcW w:w="0" w:type="auto"/>
+            <w:vAlign w:val="bottom"/>
+          </w:tcPr>
+          <w:p>
+            <w:pPr>
+              <w:rPr>
+                <w:lang w:val="en-US"/>
+              </w:rPr>
+            </w:pPr>
+            <w:r>
+              <w:rPr>
+                <w:rFonts w:ascii="Aptos Narrow" w:hAnsi="Aptos Narrow"/>
+                <w:color w:val="000000"/>
+              </w:rPr>
+              <w:t>1E7</w:t>
+            </w:r>
+          </w:p>
+        </w:tc>
+        <w:tc>
+          <w:tcPr>
+            <w:tcW w:w="0" w:type="auto"/>
+            <w:vAlign w:val="bottom"/>
+          </w:tcPr>
+          <w:p>
+            <w:pPr>
+              <w:rPr>
+                <w:lang w:val="en-US"/>
+              </w:rPr>
+            </w:pPr>
+            <w:r>
+              <w:rPr>
+                <w:rFonts w:ascii="Aptos Narrow" w:hAnsi="Aptos Narrow"/>
+                <w:color w:val="000000"/>
+              </w:rPr>
+              <w:t>F003</w:t>
+            </w:r>
+          </w:p>
+        </w:tc>
+        <w:tc>
+          <w:tcPr>
+            <w:tcW w:w="0" w:type="auto"/>
+          </w:tcPr>
+          <w:p>
+            <w:pPr>
+              <w:rPr>
+                <w:lang w:val="en-US"/>
+              </w:rPr>
+            </w:pPr>
+            <w:r>
+              <w:rPr>
+                <w:rFonts w:ascii="Aptos Narrow" w:hAnsi="Aptos Narrow"/>
+                <w:color w:val="000000"/>
+              </w:rPr>
+              <w:t>000</w:t>
+            </w:r>
+          </w:p>
+        </w:tc>
+        <w:tc>
+          <w:tcPr>
+            <w:tcW w:w="0" w:type="auto"/>
+            <w:vAlign w:val="bottom"/>
+          </w:tcPr>
+          <w:p>
+            <w:pPr>
+              <w:rPr>
+                <w:lang w:val="en-US"/>
+              </w:rPr>
+            </w:pPr>
+            <w:r>
+              <w:rPr>
+                <w:rFonts w:ascii="Aptos Narrow" w:hAnsi="Aptos Narrow"/>
+                <w:color w:val="000000"/>
+              </w:rPr>
+              <w:t>01E7</w:t>
+            </w:r>
+          </w:p>
+        </w:tc>
+        <w:tc>
+          <w:tcPr>
+            <w:tcW w:w="0" w:type="auto"/>
+            <w:vAlign w:val="bottom"/>
+          </w:tcPr>
+          <w:p>
+            <w:pPr>
+              <w:rPr>
+                <w:lang w:val="en-US"/>
+              </w:rPr>
+            </w:pPr>
+            <w:r>
+              <w:rPr>
+                <w:rFonts w:ascii="Aptos Narrow" w:hAnsi="Aptos Narrow"/>
+                <w:color w:val="000000"/>
+              </w:rPr>
+              <w:t>00D8</w:t>
+            </w:r>
+          </w:p>
+        </w:tc>
+        <w:tc>
+          <w:tcPr>
+            <w:tcW w:w="0" w:type="auto"/>
+            <w:vAlign w:val="bottom"/>
+          </w:tcPr>
+          <w:p>
+            <w:pPr>
+              <w:rPr>
+                <w:lang w:val="en-US"/>
+              </w:rPr>
+            </w:pPr>
+            <w:r>
+              <w:rPr>
+                <w:rFonts w:ascii="Aptos Narrow" w:hAnsi="Aptos Narrow"/>
+                <w:color w:val="000000"/>
+              </w:rPr>
+              <w:t>1</w:t>
+            </w:r>
+            <w:r>
+              <w:rPr>
+                <w:rFonts w:ascii="Aptos Narrow" w:hAnsi="Aptos Narrow"/>
+                <w:color w:val="000000"/>
+              </w:rPr>
+              <w:t>000</w:t>
+            </w:r>
+          </w:p>
+        </w:tc>
+        <w:tc>
+          <w:tcPr>
+            <w:tcW w:w="0" w:type="auto"/>
+            <w:vAlign w:val="bottom"/>
+          </w:tcPr>
+          <w:p>
+            <w:pPr>
+              <w:rPr>
+                <w:lang w:val="en-US"/>
+              </w:rPr>
+            </w:pPr>
+          </w:p>
+        </w:tc>
+        <w:tc>
+          <w:tcPr>
+            <w:tcW w:w="0" w:type="auto"/>
+            <w:vAlign w:val="bottom"/>
+          </w:tcPr>
+          <w:p>
+            <w:pPr>
+              <w:rPr>
+                <w:lang w:val="en-US"/>
+              </w:rPr>
+            </w:pPr>
+          </w:p>
+        </w:tc>
+      </w:tr>
+      <w:tr>
+        <w:tc>
+          <w:tcPr>
+            <w:tcW w:w="0" w:type="auto"/>
+            <w:vAlign w:val="bottom"/>
+          </w:tcPr>
+          <w:p>
+            <w:pPr>
+              <w:rPr>
+                <w:lang w:val="en-US"/>
+              </w:rPr>
+            </w:pPr>
+            <w:r>
+              <w:rPr>
+                <w:rFonts w:ascii="Aptos Narrow" w:hAnsi="Aptos Narrow"/>
+                <w:color w:val="000000"/>
+              </w:rPr>
+              <w:t>1E8</w:t>
+            </w:r>
+          </w:p>
+        </w:tc>
+        <w:tc>
+          <w:tcPr>
+            <w:tcW w:w="0" w:type="auto"/>
+            <w:vAlign w:val="bottom"/>
+          </w:tcPr>
+          <w:p>
+            <w:pPr>
+              <w:rPr>
+                <w:lang w:val="en-US"/>
+              </w:rPr>
+            </w:pPr>
+            <w:r>
+              <w:rPr>
+                <w:rFonts w:ascii="Aptos Narrow" w:hAnsi="Aptos Narrow"/>
+                <w:color w:val="000000"/>
+              </w:rPr>
+              <w:t>AAE8</w:t>
+            </w:r>
+          </w:p>
+        </w:tc>
+        <w:tc>
+          <w:tcPr>
+            <w:tcW w:w="0" w:type="auto"/>
+            <w:vAlign w:val="bottom"/>
+          </w:tcPr>
+          <w:p>
+            <w:pPr>
+              <w:rPr>
+                <w:lang w:val="en-US"/>
+              </w:rPr>
+            </w:pPr>
+            <w:r>
+              <w:rPr>
+                <w:rFonts w:ascii="Aptos Narrow" w:hAnsi="Aptos Narrow"/>
+                <w:color w:val="000000"/>
+              </w:rPr>
+              <w:t>1E9</w:t>
+            </w:r>
+          </w:p>
+        </w:tc>
+        <w:tc>
+          <w:tcPr>
+            <w:tcW w:w="0" w:type="auto"/>
+            <w:vAlign w:val="bottom"/>
+          </w:tcPr>
+          <w:p>
+            <w:pPr>
+              <w:rPr>
+                <w:lang w:val="en-US"/>
+              </w:rPr>
+            </w:pPr>
+            <w:r>
+              <w:rPr>
+                <w:rFonts w:ascii="Aptos Narrow" w:hAnsi="Aptos Narrow"/>
+                <w:color w:val="000000"/>
+              </w:rPr>
+              <w:t>AAE8</w:t>
+            </w:r>
+          </w:p>
+        </w:tc>
+        <w:tc>
+          <w:tcPr>
+            <w:tcW w:w="0" w:type="auto"/>
+            <w:vAlign w:val="bottom"/>
+          </w:tcPr>
+          <w:p>
+            <w:pPr>
+              <w:rPr>
+                <w:lang w:val="en-US"/>
+              </w:rPr>
+            </w:pPr>
+            <w:r>
+              <w:rPr>
+                <w:rFonts w:ascii="Aptos Narrow" w:hAnsi="Aptos Narrow"/>
+                <w:color w:val="000000"/>
+              </w:rPr>
+              <w:t>646</w:t>
+            </w:r>
+          </w:p>
+        </w:tc>
+        <w:tc>
+          <w:tcPr>
+            <w:tcW w:w="0" w:type="auto"/>
+            <w:vAlign w:val="bottom"/>
+          </w:tcPr>
+          <w:p>
+            <w:pPr>
+              <w:rPr>
+                <w:lang w:val="en-US"/>
+              </w:rPr>
+            </w:pPr>
+            <w:r>
+              <w:rPr>
+                <w:rFonts w:ascii="Aptos Narrow" w:hAnsi="Aptos Narrow"/>
+                <w:color w:val="000000"/>
+              </w:rPr>
+              <w:t>D81E</w:t>
+            </w:r>
+          </w:p>
+        </w:tc>
+        <w:tc>
+          <w:tcPr>
+            <w:tcW w:w="0" w:type="auto"/>
+          </w:tcPr>
+          <w:p>
+            <w:pPr>
+              <w:rPr>
+                <w:lang w:val="en-US"/>
+              </w:rPr>
+            </w:pPr>
+            <w:r>
+              <w:rPr>
+                <w:rFonts w:ascii="Aptos Narrow" w:hAnsi="Aptos Narrow"/>
+                <w:color w:val="000000"/>
+              </w:rPr>
+              <w:t>000</w:t>
+            </w:r>
+          </w:p>
+        </w:tc>
+        <w:tc>
+          <w:tcPr>
+            <w:tcW w:w="0" w:type="auto"/>
+            <w:vAlign w:val="bottom"/>
+          </w:tcPr>
+          <w:p>
+            <w:pPr>
+              <w:rPr>
+                <w:lang w:val="en-US"/>
+              </w:rPr>
+            </w:pPr>
+            <w:r>
+              <w:rPr>
+                <w:rFonts w:ascii="Aptos Narrow" w:hAnsi="Aptos Narrow"/>
+                <w:color w:val="000000"/>
+              </w:rPr>
+              <w:t>FFE8</w:t>
+            </w:r>
+          </w:p>
+        </w:tc>
+        <w:tc>
+          <w:tcPr>
+            <w:tcW w:w="0" w:type="auto"/>
+            <w:vAlign w:val="bottom"/>
+          </w:tcPr>
+          <w:p>
+            <w:pPr>
+              <w:rPr>
+                <w:lang w:val="en-US"/>
+              </w:rPr>
+            </w:pPr>
+            <w:r>
+              <w:rPr>
+                <w:rFonts w:ascii="Aptos Narrow" w:hAnsi="Aptos Narrow"/>
+                <w:color w:val="000000"/>
+              </w:rPr>
+              <w:t>D81E</w:t>
+            </w:r>
+          </w:p>
+        </w:tc>
+        <w:tc>
+          <w:tcPr>
+            <w:tcW w:w="0" w:type="auto"/>
+            <w:vAlign w:val="bottom"/>
+          </w:tcPr>
+          <w:p>
+            <w:pPr>
+              <w:rPr>
+                <w:lang w:val="en-US"/>
+              </w:rPr>
+            </w:pPr>
+            <w:r>
+              <w:rPr>
+                <w:rFonts w:ascii="Aptos Narrow" w:hAnsi="Aptos Narrow"/>
+                <w:color w:val="000000"/>
+              </w:rPr>
+              <w:t>1001</w:t>
+            </w:r>
+          </w:p>
+        </w:tc>
+        <w:tc>
+          <w:tcPr>
+            <w:tcW w:w="0" w:type="auto"/>
+            <w:vAlign w:val="bottom"/>
+          </w:tcPr>
+          <w:p>
+            <w:pPr>
+              <w:rPr>
+                <w:lang w:val="en-US"/>
+              </w:rPr>
+            </w:pPr>
+            <w:r>
+              <w:rPr>
+                <w:rFonts w:ascii="Aptos Narrow" w:hAnsi="Aptos Narrow"/>
+                <w:color w:val="000000"/>
+              </w:rPr>
+              <w:t>1D1</w:t>
+            </w:r>
+          </w:p>
+        </w:tc>
+        <w:tc>
+          <w:tcPr>
+            <w:tcW w:w="0" w:type="auto"/>
+            <w:vAlign w:val="bottom"/>
+          </w:tcPr>
+          <w:p>
+            <w:pPr>
+              <w:rPr>
+                <w:lang w:val="en-US"/>
+              </w:rPr>
+            </w:pPr>
+            <w:r>
+              <w:rPr>
+                <w:rFonts w:ascii="Aptos Narrow" w:hAnsi="Aptos Narrow"/>
+                <w:color w:val="000000"/>
+              </w:rPr>
+              <w:t>0647</w:t>
+            </w:r>
+          </w:p>
+        </w:tc>
+      </w:tr>
+      <w:tr>
+        <w:tc>
+          <w:tcPr>
+            <w:tcW w:w="0" w:type="auto"/>
+            <w:vAlign w:val="bottom"/>
+          </w:tcPr>
+          <w:p>
+            <w:pPr>
+              <w:rPr>
+                <w:lang w:val="en-US"/>
+              </w:rPr>
+            </w:pPr>
+            <w:r>
+              <w:rPr>
+                <w:rFonts w:ascii="Aptos Narrow" w:hAnsi="Aptos Narrow"/>
+                <w:color w:val="000000"/>
+              </w:rPr>
+              <w:t>1E9</w:t>
+            </w:r>
+          </w:p>
+        </w:tc>
+        <w:tc>
+          <w:tcPr>
+            <w:tcW w:w="0" w:type="auto"/>
+            <w:vAlign w:val="bottom"/>
+          </w:tcPr>
+          <w:p>
+            <w:pPr>
+              <w:rPr>
+                <w:lang w:val="en-US"/>
+              </w:rPr>
+            </w:pPr>
+            <w:r>
+              <w:rPr>
+                <w:rFonts w:ascii="Aptos Narrow" w:hAnsi="Aptos Narrow"/>
+                <w:color w:val="000000"/>
+              </w:rPr>
+              <w:t>0200</w:t>
+            </w:r>
+          </w:p>
+        </w:tc>
+        <w:tc>
+          <w:tcPr>
+            <w:tcW w:w="0" w:type="auto"/>
+            <w:vAlign w:val="bottom"/>
+          </w:tcPr>
+          <w:p>
+            <w:pPr>
+              <w:rPr>
+                <w:lang w:val="en-US"/>
+              </w:rPr>
+            </w:pPr>
+            <w:r>
+              <w:rPr>
+                <w:rFonts w:ascii="Aptos Narrow" w:hAnsi="Aptos Narrow"/>
+                <w:color w:val="000000"/>
+              </w:rPr>
+              <w:t>1EA</w:t>
+            </w:r>
+          </w:p>
+        </w:tc>
+        <w:tc>
+          <w:tcPr>
+            <w:tcW w:w="0" w:type="auto"/>
+            <w:vAlign w:val="bottom"/>
+          </w:tcPr>
+          <w:p>
+            <w:pPr>
+              <w:rPr>
+                <w:lang w:val="en-US"/>
+              </w:rPr>
+            </w:pPr>
+            <w:r>
+              <w:rPr>
+                <w:rFonts w:ascii="Aptos Narrow" w:hAnsi="Aptos Narrow"/>
+                <w:color w:val="000000"/>
+              </w:rPr>
+              <w:t>0200</w:t>
+            </w:r>
+          </w:p>
+        </w:tc>
+        <w:tc>
+          <w:tcPr>
+            <w:tcW w:w="0" w:type="auto"/>
+            <w:vAlign w:val="bottom"/>
+          </w:tcPr>
+          <w:p>
+            <w:pPr>
+              <w:rPr>
+                <w:lang w:val="en-US"/>
+              </w:rPr>
+            </w:pPr>
+            <w:r>
+              <w:rPr>
+                <w:rFonts w:ascii="Aptos Narrow" w:hAnsi="Aptos Narrow"/>
+                <w:color w:val="000000"/>
+              </w:rPr>
+              <w:t>1E9</w:t>
+            </w:r>
+          </w:p>
+        </w:tc>
+        <w:tc>
+          <w:tcPr>
+            <w:tcW w:w="0" w:type="auto"/>
+            <w:vAlign w:val="bottom"/>
+          </w:tcPr>
+          <w:p>
+            <w:pPr>
+              <w:rPr>
+                <w:lang w:val="en-US"/>
+              </w:rPr>
+            </w:pPr>
+            <w:r>
+              <w:rPr>
+                <w:rFonts w:ascii="Aptos Narrow" w:hAnsi="Aptos Narrow"/>
+                <w:color w:val="000000"/>
+              </w:rPr>
+              <w:t>0200</w:t>
+            </w:r>
+          </w:p>
+        </w:tc>
+        <w:tc>
+          <w:tcPr>
+            <w:tcW w:w="0" w:type="auto"/>
+          </w:tcPr>
+          <w:p>
+            <w:pPr>
+              <w:rPr>
+                <w:lang w:val="en-US"/>
+              </w:rPr>
+            </w:pPr>
+            <w:r>
+              <w:rPr>
+                <w:rFonts w:ascii="Aptos Narrow" w:hAnsi="Aptos Narrow"/>
+                <w:color w:val="000000"/>
+              </w:rPr>
+              <w:t>000</w:t>
+            </w:r>
+          </w:p>
+        </w:tc>
+        <w:tc>
+          <w:tcPr>
+            <w:tcW w:w="0" w:type="auto"/>
+            <w:vAlign w:val="bottom"/>
+          </w:tcPr>
+          <w:p>
+            <w:pPr>
+              <w:rPr>
+                <w:lang w:val="en-US"/>
+              </w:rPr>
+            </w:pPr>
+            <w:r>
+              <w:rPr>
+                <w:rFonts w:ascii="Aptos Narrow" w:hAnsi="Aptos Narrow"/>
+                <w:color w:val="000000"/>
+              </w:rPr>
+              <w:t>01E9</w:t>
+            </w:r>
+          </w:p>
+        </w:tc>
+        <w:tc>
+          <w:tcPr>
+            <w:tcW w:w="0" w:type="auto"/>
+            <w:vAlign w:val="bottom"/>
+          </w:tcPr>
+          <w:p>
+            <w:pPr>
+              <w:rPr>
+                <w:lang w:val="en-US"/>
+              </w:rPr>
+            </w:pPr>
+            <w:r>
+              <w:rPr>
+                <w:rFonts w:ascii="Aptos Narrow" w:hAnsi="Aptos Narrow"/>
+                <w:color w:val="000000"/>
+              </w:rPr>
+              <w:t>0000</w:t>
+            </w:r>
+          </w:p>
+        </w:tc>
+        <w:tc>
+          <w:tcPr>
+            <w:tcW w:w="0" w:type="auto"/>
+            <w:vAlign w:val="bottom"/>
+          </w:tcPr>
+          <w:p>
+            <w:pPr>
+              <w:rPr>
+                <w:lang w:val="en-US"/>
+              </w:rPr>
+            </w:pPr>
+            <w:r>
+              <w:rPr>
+                <w:rFonts w:ascii="Aptos Narrow" w:hAnsi="Aptos Narrow"/>
+                <w:color w:val="000000"/>
+              </w:rPr>
+              <w:t>1010</w:t>
+            </w:r>
+          </w:p>
+        </w:tc>
+        <w:tc>
+          <w:tcPr>
+            <w:tcW w:w="0" w:type="auto"/>
+            <w:vAlign w:val="bottom"/>
+          </w:tcPr>
+          <w:p>
+            <w:pPr>
+              <w:rPr>
+                <w:lang w:val="en-US"/>
+              </w:rPr>
+            </w:pPr>
+          </w:p>
+        </w:tc>
+        <w:tc>
+          <w:tcPr>
+            <w:tcW w:w="0" w:type="auto"/>
+            <w:vAlign w:val="bottom"/>
+          </w:tcPr>
+          <w:p>
+            <w:pPr>
+              <w:rPr>
+                <w:lang w:val="en-US"/>
+              </w:rPr>
+            </w:pPr>
+          </w:p>
+        </w:tc>
+      </w:tr>
+      <w:tr>
+        <w:tc>
+          <w:tcPr>
+            <w:tcW w:w="0" w:type="auto"/>
+            <w:vAlign w:val="bottom"/>
+          </w:tcPr>
+          <w:p>
+            <w:pPr>
+              <w:rPr>
+                <w:lang w:val="en-US"/>
+              </w:rPr>
+            </w:pPr>
+            <w:r>
+              <w:rPr>
+                <w:rFonts w:ascii="Aptos Narrow" w:hAnsi="Aptos Narrow"/>
+                <w:color w:val="000000"/>
+              </w:rPr>
+              <w:t>1EA</w:t>
+            </w:r>
+          </w:p>
+        </w:tc>
+        <w:tc>
+          <w:tcPr>
+            <w:tcW w:w="0" w:type="auto"/>
+            <w:vAlign w:val="bottom"/>
+          </w:tcPr>
+          <w:p>
+            <w:pPr>
+              <w:rPr>
+                <w:lang w:val="en-US"/>
+              </w:rPr>
+            </w:pPr>
+            <w:r>
+              <w:rPr>
+                <w:rFonts w:ascii="Aptos Narrow" w:hAnsi="Aptos Narrow"/>
+                <w:color w:val="000000"/>
+              </w:rPr>
+              <w:t>CEE9</w:t>
+            </w:r>
+          </w:p>
+        </w:tc>
+        <w:tc>
+          <w:tcPr>
+            <w:tcW w:w="0" w:type="auto"/>
+            <w:vAlign w:val="bottom"/>
+          </w:tcPr>
+          <w:p>
+            <w:pPr>
+              <w:rPr>
+                <w:lang w:val="en-US"/>
+              </w:rPr>
+            </w:pPr>
+            <w:r>
+              <w:rPr>
+                <w:rFonts w:ascii="Aptos Narrow" w:hAnsi="Aptos Narrow"/>
+                <w:color w:val="000000"/>
+              </w:rPr>
+              <w:t>1D4</w:t>
+            </w:r>
+          </w:p>
+        </w:tc>
+        <w:tc>
+          <w:tcPr>
+            <w:tcW w:w="0" w:type="auto"/>
+            <w:vAlign w:val="bottom"/>
+          </w:tcPr>
+          <w:p>
+            <w:pPr>
+              <w:rPr>
+                <w:lang w:val="en-US"/>
+              </w:rPr>
+            </w:pPr>
+            <w:r>
+              <w:rPr>
+                <w:rFonts w:ascii="Aptos Narrow" w:hAnsi="Aptos Narrow"/>
+                <w:color w:val="000000"/>
+              </w:rPr>
+              <w:t>CEE9</w:t>
+            </w:r>
+          </w:p>
+        </w:tc>
+        <w:tc>
+          <w:tcPr>
+            <w:tcW w:w="0" w:type="auto"/>
+            <w:vAlign w:val="bottom"/>
+          </w:tcPr>
+          <w:p>
+            <w:pPr>
+              <w:rPr>
+                <w:lang w:val="en-US"/>
+              </w:rPr>
+            </w:pPr>
+            <w:r>
+              <w:rPr>
+                <w:rFonts w:ascii="Aptos Narrow" w:hAnsi="Aptos Narrow"/>
+                <w:color w:val="000000"/>
+              </w:rPr>
+              <w:t>1EA</w:t>
+            </w:r>
+          </w:p>
+        </w:tc>
+        <w:tc>
+          <w:tcPr>
+            <w:tcW w:w="0" w:type="auto"/>
+            <w:vAlign w:val="bottom"/>
+          </w:tcPr>
+          <w:p>
+            <w:pPr>
+              <w:rPr>
+                <w:lang w:val="en-US"/>
+              </w:rPr>
+            </w:pPr>
+            <w:r>
+              <w:rPr>
+                <w:rFonts w:ascii="Aptos Narrow" w:hAnsi="Aptos Narrow"/>
+                <w:color w:val="000000"/>
+              </w:rPr>
+              <w:t>01D4</w:t>
+            </w:r>
+          </w:p>
+        </w:tc>
+        <w:tc>
+          <w:tcPr>
+            <w:tcW w:w="0" w:type="auto"/>
+          </w:tcPr>
+          <w:p>
+            <w:pPr>
+              <w:rPr>
+                <w:lang w:val="en-US"/>
+              </w:rPr>
+            </w:pPr>
+            <w:r>
+              <w:rPr>
+                <w:rFonts w:ascii="Aptos Narrow" w:hAnsi="Aptos Narrow"/>
+                <w:color w:val="000000"/>
+              </w:rPr>
+              <w:t>000</w:t>
+            </w:r>
+          </w:p>
+        </w:tc>
+        <w:tc>
+          <w:tcPr>
+            <w:tcW w:w="0" w:type="auto"/>
+            <w:vAlign w:val="bottom"/>
+          </w:tcPr>
+          <w:p>
+            <w:pPr>
+              <w:rPr>
+                <w:lang w:val="en-US"/>
+              </w:rPr>
+            </w:pPr>
+            <w:r>
+              <w:rPr>
+                <w:rFonts w:ascii="Aptos Narrow" w:hAnsi="Aptos Narrow"/>
+                <w:color w:val="000000"/>
+              </w:rPr>
+              <w:t>FFE9</w:t>
+            </w:r>
+          </w:p>
+        </w:tc>
+        <w:tc>
+          <w:tcPr>
+            <w:tcW w:w="0" w:type="auto"/>
+            <w:vAlign w:val="bottom"/>
+          </w:tcPr>
+          <w:p>
+            <w:pPr>
+              <w:rPr>
+                <w:lang w:val="en-US"/>
+              </w:rPr>
+            </w:pPr>
+            <w:r>
+              <w:rPr>
+                <w:rFonts w:ascii="Aptos Narrow" w:hAnsi="Aptos Narrow"/>
+                <w:color w:val="000000"/>
+              </w:rPr>
+              <w:t>0000</w:t>
+            </w:r>
+          </w:p>
+        </w:tc>
+        <w:tc>
+          <w:tcPr>
+            <w:tcW w:w="0" w:type="auto"/>
+            <w:vAlign w:val="bottom"/>
+          </w:tcPr>
+          <w:p>
+            <w:pPr>
+              <w:rPr>
+                <w:lang w:val="en-US"/>
+              </w:rPr>
+            </w:pPr>
+            <w:r>
+              <w:rPr>
+                <w:rFonts w:ascii="Aptos Narrow" w:hAnsi="Aptos Narrow"/>
+                <w:color w:val="000000"/>
+              </w:rPr>
+              <w:t>1010</w:t>
+            </w:r>
+          </w:p>
+        </w:tc>
+        <w:tc>
+          <w:tcPr>
+            <w:tcW w:w="0" w:type="auto"/>
+            <w:vAlign w:val="bottom"/>
+          </w:tcPr>
+          <w:p>
+            <w:pPr>
+              <w:rPr>
+                <w:lang w:val="en-US"/>
+              </w:rPr>
+            </w:pPr>
+          </w:p>
+        </w:tc>
+        <w:tc>
+          <w:tcPr>
+            <w:tcW w:w="0" w:type="auto"/>
+            <w:vAlign w:val="bottom"/>
+          </w:tcPr>
+          <w:p>
+            <w:pPr>
+              <w:rPr>
+                <w:lang w:val="en-US"/>
+              </w:rPr>
+            </w:pPr>
+          </w:p>
+        </w:tc>
+      </w:tr>
+      <w:tr>
+        <w:tc>
+          <w:tcPr>
+            <w:tcW w:w="0" w:type="auto"/>
+            <w:vAlign w:val="bottom"/>
+          </w:tcPr>
+          <w:p>
+            <w:pPr>
+              <w:rPr>
+                <w:lang w:val="en-US"/>
+              </w:rPr>
+            </w:pPr>
+            <w:r>
+              <w:rPr>
+                <w:rFonts w:ascii="Aptos Narrow" w:hAnsi="Aptos Narrow"/>
+                <w:color w:val="000000"/>
+              </w:rPr>
+              <w:t>1D4</w:t>
+            </w:r>
+          </w:p>
+        </w:tc>
+        <w:tc>
+          <w:tcPr>
+            <w:tcW w:w="0" w:type="auto"/>
+            <w:vAlign w:val="bottom"/>
+          </w:tcPr>
+          <w:p>
+            <w:pPr>
+              <w:rPr>
+                <w:lang w:val="en-US"/>
+              </w:rPr>
+            </w:pPr>
+            <w:r>
+              <w:rPr>
+                <w:rFonts w:ascii="Aptos Narrow" w:hAnsi="Aptos Narrow"/>
+                <w:color w:val="000000"/>
+              </w:rPr>
+              <w:t>1205</w:t>
+            </w:r>
+          </w:p>
+        </w:tc>
+        <w:tc>
+          <w:tcPr>
+            <w:tcW w:w="0" w:type="auto"/>
+            <w:vAlign w:val="bottom"/>
+          </w:tcPr>
+          <w:p>
+            <w:pPr>
+              <w:rPr>
+                <w:lang w:val="en-US"/>
+              </w:rPr>
+            </w:pPr>
+            <w:r>
+              <w:rPr>
+                <w:rFonts w:ascii="Aptos Narrow" w:hAnsi="Aptos Narrow"/>
+                <w:color w:val="000000"/>
+              </w:rPr>
+              <w:t>1D5</w:t>
+            </w:r>
+          </w:p>
+        </w:tc>
+        <w:tc>
+          <w:tcPr>
+            <w:tcW w:w="0" w:type="auto"/>
+            <w:vAlign w:val="bottom"/>
+          </w:tcPr>
+          <w:p>
+            <w:pPr>
+              <w:rPr>
+                <w:lang w:val="en-US"/>
+              </w:rPr>
+            </w:pPr>
+            <w:r>
+              <w:rPr>
+                <w:rFonts w:ascii="Aptos Narrow" w:hAnsi="Aptos Narrow"/>
+                <w:color w:val="000000"/>
+              </w:rPr>
+              <w:t>1205</w:t>
+            </w:r>
+          </w:p>
+        </w:tc>
+        <w:tc>
+          <w:tcPr>
+            <w:tcW w:w="0" w:type="auto"/>
+            <w:vAlign w:val="bottom"/>
+          </w:tcPr>
+          <w:p>
+            <w:pPr>
+              <w:rPr>
+                <w:lang w:val="en-US"/>
+              </w:rPr>
+            </w:pPr>
+            <w:r>
+              <w:rPr>
+                <w:rFonts w:ascii="Aptos Narrow" w:hAnsi="Aptos Narrow"/>
+                <w:color w:val="000000"/>
+              </w:rPr>
+              <w:t>1D4</w:t>
+            </w:r>
+          </w:p>
+        </w:tc>
+        <w:tc>
+          <w:tcPr>
+            <w:tcW w:w="0" w:type="auto"/>
+            <w:vAlign w:val="bottom"/>
+          </w:tcPr>
+          <w:p>
+            <w:pPr>
+              <w:rPr>
+                <w:lang w:val="en-US"/>
+              </w:rPr>
+            </w:pPr>
+            <w:r>
+              <w:rPr>
+                <w:rFonts w:ascii="Aptos Narrow" w:hAnsi="Aptos Narrow"/>
+                <w:color w:val="000000"/>
+              </w:rPr>
+              <w:t>1205</w:t>
+            </w:r>
+          </w:p>
+        </w:tc>
+        <w:tc>
+          <w:tcPr>
+            <w:tcW w:w="0" w:type="auto"/>
+          </w:tcPr>
+          <w:p>
+            <w:pPr>
+              <w:rPr>
+                <w:lang w:val="en-US"/>
+              </w:rPr>
+            </w:pPr>
+            <w:r>
+              <w:rPr>
+                <w:rFonts w:ascii="Aptos Narrow" w:hAnsi="Aptos Narrow"/>
+                <w:color w:val="000000"/>
+              </w:rPr>
+              <w:t>000</w:t>
+            </w:r>
+          </w:p>
+        </w:tc>
+        <w:tc>
+          <w:tcPr>
+            <w:tcW w:w="0" w:type="auto"/>
+            <w:vAlign w:val="bottom"/>
+          </w:tcPr>
+          <w:p>
+            <w:pPr>
+              <w:rPr>
+                <w:lang w:val="en-US"/>
+              </w:rPr>
+            </w:pPr>
+            <w:r>
+              <w:rPr>
+                <w:rFonts w:ascii="Aptos Narrow" w:hAnsi="Aptos Narrow"/>
+                <w:color w:val="000000"/>
+              </w:rPr>
+              <w:t>01D4</w:t>
+            </w:r>
+          </w:p>
+        </w:tc>
+        <w:tc>
+          <w:tcPr>
+            <w:tcW w:w="0" w:type="auto"/>
+            <w:vAlign w:val="bottom"/>
+          </w:tcPr>
+          <w:p>
+            <w:pPr>
+              <w:rPr>
+                <w:lang w:val="en-US"/>
+              </w:rPr>
+            </w:pPr>
+            <w:r>
+              <w:rPr>
+                <w:rFonts w:ascii="Aptos Narrow" w:hAnsi="Aptos Narrow"/>
+                <w:color w:val="000000"/>
+              </w:rPr>
+              <w:t>0040</w:t>
+            </w:r>
+          </w:p>
+        </w:tc>
+        <w:tc>
+          <w:tcPr>
+            <w:tcW w:w="0" w:type="auto"/>
+            <w:vAlign w:val="bottom"/>
+          </w:tcPr>
+          <w:p>
+            <w:pPr>
+              <w:rPr>
+                <w:lang w:val="en-US"/>
+              </w:rPr>
+            </w:pPr>
+            <w:r>
+              <w:rPr>
+                <w:rFonts w:ascii="Aptos Narrow" w:hAnsi="Aptos Narrow"/>
+                <w:color w:val="000000"/>
+              </w:rPr>
+              <w:t>1010</w:t>
+            </w:r>
+          </w:p>
+        </w:tc>
+        <w:tc>
+          <w:tcPr>
+            <w:tcW w:w="0" w:type="auto"/>
+            <w:vAlign w:val="bottom"/>
+          </w:tcPr>
+          <w:p>
+            <w:pPr>
+              <w:rPr>
+                <w:lang w:val="en-US"/>
+              </w:rPr>
+            </w:pPr>
+          </w:p>
+        </w:tc>
+        <w:tc>
+          <w:tcPr>
+            <w:tcW w:w="0" w:type="auto"/>
+            <w:vAlign w:val="bottom"/>
+          </w:tcPr>
+          <w:p>
+            <w:pPr>
+              <w:rPr>
+                <w:lang w:val="en-US"/>
+              </w:rPr>
+            </w:pPr>
+          </w:p>
+        </w:tc>
+      </w:tr>
+      <w:tr>
+        <w:tc>
+          <w:tcPr>
+            <w:tcW w:w="0" w:type="auto"/>
+            <w:vAlign w:val="bottom"/>
+          </w:tcPr>
+          <w:p>
+            <w:pPr>
+              <w:rPr>
+                <w:lang w:val="en-US"/>
+              </w:rPr>
+            </w:pPr>
+            <w:r>
+              <w:rPr>
+                <w:rFonts w:ascii="Aptos Narrow" w:hAnsi="Aptos Narrow"/>
+                <w:color w:val="000000"/>
+              </w:rPr>
+              <w:t>1D5</w:t>
+            </w:r>
+          </w:p>
+        </w:tc>
+        <w:tc>
+          <w:tcPr>
+            <w:tcW w:w="0" w:type="auto"/>
+            <w:vAlign w:val="bottom"/>
+          </w:tcPr>
+          <w:p>
+            <w:pPr>
+              <w:rPr>
+                <w:lang w:val="en-US"/>
+              </w:rPr>
+            </w:pPr>
+            <w:r>
+              <w:rPr>
+                <w:rFonts w:ascii="Aptos Narrow" w:hAnsi="Aptos Narrow"/>
+                <w:color w:val="000000"/>
+              </w:rPr>
+              <w:t>2EF9</w:t>
+            </w:r>
+          </w:p>
+        </w:tc>
+        <w:tc>
+          <w:tcPr>
+            <w:tcW w:w="0" w:type="auto"/>
+            <w:vAlign w:val="bottom"/>
+          </w:tcPr>
+          <w:p>
+            <w:pPr>
+              <w:rPr>
+                <w:lang w:val="en-US"/>
+              </w:rPr>
+            </w:pPr>
+            <w:r>
+              <w:rPr>
+                <w:rFonts w:ascii="Aptos Narrow" w:hAnsi="Aptos Narrow"/>
+                <w:color w:val="000000"/>
+              </w:rPr>
+              <w:t>1D6</w:t>
+            </w:r>
+          </w:p>
+        </w:tc>
+        <w:tc>
+          <w:tcPr>
+            <w:tcW w:w="0" w:type="auto"/>
+            <w:vAlign w:val="bottom"/>
+          </w:tcPr>
+          <w:p>
+            <w:pPr>
+              <w:rPr>
+                <w:lang w:val="en-US"/>
+              </w:rPr>
+            </w:pPr>
+            <w:r>
+              <w:rPr>
+                <w:rFonts w:ascii="Aptos Narrow" w:hAnsi="Aptos Narrow"/>
+                <w:color w:val="000000"/>
+              </w:rPr>
+              <w:t>2EF9</w:t>
+            </w:r>
+          </w:p>
+        </w:tc>
+        <w:tc>
+          <w:tcPr>
+            <w:tcW w:w="0" w:type="auto"/>
+            <w:vAlign w:val="bottom"/>
+          </w:tcPr>
+          <w:p>
+            <w:pPr>
+              <w:rPr>
+                <w:lang w:val="en-US"/>
+              </w:rPr>
+            </w:pPr>
+            <w:r>
+              <w:rPr>
+                <w:rFonts w:ascii="Aptos Narrow" w:hAnsi="Aptos Narrow"/>
+                <w:color w:val="000000"/>
+              </w:rPr>
+              <w:t>1CF</w:t>
+            </w:r>
+          </w:p>
+        </w:tc>
+        <w:tc>
+          <w:tcPr>
+            <w:tcW w:w="0" w:type="auto"/>
+            <w:vAlign w:val="bottom"/>
+          </w:tcPr>
+          <w:p>
+            <w:pPr>
+              <w:rPr>
+                <w:lang w:val="en-US"/>
+              </w:rPr>
+            </w:pPr>
+            <w:r>
+              <w:rPr>
+                <w:rFonts w:ascii="Aptos Narrow" w:hAnsi="Aptos Narrow"/>
+                <w:color w:val="000000"/>
+              </w:rPr>
+              <w:t>0040</w:t>
+            </w:r>
+          </w:p>
+        </w:tc>
+        <w:tc>
+          <w:tcPr>
+            <w:tcW w:w="0" w:type="auto"/>
+          </w:tcPr>
+          <w:p>
+            <w:pPr>
+              <w:rPr>
+                <w:lang w:val="en-US"/>
+              </w:rPr>
+            </w:pPr>
+            <w:r>
+              <w:rPr>
+                <w:rFonts w:ascii="Aptos Narrow" w:hAnsi="Aptos Narrow"/>
+                <w:color w:val="000000"/>
+              </w:rPr>
+              <w:t>000</w:t>
+            </w:r>
+          </w:p>
+        </w:tc>
+        <w:tc>
+          <w:tcPr>
+            <w:tcW w:w="0" w:type="auto"/>
+            <w:vAlign w:val="bottom"/>
+          </w:tcPr>
+          <w:p>
+            <w:pPr>
+              <w:rPr>
+                <w:lang w:val="en-US"/>
+              </w:rPr>
+            </w:pPr>
+            <w:r>
+              <w:rPr>
+                <w:rFonts w:ascii="Aptos Narrow" w:hAnsi="Aptos Narrow"/>
+                <w:color w:val="000000"/>
+              </w:rPr>
+              <w:t>FFF9</w:t>
+            </w:r>
+          </w:p>
+        </w:tc>
+        <w:tc>
+          <w:tcPr>
+            <w:tcW w:w="0" w:type="auto"/>
+            <w:vAlign w:val="bottom"/>
+          </w:tcPr>
+          <w:p>
+            <w:pPr>
+              <w:rPr>
+                <w:lang w:val="en-US"/>
+              </w:rPr>
+            </w:pPr>
+            <w:r>
+              <w:rPr>
+                <w:rFonts w:ascii="Aptos Narrow" w:hAnsi="Aptos Narrow"/>
+                <w:color w:val="000000"/>
+              </w:rPr>
+              <w:t>0040</w:t>
+            </w:r>
+          </w:p>
+        </w:tc>
+        <w:tc>
+          <w:tcPr>
+            <w:tcW w:w="0" w:type="auto"/>
+            <w:vAlign w:val="bottom"/>
+          </w:tcPr>
+          <w:p>
+            <w:pPr>
+              <w:rPr>
+                <w:lang w:val="en-US"/>
+              </w:rPr>
+            </w:pPr>
+            <w:r>
+              <w:rPr>
+                <w:rFonts w:ascii="Aptos Narrow" w:hAnsi="Aptos Narrow"/>
+                <w:color w:val="000000"/>
+              </w:rPr>
+              <w:t>1</w:t>
+            </w:r>
+            <w:r>
+              <w:rPr>
+                <w:rFonts w:ascii="Aptos Narrow" w:hAnsi="Aptos Narrow"/>
+                <w:color w:val="000000"/>
+              </w:rPr>
+              <w:t>000</w:t>
+            </w:r>
+          </w:p>
+        </w:tc>
+        <w:tc>
+          <w:tcPr>
+            <w:tcW w:w="0" w:type="auto"/>
+            <w:vAlign w:val="bottom"/>
+          </w:tcPr>
+          <w:p>
+            <w:pPr>
+              <w:rPr>
+                <w:lang w:val="en-US"/>
+              </w:rPr>
+            </w:pPr>
+          </w:p>
+        </w:tc>
+        <w:tc>
+          <w:tcPr>
+            <w:tcW w:w="0" w:type="auto"/>
+            <w:vAlign w:val="bottom"/>
+          </w:tcPr>
+          <w:p>
+            <w:pPr>
+              <w:rPr>
+                <w:lang w:val="en-US"/>
+              </w:rPr>
+            </w:pPr>
+          </w:p>
+        </w:tc>
+      </w:tr>
+      <w:tr>
+        <w:tc>
+          <w:tcPr>
+            <w:tcW w:w="0" w:type="auto"/>
+            <w:vAlign w:val="bottom"/>
+          </w:tcPr>
+          <w:p>
+            <w:pPr>
+              <w:rPr>
+                <w:lang w:val="en-US"/>
+              </w:rPr>
+            </w:pPr>
+            <w:r>
+              <w:rPr>
+                <w:rFonts w:ascii="Aptos Narrow" w:hAnsi="Aptos Narrow"/>
+                <w:color w:val="000000"/>
+              </w:rPr>
+              <w:t>1D6</w:t>
+            </w:r>
+          </w:p>
+        </w:tc>
+        <w:tc>
+          <w:tcPr>
+            <w:tcW w:w="0" w:type="auto"/>
+            <w:vAlign w:val="bottom"/>
+          </w:tcPr>
+          <w:p>
+            <w:pPr>
+              <w:rPr>
+                <w:lang w:val="en-US"/>
+              </w:rPr>
+            </w:pPr>
+            <w:r>
+              <w:rPr>
+                <w:rFonts w:ascii="Aptos Narrow" w:hAnsi="Aptos Narrow"/>
+                <w:color w:val="000000"/>
+              </w:rPr>
+              <w:t>F0FD</w:t>
+            </w:r>
+          </w:p>
+        </w:tc>
+        <w:tc>
+          <w:tcPr>
+            <w:tcW w:w="0" w:type="auto"/>
+            <w:vAlign w:val="bottom"/>
+          </w:tcPr>
+          <w:p>
+            <w:pPr>
+              <w:rPr>
+                <w:lang w:val="en-US"/>
+              </w:rPr>
+            </w:pPr>
+            <w:r>
+              <w:rPr>
+                <w:rFonts w:ascii="Aptos Narrow" w:hAnsi="Aptos Narrow"/>
+                <w:color w:val="000000"/>
+              </w:rPr>
+              <w:t>1D7</w:t>
+            </w:r>
+          </w:p>
+        </w:tc>
+        <w:tc>
+          <w:tcPr>
+            <w:tcW w:w="0" w:type="auto"/>
+            <w:vAlign w:val="bottom"/>
+          </w:tcPr>
+          <w:p>
+            <w:pPr>
+              <w:rPr>
+                <w:lang w:val="en-US"/>
+              </w:rPr>
+            </w:pPr>
+            <w:r>
+              <w:rPr>
+                <w:rFonts w:ascii="Aptos Narrow" w:hAnsi="Aptos Narrow"/>
+                <w:color w:val="000000"/>
+              </w:rPr>
+              <w:t>F0FD</w:t>
+            </w:r>
+          </w:p>
+        </w:tc>
+        <w:tc>
+          <w:tcPr>
+            <w:tcW w:w="0" w:type="auto"/>
+            <w:vAlign w:val="bottom"/>
+          </w:tcPr>
+          <w:p>
+            <w:pPr>
+              <w:rPr>
+                <w:lang w:val="en-US"/>
+              </w:rPr>
+            </w:pPr>
+            <w:r>
+              <w:rPr>
+                <w:rFonts w:ascii="Aptos Narrow" w:hAnsi="Aptos Narrow"/>
+                <w:color w:val="000000"/>
+              </w:rPr>
+              <w:t>1D6</w:t>
+            </w:r>
+          </w:p>
+        </w:tc>
+        <w:tc>
+          <w:tcPr>
+            <w:tcW w:w="0" w:type="auto"/>
+            <w:vAlign w:val="bottom"/>
+          </w:tcPr>
+          <w:p>
+            <w:pPr>
+              <w:rPr>
+                <w:lang w:val="en-US"/>
+              </w:rPr>
+            </w:pPr>
+            <w:r>
+              <w:rPr>
+                <w:rFonts w:ascii="Aptos Narrow" w:hAnsi="Aptos Narrow"/>
+                <w:color w:val="000000"/>
+              </w:rPr>
+              <w:t>F0FD</w:t>
+            </w:r>
+          </w:p>
+        </w:tc>
+        <w:tc>
+          <w:tcPr>
+            <w:tcW w:w="0" w:type="auto"/>
+          </w:tcPr>
+          <w:p>
+            <w:pPr>
+              <w:rPr>
+                <w:lang w:val="en-US"/>
+              </w:rPr>
+            </w:pPr>
+            <w:r>
+              <w:rPr>
+                <w:rFonts w:ascii="Aptos Narrow" w:hAnsi="Aptos Narrow"/>
+                <w:color w:val="000000"/>
+              </w:rPr>
+              <w:t>000</w:t>
+            </w:r>
+          </w:p>
+        </w:tc>
+        <w:tc>
+          <w:tcPr>
+            <w:tcW w:w="0" w:type="auto"/>
+            <w:vAlign w:val="bottom"/>
+          </w:tcPr>
+          <w:p>
+            <w:pPr>
+              <w:rPr>
+                <w:lang w:val="en-US"/>
+              </w:rPr>
+            </w:pPr>
+            <w:r>
+              <w:rPr>
+                <w:rFonts w:ascii="Aptos Narrow" w:hAnsi="Aptos Narrow"/>
+                <w:color w:val="000000"/>
+              </w:rPr>
+              <w:t>01D6</w:t>
+            </w:r>
+          </w:p>
+        </w:tc>
+        <w:tc>
+          <w:tcPr>
+            <w:tcW w:w="0" w:type="auto"/>
+            <w:vAlign w:val="bottom"/>
+          </w:tcPr>
+          <w:p>
+            <w:pPr>
+              <w:rPr>
+                <w:lang w:val="en-US"/>
+              </w:rPr>
+            </w:pPr>
+            <w:r>
+              <w:rPr>
+                <w:rFonts w:ascii="Aptos Narrow" w:hAnsi="Aptos Narrow"/>
+                <w:color w:val="000000"/>
+              </w:rPr>
+              <w:t>0040</w:t>
+            </w:r>
+          </w:p>
+        </w:tc>
+        <w:tc>
+          <w:tcPr>
+            <w:tcW w:w="0" w:type="auto"/>
+            <w:vAlign w:val="bottom"/>
+          </w:tcPr>
+          <w:p>
+            <w:pPr>
+              <w:rPr>
+                <w:lang w:val="en-US"/>
+              </w:rPr>
+            </w:pPr>
+            <w:r>
+              <w:rPr>
+                <w:rFonts w:ascii="Aptos Narrow" w:hAnsi="Aptos Narrow"/>
+                <w:color w:val="000000"/>
+              </w:rPr>
+              <w:t>1</w:t>
+            </w:r>
+            <w:r>
+              <w:rPr>
+                <w:rFonts w:ascii="Aptos Narrow" w:hAnsi="Aptos Narrow"/>
+                <w:color w:val="000000"/>
+              </w:rPr>
+              <w:t>000</w:t>
+            </w:r>
+          </w:p>
+        </w:tc>
+        <w:tc>
+          <w:tcPr>
+            <w:tcW w:w="0" w:type="auto"/>
+            <w:vAlign w:val="bottom"/>
+          </w:tcPr>
+          <w:p>
+            <w:pPr>
+              <w:rPr>
+                <w:lang w:val="en-US"/>
+              </w:rPr>
+            </w:pPr>
+          </w:p>
+        </w:tc>
+        <w:tc>
+          <w:tcPr>
+            <w:tcW w:w="0" w:type="auto"/>
+            <w:vAlign w:val="bottom"/>
+          </w:tcPr>
+          <w:p>
+            <w:pPr>
+              <w:rPr>
+                <w:lang w:val="en-US"/>
+              </w:rPr>
+            </w:pPr>
+          </w:p>
+        </w:tc>
+      </w:tr>
+      <w:tr>
+        <w:tc>
+          <w:tcPr>
+            <w:tcW w:w="0" w:type="auto"/>
+            <w:vAlign w:val="bottom"/>
+          </w:tcPr>
+          <w:p>
+            <w:pPr>
+              <w:rPr>
+                <w:lang w:val="en-US"/>
+              </w:rPr>
+            </w:pPr>
+            <w:r>
+              <w:rPr>
+                <w:rFonts w:ascii="Aptos Narrow" w:hAnsi="Aptos Narrow"/>
+                <w:color w:val="000000"/>
+              </w:rPr>
+              <w:t>1D7</w:t>
+            </w:r>
+          </w:p>
+        </w:tc>
+        <w:tc>
+          <w:tcPr>
+            <w:tcW w:w="0" w:type="auto"/>
+            <w:vAlign w:val="bottom"/>
+          </w:tcPr>
+          <w:p>
+            <w:pPr>
+              <w:rPr>
+                <w:lang w:val="en-US"/>
+              </w:rPr>
+            </w:pPr>
+            <w:r>
+              <w:rPr>
+                <w:rFonts w:ascii="Aptos Narrow" w:hAnsi="Aptos Narrow"/>
+                <w:color w:val="000000"/>
+              </w:rPr>
+              <w:t>1204</w:t>
+            </w:r>
+          </w:p>
+        </w:tc>
+        <w:tc>
+          <w:tcPr>
+            <w:tcW w:w="0" w:type="auto"/>
+            <w:vAlign w:val="bottom"/>
+          </w:tcPr>
+          <w:p>
+            <w:pPr>
+              <w:rPr>
+                <w:lang w:val="en-US"/>
+              </w:rPr>
+            </w:pPr>
+            <w:r>
+              <w:rPr>
+                <w:rFonts w:ascii="Aptos Narrow" w:hAnsi="Aptos Narrow"/>
+                <w:color w:val="000000"/>
+              </w:rPr>
+              <w:t>1D8</w:t>
+            </w:r>
+          </w:p>
+        </w:tc>
+        <w:tc>
+          <w:tcPr>
+            <w:tcW w:w="0" w:type="auto"/>
+            <w:vAlign w:val="bottom"/>
+          </w:tcPr>
+          <w:p>
+            <w:pPr>
+              <w:rPr>
+                <w:lang w:val="en-US"/>
+              </w:rPr>
+            </w:pPr>
+            <w:r>
+              <w:rPr>
+                <w:rFonts w:ascii="Aptos Narrow" w:hAnsi="Aptos Narrow"/>
+                <w:color w:val="000000"/>
+              </w:rPr>
+              <w:t>1204</w:t>
+            </w:r>
+          </w:p>
+        </w:tc>
+        <w:tc>
+          <w:tcPr>
+            <w:tcW w:w="0" w:type="auto"/>
+            <w:vAlign w:val="bottom"/>
+          </w:tcPr>
+          <w:p>
+            <w:pPr>
+              <w:rPr>
+                <w:lang w:val="en-US"/>
+              </w:rPr>
+            </w:pPr>
+            <w:r>
+              <w:rPr>
+                <w:rFonts w:ascii="Aptos Narrow" w:hAnsi="Aptos Narrow"/>
+                <w:color w:val="000000"/>
+              </w:rPr>
+              <w:t>1D7</w:t>
+            </w:r>
+          </w:p>
+        </w:tc>
+        <w:tc>
+          <w:tcPr>
+            <w:tcW w:w="0" w:type="auto"/>
+            <w:vAlign w:val="bottom"/>
+          </w:tcPr>
+          <w:p>
+            <w:pPr>
+              <w:rPr>
+                <w:lang w:val="en-US"/>
+              </w:rPr>
+            </w:pPr>
+            <w:r>
+              <w:rPr>
+                <w:rFonts w:ascii="Aptos Narrow" w:hAnsi="Aptos Narrow"/>
+                <w:color w:val="000000"/>
+              </w:rPr>
+              <w:t>1204</w:t>
+            </w:r>
+          </w:p>
+        </w:tc>
+        <w:tc>
+          <w:tcPr>
+            <w:tcW w:w="0" w:type="auto"/>
+          </w:tcPr>
+          <w:p>
+            <w:pPr>
+              <w:rPr>
+                <w:lang w:val="en-US"/>
+              </w:rPr>
+            </w:pPr>
+            <w:r>
+              <w:rPr>
+                <w:rFonts w:ascii="Aptos Narrow" w:hAnsi="Aptos Narrow"/>
+                <w:color w:val="000000"/>
+              </w:rPr>
+              <w:t>000</w:t>
+            </w:r>
+          </w:p>
+        </w:tc>
+        <w:tc>
+          <w:tcPr>
+            <w:tcW w:w="0" w:type="auto"/>
+            <w:vAlign w:val="bottom"/>
+          </w:tcPr>
+          <w:p>
+            <w:pPr>
+              <w:rPr>
+                <w:lang w:val="en-US"/>
+              </w:rPr>
+            </w:pPr>
+            <w:r>
+              <w:rPr>
+                <w:rFonts w:ascii="Aptos Narrow" w:hAnsi="Aptos Narrow"/>
+                <w:color w:val="000000"/>
+              </w:rPr>
+              <w:t>01D7</w:t>
+            </w:r>
+          </w:p>
+        </w:tc>
+        <w:tc>
+          <w:tcPr>
+            <w:tcW w:w="0" w:type="auto"/>
+            <w:vAlign w:val="bottom"/>
+          </w:tcPr>
+          <w:p>
+            <w:pPr>
+              <w:rPr>
+                <w:lang w:val="en-US"/>
+              </w:rPr>
+            </w:pPr>
+            <w:r>
+              <w:rPr>
+                <w:rFonts w:ascii="Aptos Narrow" w:hAnsi="Aptos Narrow"/>
+                <w:color w:val="000000"/>
+              </w:rPr>
+              <w:t>000A</w:t>
+            </w:r>
+          </w:p>
+        </w:tc>
+        <w:tc>
+          <w:tcPr>
+            <w:tcW w:w="0" w:type="auto"/>
+            <w:vAlign w:val="bottom"/>
+          </w:tcPr>
+          <w:p>
+            <w:pPr>
+              <w:rPr>
+                <w:lang w:val="en-US"/>
+              </w:rPr>
+            </w:pPr>
+            <w:r>
+              <w:rPr>
+                <w:rFonts w:ascii="Aptos Narrow" w:hAnsi="Aptos Narrow"/>
+                <w:color w:val="000000"/>
+              </w:rPr>
+              <w:t>1</w:t>
+            </w:r>
+            <w:r>
+              <w:rPr>
+                <w:rFonts w:ascii="Aptos Narrow" w:hAnsi="Aptos Narrow"/>
+                <w:color w:val="000000"/>
+              </w:rPr>
+              <w:t>000</w:t>
+            </w:r>
+          </w:p>
+        </w:tc>
+        <w:tc>
+          <w:tcPr>
+            <w:tcW w:w="0" w:type="auto"/>
+            <w:vAlign w:val="bottom"/>
+          </w:tcPr>
+          <w:p>
+            <w:pPr>
+              <w:rPr>
+                <w:lang w:val="en-US"/>
+              </w:rPr>
+            </w:pPr>
+          </w:p>
+        </w:tc>
+        <w:tc>
+          <w:tcPr>
+            <w:tcW w:w="0" w:type="auto"/>
+            <w:vAlign w:val="bottom"/>
+          </w:tcPr>
+          <w:p>
+            <w:pPr>
+              <w:rPr>
+                <w:lang w:val="en-US"/>
+              </w:rPr>
+            </w:pPr>
+          </w:p>
+        </w:tc>
+      </w:tr>
+      <w:tr>
+        <w:tc>
+          <w:tcPr>
+            <w:tcW w:w="0" w:type="auto"/>
+            <w:vAlign w:val="bottom"/>
+          </w:tcPr>
+          <w:p>
+            <w:pPr>
+              <w:rPr>
+                <w:lang w:val="en-US"/>
+              </w:rPr>
+            </w:pPr>
+            <w:r>
+              <w:rPr>
+                <w:rFonts w:ascii="Aptos Narrow" w:hAnsi="Aptos Narrow"/>
+                <w:color w:val="000000"/>
+              </w:rPr>
+              <w:t>1D8</w:t>
+            </w:r>
+          </w:p>
+        </w:tc>
+        <w:tc>
+          <w:tcPr>
+            <w:tcW w:w="0" w:type="auto"/>
+            <w:vAlign w:val="bottom"/>
+          </w:tcPr>
+          <w:p>
+            <w:pPr>
+              <w:rPr>
+                <w:lang w:val="en-US"/>
+              </w:rPr>
+            </w:pPr>
+            <w:r>
+              <w:rPr>
+                <w:rFonts w:ascii="Aptos Narrow" w:hAnsi="Aptos Narrow"/>
+                <w:color w:val="000000"/>
+              </w:rPr>
+              <w:t>E8F8</w:t>
+            </w:r>
+          </w:p>
+        </w:tc>
+        <w:tc>
+          <w:tcPr>
+            <w:tcW w:w="0" w:type="auto"/>
+            <w:vAlign w:val="bottom"/>
+          </w:tcPr>
+          <w:p>
+            <w:pPr>
+              <w:rPr>
+                <w:lang w:val="en-US"/>
+              </w:rPr>
+            </w:pPr>
+            <w:r>
+              <w:rPr>
+                <w:rFonts w:ascii="Aptos Narrow" w:hAnsi="Aptos Narrow"/>
+                <w:color w:val="000000"/>
+              </w:rPr>
+              <w:t>1D9</w:t>
+            </w:r>
+          </w:p>
+        </w:tc>
+        <w:tc>
+          <w:tcPr>
+            <w:tcW w:w="0" w:type="auto"/>
+            <w:vAlign w:val="bottom"/>
+          </w:tcPr>
+          <w:p>
+            <w:pPr>
+              <w:rPr>
+                <w:lang w:val="en-US"/>
+              </w:rPr>
+            </w:pPr>
+            <w:r>
+              <w:rPr>
+                <w:rFonts w:ascii="Aptos Narrow" w:hAnsi="Aptos Narrow"/>
+                <w:color w:val="000000"/>
+              </w:rPr>
+              <w:t>E8F8</w:t>
+            </w:r>
+          </w:p>
+        </w:tc>
+        <w:tc>
+          <w:tcPr>
+            <w:tcW w:w="0" w:type="auto"/>
+            <w:vAlign w:val="bottom"/>
+          </w:tcPr>
+          <w:p>
+            <w:pPr>
+              <w:rPr>
+                <w:lang w:val="en-US"/>
+              </w:rPr>
+            </w:pPr>
+            <w:r>
+              <w:rPr>
+                <w:rFonts w:ascii="Aptos Narrow" w:hAnsi="Aptos Narrow"/>
+                <w:color w:val="000000"/>
+              </w:rPr>
+              <w:t>647</w:t>
+            </w:r>
+          </w:p>
+        </w:tc>
+        <w:tc>
+          <w:tcPr>
+            <w:tcW w:w="0" w:type="auto"/>
+            <w:vAlign w:val="bottom"/>
+          </w:tcPr>
+          <w:p>
+            <w:pPr>
+              <w:rPr>
+                <w:lang w:val="en-US"/>
+              </w:rPr>
+            </w:pPr>
+            <w:r>
+              <w:rPr>
+                <w:rFonts w:ascii="Aptos Narrow" w:hAnsi="Aptos Narrow"/>
+                <w:color w:val="000000"/>
+              </w:rPr>
+              <w:t>000A</w:t>
+            </w:r>
+          </w:p>
+        </w:tc>
+        <w:tc>
+          <w:tcPr>
+            <w:tcW w:w="0" w:type="auto"/>
+          </w:tcPr>
+          <w:p>
+            <w:pPr>
+              <w:rPr>
+                <w:lang w:val="en-US"/>
+              </w:rPr>
+            </w:pPr>
+            <w:r>
+              <w:rPr>
+                <w:rFonts w:ascii="Aptos Narrow" w:hAnsi="Aptos Narrow"/>
+                <w:color w:val="000000"/>
+              </w:rPr>
+              <w:t>000</w:t>
+            </w:r>
+          </w:p>
+        </w:tc>
+        <w:tc>
+          <w:tcPr>
+            <w:tcW w:w="0" w:type="auto"/>
+            <w:vAlign w:val="bottom"/>
+          </w:tcPr>
+          <w:p>
+            <w:pPr>
+              <w:rPr>
+                <w:lang w:val="en-US"/>
+              </w:rPr>
+            </w:pPr>
+            <w:r>
+              <w:rPr>
+                <w:rFonts w:ascii="Aptos Narrow" w:hAnsi="Aptos Narrow"/>
+                <w:color w:val="000000"/>
+              </w:rPr>
+              <w:t>FFF8</w:t>
+            </w:r>
+          </w:p>
+        </w:tc>
+        <w:tc>
+          <w:tcPr>
+            <w:tcW w:w="0" w:type="auto"/>
+            <w:vAlign w:val="bottom"/>
+          </w:tcPr>
+          <w:p>
+            <w:pPr>
+              <w:rPr>
+                <w:lang w:val="en-US"/>
+              </w:rPr>
+            </w:pPr>
+            <w:r>
+              <w:rPr>
+                <w:rFonts w:ascii="Aptos Narrow" w:hAnsi="Aptos Narrow"/>
+                <w:color w:val="000000"/>
+              </w:rPr>
+              <w:t>000A</w:t>
+            </w:r>
+          </w:p>
+        </w:tc>
+        <w:tc>
+          <w:tcPr>
+            <w:tcW w:w="0" w:type="auto"/>
+            <w:vAlign w:val="bottom"/>
+          </w:tcPr>
+          <w:p>
+            <w:pPr>
+              <w:rPr>
+                <w:lang w:val="en-US"/>
+              </w:rPr>
+            </w:pPr>
+            <w:r>
+              <w:rPr>
+                <w:rFonts w:ascii="Aptos Narrow" w:hAnsi="Aptos Narrow"/>
+                <w:color w:val="000000"/>
+              </w:rPr>
+              <w:t>1</w:t>
+            </w:r>
+            <w:r>
+              <w:rPr>
+                <w:rFonts w:ascii="Aptos Narrow" w:hAnsi="Aptos Narrow"/>
+                <w:color w:val="000000"/>
+              </w:rPr>
+              <w:t>000</w:t>
+            </w:r>
+          </w:p>
+        </w:tc>
+        <w:tc>
+          <w:tcPr>
+            <w:tcW w:w="0" w:type="auto"/>
+            <w:vAlign w:val="bottom"/>
+          </w:tcPr>
+          <w:p>
+            <w:pPr>
+              <w:rPr>
+                <w:lang w:val="en-US"/>
+              </w:rPr>
+            </w:pPr>
+            <w:r>
+              <w:rPr>
+                <w:rFonts w:ascii="Aptos Narrow" w:hAnsi="Aptos Narrow"/>
+                <w:color w:val="000000"/>
+              </w:rPr>
+              <w:t>647</w:t>
+            </w:r>
+          </w:p>
+        </w:tc>
+        <w:tc>
+          <w:tcPr>
+            <w:tcW w:w="0" w:type="auto"/>
+            <w:vAlign w:val="bottom"/>
+          </w:tcPr>
+          <w:p>
+            <w:pPr>
+              <w:rPr>
+                <w:lang w:val="en-US"/>
+              </w:rPr>
+            </w:pPr>
+            <w:r>
+              <w:rPr>
+                <w:rFonts w:ascii="Aptos Narrow" w:hAnsi="Aptos Narrow"/>
+                <w:color w:val="000000"/>
+              </w:rPr>
+              <w:t>000A</w:t>
+            </w:r>
+          </w:p>
+        </w:tc>
+      </w:tr>
+      <w:tr>
+        <w:tc>
+          <w:tcPr>
+            <w:tcW w:w="0" w:type="auto"/>
+            <w:vAlign w:val="bottom"/>
+          </w:tcPr>
+          <w:p>
+            <w:pPr>
+              <w:rPr>
+                <w:lang w:val="en-US"/>
+              </w:rPr>
+            </w:pPr>
+            <w:r>
+              <w:rPr>
+                <w:rFonts w:ascii="Aptos Narrow" w:hAnsi="Aptos Narrow"/>
+                <w:color w:val="000000"/>
+              </w:rPr>
+              <w:t>1D9</w:t>
+            </w:r>
+          </w:p>
+        </w:tc>
+        <w:tc>
+          <w:tcPr>
+            <w:tcW w:w="0" w:type="auto"/>
+            <w:vAlign w:val="bottom"/>
+          </w:tcPr>
+          <w:p>
+            <w:pPr>
+              <w:rPr>
+                <w:lang w:val="en-US"/>
+              </w:rPr>
+            </w:pPr>
+            <w:r>
+              <w:rPr>
+                <w:rFonts w:ascii="Aptos Narrow" w:hAnsi="Aptos Narrow"/>
+                <w:color w:val="000000"/>
+              </w:rPr>
+              <w:t>EEF8</w:t>
+            </w:r>
+          </w:p>
+        </w:tc>
+        <w:tc>
+          <w:tcPr>
+            <w:tcW w:w="0" w:type="auto"/>
+            <w:vAlign w:val="bottom"/>
+          </w:tcPr>
+          <w:p>
+            <w:pPr>
+              <w:rPr>
+                <w:lang w:val="en-US"/>
+              </w:rPr>
+            </w:pPr>
+            <w:r>
+              <w:rPr>
+                <w:rFonts w:ascii="Aptos Narrow" w:hAnsi="Aptos Narrow"/>
+                <w:color w:val="000000"/>
+              </w:rPr>
+              <w:t>1DA</w:t>
+            </w:r>
+          </w:p>
+        </w:tc>
+        <w:tc>
+          <w:tcPr>
+            <w:tcW w:w="0" w:type="auto"/>
+            <w:vAlign w:val="bottom"/>
+          </w:tcPr>
+          <w:p>
+            <w:pPr>
+              <w:rPr>
+                <w:lang w:val="en-US"/>
+              </w:rPr>
+            </w:pPr>
+            <w:r>
+              <w:rPr>
+                <w:rFonts w:ascii="Aptos Narrow" w:hAnsi="Aptos Narrow"/>
+                <w:color w:val="000000"/>
+              </w:rPr>
+              <w:t>EEF8</w:t>
+            </w:r>
+          </w:p>
+        </w:tc>
+        <w:tc>
+          <w:tcPr>
+            <w:tcW w:w="0" w:type="auto"/>
+            <w:vAlign w:val="bottom"/>
+          </w:tcPr>
+          <w:p>
+            <w:pPr>
+              <w:rPr>
+                <w:lang w:val="en-US"/>
+              </w:rPr>
+            </w:pPr>
+            <w:r>
+              <w:rPr>
+                <w:rFonts w:ascii="Aptos Narrow" w:hAnsi="Aptos Narrow"/>
+                <w:color w:val="000000"/>
+              </w:rPr>
+              <w:t>1D2</w:t>
+            </w:r>
+          </w:p>
+        </w:tc>
+        <w:tc>
+          <w:tcPr>
+            <w:tcW w:w="0" w:type="auto"/>
+            <w:vAlign w:val="bottom"/>
+          </w:tcPr>
+          <w:p>
+            <w:pPr>
+              <w:rPr>
+                <w:lang w:val="en-US"/>
+              </w:rPr>
+            </w:pPr>
+            <w:r>
+              <w:rPr>
+                <w:rFonts w:ascii="Aptos Narrow" w:hAnsi="Aptos Narrow"/>
+                <w:color w:val="000000"/>
+              </w:rPr>
+              <w:t>000A</w:t>
+            </w:r>
+          </w:p>
+        </w:tc>
+        <w:tc>
+          <w:tcPr>
+            <w:tcW w:w="0" w:type="auto"/>
+          </w:tcPr>
+          <w:p>
+            <w:pPr>
+              <w:rPr>
+                <w:lang w:val="en-US"/>
+              </w:rPr>
+            </w:pPr>
+            <w:r>
+              <w:rPr>
+                <w:rFonts w:ascii="Aptos Narrow" w:hAnsi="Aptos Narrow"/>
+                <w:color w:val="000000"/>
+              </w:rPr>
+              <w:t>000</w:t>
+            </w:r>
+          </w:p>
+        </w:tc>
+        <w:tc>
+          <w:tcPr>
+            <w:tcW w:w="0" w:type="auto"/>
+            <w:vAlign w:val="bottom"/>
+          </w:tcPr>
+          <w:p>
+            <w:pPr>
+              <w:rPr>
+                <w:lang w:val="en-US"/>
+              </w:rPr>
+            </w:pPr>
+            <w:r>
+              <w:rPr>
+                <w:rFonts w:ascii="Aptos Narrow" w:hAnsi="Aptos Narrow"/>
+                <w:color w:val="000000"/>
+              </w:rPr>
+              <w:t>FFF8</w:t>
+            </w:r>
+          </w:p>
+        </w:tc>
+        <w:tc>
+          <w:tcPr>
+            <w:tcW w:w="0" w:type="auto"/>
+            <w:vAlign w:val="bottom"/>
+          </w:tcPr>
+          <w:p>
+            <w:pPr>
+              <w:rPr>
+                <w:lang w:val="en-US"/>
+              </w:rPr>
+            </w:pPr>
+            <w:r>
+              <w:rPr>
+                <w:rFonts w:ascii="Aptos Narrow" w:hAnsi="Aptos Narrow"/>
+                <w:color w:val="000000"/>
+              </w:rPr>
+              <w:t>000A</w:t>
+            </w:r>
+          </w:p>
+        </w:tc>
+        <w:tc>
+          <w:tcPr>
+            <w:tcW w:w="0" w:type="auto"/>
+            <w:vAlign w:val="bottom"/>
+          </w:tcPr>
+          <w:p>
+            <w:pPr>
+              <w:rPr>
+                <w:lang w:val="en-US"/>
+              </w:rPr>
+            </w:pPr>
+            <w:r>
+              <w:rPr>
+                <w:rFonts w:ascii="Aptos Narrow" w:hAnsi="Aptos Narrow"/>
+                <w:color w:val="000000"/>
+              </w:rPr>
+              <w:t>1</w:t>
+            </w:r>
+            <w:r>
+              <w:rPr>
+                <w:rFonts w:ascii="Aptos Narrow" w:hAnsi="Aptos Narrow"/>
+                <w:color w:val="000000"/>
+              </w:rPr>
+              <w:t>000</w:t>
+            </w:r>
+          </w:p>
+        </w:tc>
+        <w:tc>
+          <w:tcPr>
+            <w:tcW w:w="0" w:type="auto"/>
+            <w:vAlign w:val="bottom"/>
+          </w:tcPr>
+          <w:p>
+            <w:pPr>
+              <w:rPr>
+                <w:lang w:val="en-US"/>
+              </w:rPr>
+            </w:pPr>
+            <w:r>
+              <w:rPr>
+                <w:rFonts w:ascii="Aptos Narrow" w:hAnsi="Aptos Narrow"/>
+                <w:color w:val="000000"/>
+              </w:rPr>
+              <w:t>1D2</w:t>
+            </w:r>
+          </w:p>
+        </w:tc>
+        <w:tc>
+          <w:tcPr>
+            <w:tcW w:w="0" w:type="auto"/>
+            <w:vAlign w:val="bottom"/>
+          </w:tcPr>
+          <w:p>
+            <w:pPr>
+              <w:rPr>
+                <w:lang w:val="en-US"/>
+              </w:rPr>
+            </w:pPr>
+            <w:r>
+              <w:rPr>
+                <w:rFonts w:ascii="Aptos Narrow" w:hAnsi="Aptos Narrow"/>
+                <w:color w:val="000000"/>
+              </w:rPr>
+              <w:t>000A</w:t>
+            </w:r>
+          </w:p>
+        </w:tc>
+      </w:tr>
+      <w:tr>
+        <w:tc>
+          <w:tcPr>
+            <w:tcW w:w="0" w:type="auto"/>
+            <w:vAlign w:val="bottom"/>
+          </w:tcPr>
+          <w:p>
+            <w:pPr>
+              <w:rPr>
+                <w:lang w:val="en-US"/>
+              </w:rPr>
+            </w:pPr>
+            <w:r>
+              <w:rPr>
+                <w:rFonts w:ascii="Aptos Narrow" w:hAnsi="Aptos Narrow"/>
+                <w:color w:val="000000"/>
+              </w:rPr>
+              <w:t>1DA</w:t>
+            </w:r>
+          </w:p>
+        </w:tc>
+        <w:tc>
+          <w:tcPr>
+            <w:tcW w:w="0" w:type="auto"/>
+            <w:vAlign w:val="bottom"/>
+          </w:tcPr>
+          <w:p>
+            <w:pPr>
+              <w:rPr>
+                <w:lang w:val="en-US"/>
+              </w:rPr>
+            </w:pPr>
+            <w:r>
+              <w:rPr>
+                <w:rFonts w:ascii="Aptos Narrow" w:hAnsi="Aptos Narrow"/>
+                <w:color w:val="000000"/>
+              </w:rPr>
+              <w:t>7EF5</w:t>
+            </w:r>
+          </w:p>
+        </w:tc>
+        <w:tc>
+          <w:tcPr>
+            <w:tcW w:w="0" w:type="auto"/>
+            <w:vAlign w:val="bottom"/>
+          </w:tcPr>
+          <w:p>
+            <w:pPr>
+              <w:rPr>
+                <w:lang w:val="en-US"/>
+              </w:rPr>
+            </w:pPr>
+            <w:r>
+              <w:rPr>
+                <w:rFonts w:ascii="Aptos Narrow" w:hAnsi="Aptos Narrow"/>
+                <w:color w:val="000000"/>
+              </w:rPr>
+              <w:t>1DB</w:t>
+            </w:r>
+          </w:p>
+        </w:tc>
+        <w:tc>
+          <w:tcPr>
+            <w:tcW w:w="0" w:type="auto"/>
+            <w:vAlign w:val="bottom"/>
+          </w:tcPr>
+          <w:p>
+            <w:pPr>
+              <w:rPr>
+                <w:lang w:val="en-US"/>
+              </w:rPr>
+            </w:pPr>
+            <w:r>
+              <w:rPr>
+                <w:rFonts w:ascii="Aptos Narrow" w:hAnsi="Aptos Narrow"/>
+                <w:color w:val="000000"/>
+              </w:rPr>
+              <w:t>7EF5</w:t>
+            </w:r>
+          </w:p>
+        </w:tc>
+        <w:tc>
+          <w:tcPr>
+            <w:tcW w:w="0" w:type="auto"/>
+            <w:vAlign w:val="bottom"/>
+          </w:tcPr>
+          <w:p>
+            <w:pPr>
+              <w:rPr>
+                <w:lang w:val="en-US"/>
+              </w:rPr>
+            </w:pPr>
+            <w:r>
+              <w:rPr>
+                <w:rFonts w:ascii="Aptos Narrow" w:hAnsi="Aptos Narrow"/>
+                <w:color w:val="000000"/>
+              </w:rPr>
+              <w:t>1D0</w:t>
+            </w:r>
+          </w:p>
+        </w:tc>
+        <w:tc>
+          <w:tcPr>
+            <w:tcW w:w="0" w:type="auto"/>
+            <w:vAlign w:val="bottom"/>
+          </w:tcPr>
+          <w:p>
+            <w:pPr>
+              <w:rPr>
+                <w:lang w:val="en-US"/>
+              </w:rPr>
+            </w:pPr>
+            <w:r>
+              <w:rPr>
+                <w:rFonts w:ascii="Aptos Narrow" w:hAnsi="Aptos Narrow"/>
+                <w:color w:val="000000"/>
+              </w:rPr>
+              <w:t>000A</w:t>
+            </w:r>
+          </w:p>
+        </w:tc>
+        <w:tc>
+          <w:tcPr>
+            <w:tcW w:w="0" w:type="auto"/>
+          </w:tcPr>
+          <w:p>
+            <w:pPr>
+              <w:rPr>
+                <w:lang w:val="en-US"/>
+              </w:rPr>
+            </w:pPr>
+            <w:r>
+              <w:rPr>
+                <w:rFonts w:ascii="Aptos Narrow" w:hAnsi="Aptos Narrow"/>
+                <w:color w:val="000000"/>
+              </w:rPr>
+              <w:t>000</w:t>
+            </w:r>
+          </w:p>
+        </w:tc>
+        <w:tc>
+          <w:tcPr>
+            <w:tcW w:w="0" w:type="auto"/>
+            <w:vAlign w:val="bottom"/>
+          </w:tcPr>
+          <w:p>
+            <w:pPr>
+              <w:rPr>
+                <w:lang w:val="en-US"/>
+              </w:rPr>
+            </w:pPr>
+            <w:r>
+              <w:rPr>
+                <w:rFonts w:ascii="Aptos Narrow" w:hAnsi="Aptos Narrow"/>
+                <w:color w:val="000000"/>
+              </w:rPr>
+              <w:t>FFF5</w:t>
+            </w:r>
+          </w:p>
+        </w:tc>
+        <w:tc>
+          <w:tcPr>
+            <w:tcW w:w="0" w:type="auto"/>
+            <w:vAlign w:val="bottom"/>
+          </w:tcPr>
+          <w:p>
+            <w:pPr>
+              <w:rPr>
+                <w:lang w:val="en-US"/>
+              </w:rPr>
+            </w:pPr>
+            <w:r>
+              <w:rPr>
+                <w:rFonts w:ascii="Aptos Narrow" w:hAnsi="Aptos Narrow"/>
+                <w:color w:val="000000"/>
+              </w:rPr>
+              <w:t>000A</w:t>
+            </w:r>
+          </w:p>
+        </w:tc>
+        <w:tc>
+          <w:tcPr>
+            <w:tcW w:w="0" w:type="auto"/>
+            <w:vAlign w:val="bottom"/>
+          </w:tcPr>
+          <w:p>
+            <w:pPr>
+              <w:rPr>
+                <w:lang w:val="en-US"/>
+              </w:rPr>
+            </w:pPr>
+            <w:r>
+              <w:rPr>
+                <w:rFonts w:ascii="Aptos Narrow" w:hAnsi="Aptos Narrow"/>
+                <w:color w:val="000000"/>
+              </w:rPr>
+              <w:t>1010</w:t>
+            </w:r>
+          </w:p>
+        </w:tc>
+        <w:tc>
+          <w:tcPr>
+            <w:tcW w:w="0" w:type="auto"/>
+            <w:vAlign w:val="bottom"/>
+          </w:tcPr>
+          <w:p>
+            <w:pPr>
+              <w:rPr>
+                <w:lang w:val="en-US"/>
+              </w:rPr>
+            </w:pPr>
+          </w:p>
+        </w:tc>
+        <w:tc>
+          <w:tcPr>
+            <w:tcW w:w="0" w:type="auto"/>
+            <w:vAlign w:val="bottom"/>
+          </w:tcPr>
+          <w:p>
+            <w:pPr>
+              <w:rPr>
+                <w:lang w:val="en-US"/>
+              </w:rPr>
+            </w:pPr>
+          </w:p>
+        </w:tc>
+      </w:tr>
+      <w:tr>
+        <w:tc>
+          <w:tcPr>
+            <w:tcW w:w="0" w:type="auto"/>
+            <w:vAlign w:val="bottom"/>
+          </w:tcPr>
+          <w:p>
+            <w:pPr>
+              <w:rPr>
+                <w:lang w:val="en-US"/>
+              </w:rPr>
+            </w:pPr>
+            <w:r>
+              <w:rPr>
+                <w:rFonts w:ascii="Aptos Narrow" w:hAnsi="Aptos Narrow"/>
+                <w:color w:val="000000"/>
+              </w:rPr>
+              <w:t>1DB</w:t>
+            </w:r>
+          </w:p>
+        </w:tc>
+        <w:tc>
+          <w:tcPr>
+            <w:tcW w:w="0" w:type="auto"/>
+            <w:vAlign w:val="bottom"/>
+          </w:tcPr>
+          <w:p>
+            <w:pPr>
+              <w:rPr>
+                <w:lang w:val="en-US"/>
+              </w:rPr>
+            </w:pPr>
+            <w:r>
+              <w:rPr>
+                <w:rFonts w:ascii="Aptos Narrow" w:hAnsi="Aptos Narrow"/>
+                <w:color w:val="000000"/>
+              </w:rPr>
+              <w:t>F00F</w:t>
+            </w:r>
+          </w:p>
+        </w:tc>
+        <w:tc>
+          <w:tcPr>
+            <w:tcW w:w="0" w:type="auto"/>
+            <w:vAlign w:val="bottom"/>
+          </w:tcPr>
+          <w:p>
+            <w:pPr>
+              <w:rPr>
+                <w:lang w:val="en-US"/>
+              </w:rPr>
+            </w:pPr>
+            <w:r>
+              <w:rPr>
+                <w:rFonts w:ascii="Aptos Narrow" w:hAnsi="Aptos Narrow"/>
+                <w:color w:val="000000"/>
+              </w:rPr>
+              <w:t>1EB</w:t>
+            </w:r>
+          </w:p>
+        </w:tc>
+        <w:tc>
+          <w:tcPr>
+            <w:tcW w:w="0" w:type="auto"/>
+            <w:vAlign w:val="bottom"/>
+          </w:tcPr>
+          <w:p>
+            <w:pPr>
+              <w:rPr>
+                <w:lang w:val="en-US"/>
+              </w:rPr>
+            </w:pPr>
+            <w:r>
+              <w:rPr>
+                <w:rFonts w:ascii="Aptos Narrow" w:hAnsi="Aptos Narrow"/>
+                <w:color w:val="000000"/>
+              </w:rPr>
+              <w:t>F00F</w:t>
+            </w:r>
+          </w:p>
+        </w:tc>
+        <w:tc>
+          <w:tcPr>
+            <w:tcW w:w="0" w:type="auto"/>
+            <w:vAlign w:val="bottom"/>
+          </w:tcPr>
+          <w:p>
+            <w:pPr>
+              <w:rPr>
+                <w:lang w:val="en-US"/>
+              </w:rPr>
+            </w:pPr>
+            <w:r>
+              <w:rPr>
+                <w:rFonts w:ascii="Aptos Narrow" w:hAnsi="Aptos Narrow"/>
+                <w:color w:val="000000"/>
+              </w:rPr>
+              <w:t>1DB</w:t>
+            </w:r>
+          </w:p>
+        </w:tc>
+        <w:tc>
+          <w:tcPr>
+            <w:tcW w:w="0" w:type="auto"/>
+            <w:vAlign w:val="bottom"/>
+          </w:tcPr>
+          <w:p>
+            <w:pPr>
+              <w:rPr>
+                <w:lang w:val="en-US"/>
+              </w:rPr>
+            </w:pPr>
+            <w:r>
+              <w:rPr>
+                <w:rFonts w:ascii="Aptos Narrow" w:hAnsi="Aptos Narrow"/>
+                <w:color w:val="000000"/>
+              </w:rPr>
+              <w:t>F00F</w:t>
+            </w:r>
+          </w:p>
+        </w:tc>
+        <w:tc>
+          <w:tcPr>
+            <w:tcW w:w="0" w:type="auto"/>
+          </w:tcPr>
+          <w:p>
+            <w:pPr>
+              <w:rPr>
+                <w:lang w:val="en-US"/>
+              </w:rPr>
+            </w:pPr>
+            <w:r>
+              <w:rPr>
+                <w:rFonts w:ascii="Aptos Narrow" w:hAnsi="Aptos Narrow"/>
+                <w:color w:val="000000"/>
+              </w:rPr>
+              <w:t>000</w:t>
+            </w:r>
+          </w:p>
+        </w:tc>
+        <w:tc>
+          <w:tcPr>
+            <w:tcW w:w="0" w:type="auto"/>
+            <w:vAlign w:val="bottom"/>
+          </w:tcPr>
+          <w:p>
+            <w:pPr>
+              <w:rPr>
+                <w:lang w:val="en-US"/>
+              </w:rPr>
+            </w:pPr>
+            <w:r>
+              <w:rPr>
+                <w:rFonts w:ascii="Aptos Narrow" w:hAnsi="Aptos Narrow"/>
+                <w:color w:val="000000"/>
+              </w:rPr>
+              <w:t>000F</w:t>
+            </w:r>
+          </w:p>
+        </w:tc>
+        <w:tc>
+          <w:tcPr>
+            <w:tcW w:w="0" w:type="auto"/>
+            <w:vAlign w:val="bottom"/>
+          </w:tcPr>
+          <w:p>
+            <w:pPr>
+              <w:rPr>
+                <w:lang w:val="en-US"/>
+              </w:rPr>
+            </w:pPr>
+            <w:r>
+              <w:rPr>
+                <w:rFonts w:ascii="Aptos Narrow" w:hAnsi="Aptos Narrow"/>
+                <w:color w:val="000000"/>
+              </w:rPr>
+              <w:t>000A</w:t>
+            </w:r>
+          </w:p>
+        </w:tc>
+        <w:tc>
+          <w:tcPr>
+            <w:tcW w:w="0" w:type="auto"/>
+            <w:vAlign w:val="bottom"/>
+          </w:tcPr>
+          <w:p>
+            <w:pPr>
+              <w:rPr>
+                <w:lang w:val="en-US"/>
+              </w:rPr>
+            </w:pPr>
+            <w:r>
+              <w:rPr>
+                <w:rFonts w:ascii="Aptos Narrow" w:hAnsi="Aptos Narrow"/>
+                <w:color w:val="000000"/>
+              </w:rPr>
+              <w:t>1010</w:t>
+            </w:r>
+          </w:p>
+        </w:tc>
+        <w:tc>
+          <w:tcPr>
+            <w:tcW w:w="0" w:type="auto"/>
+            <w:vAlign w:val="bottom"/>
+          </w:tcPr>
+          <w:p>
+            <w:pPr>
+              <w:rPr>
+                <w:lang w:val="en-US"/>
+              </w:rPr>
+            </w:pPr>
+          </w:p>
+        </w:tc>
+        <w:tc>
+          <w:tcPr>
+            <w:tcW w:w="0" w:type="auto"/>
+            <w:vAlign w:val="bottom"/>
+          </w:tcPr>
+          <w:p>
+            <w:pPr>
+              <w:rPr>
+                <w:lang w:val="en-US"/>
+              </w:rPr>
+            </w:pPr>
+          </w:p>
+        </w:tc>
+      </w:tr>
+      <w:tr>
+        <w:tc>
+          <w:tcPr>
+            <w:tcW w:w="0" w:type="auto"/>
+            <w:vAlign w:val="bottom"/>
+          </w:tcPr>
+          <w:p>
+            <w:pPr>
+              <w:rPr>
+                <w:lang w:val="en-US"/>
+              </w:rPr>
+            </w:pPr>
+            <w:r>
+              <w:rPr>
+                <w:rFonts w:ascii="Aptos Narrow" w:hAnsi="Aptos Narrow"/>
+                <w:color w:val="000000"/>
+              </w:rPr>
+              <w:t>1EB</w:t>
+            </w:r>
+          </w:p>
+        </w:tc>
+        <w:tc>
+          <w:tcPr>
+            <w:tcW w:w="0" w:type="auto"/>
+            <w:vAlign w:val="bottom"/>
+          </w:tcPr>
+          <w:p>
+            <w:pPr>
+              <w:rPr>
+                <w:lang w:val="en-US"/>
+              </w:rPr>
+            </w:pPr>
+            <w:r>
+              <w:rPr>
+                <w:rFonts w:ascii="Aptos Narrow" w:hAnsi="Aptos Narrow"/>
+                <w:color w:val="000000"/>
+              </w:rPr>
+              <w:t>0100</w:t>
+            </w:r>
+          </w:p>
+        </w:tc>
+        <w:tc>
+          <w:tcPr>
+            <w:tcW w:w="0" w:type="auto"/>
+            <w:vAlign w:val="bottom"/>
+          </w:tcPr>
+          <w:p>
+            <w:pPr>
+              <w:rPr>
+                <w:lang w:val="en-US"/>
+              </w:rPr>
+            </w:pPr>
+            <w:r>
+              <w:rPr>
+                <w:rFonts w:ascii="Aptos Narrow" w:hAnsi="Aptos Narrow"/>
+                <w:color w:val="000000"/>
+              </w:rPr>
+              <w:t>1EC</w:t>
+            </w:r>
+          </w:p>
+        </w:tc>
+        <w:tc>
+          <w:tcPr>
+            <w:tcW w:w="0" w:type="auto"/>
+            <w:vAlign w:val="bottom"/>
+          </w:tcPr>
+          <w:p>
+            <w:pPr>
+              <w:rPr>
+                <w:lang w:val="en-US"/>
+              </w:rPr>
+            </w:pPr>
+            <w:r>
+              <w:rPr>
+                <w:rFonts w:ascii="Aptos Narrow" w:hAnsi="Aptos Narrow"/>
+                <w:color w:val="000000"/>
+              </w:rPr>
+              <w:t>0100</w:t>
+            </w:r>
+          </w:p>
+        </w:tc>
+        <w:tc>
+          <w:tcPr>
+            <w:tcW w:w="0" w:type="auto"/>
+            <w:vAlign w:val="bottom"/>
+          </w:tcPr>
+          <w:p>
+            <w:pPr>
+              <w:rPr>
+                <w:lang w:val="en-US"/>
+              </w:rPr>
+            </w:pPr>
+            <w:r>
+              <w:rPr>
+                <w:rFonts w:ascii="Aptos Narrow" w:hAnsi="Aptos Narrow"/>
+                <w:color w:val="000000"/>
+              </w:rPr>
+              <w:t>1EB</w:t>
+            </w:r>
+          </w:p>
+        </w:tc>
+        <w:tc>
+          <w:tcPr>
+            <w:tcW w:w="0" w:type="auto"/>
+            <w:vAlign w:val="bottom"/>
+          </w:tcPr>
+          <w:p>
+            <w:pPr>
+              <w:rPr>
+                <w:lang w:val="en-US"/>
+              </w:rPr>
+            </w:pPr>
+            <w:r>
+              <w:rPr>
+                <w:rFonts w:ascii="Aptos Narrow" w:hAnsi="Aptos Narrow"/>
+                <w:color w:val="000000"/>
+              </w:rPr>
+              <w:t>0100</w:t>
+            </w:r>
+          </w:p>
+        </w:tc>
+        <w:tc>
+          <w:tcPr>
+            <w:tcW w:w="0" w:type="auto"/>
+          </w:tcPr>
+          <w:p>
+            <w:pPr>
+              <w:rPr>
+                <w:lang w:val="en-US"/>
+              </w:rPr>
+            </w:pPr>
+            <w:r>
+              <w:rPr>
+                <w:rFonts w:ascii="Aptos Narrow" w:hAnsi="Aptos Narrow"/>
+                <w:color w:val="000000"/>
+              </w:rPr>
+              <w:t>000</w:t>
+            </w:r>
+          </w:p>
+        </w:tc>
+        <w:tc>
+          <w:tcPr>
+            <w:tcW w:w="0" w:type="auto"/>
+            <w:vAlign w:val="bottom"/>
+          </w:tcPr>
+          <w:p>
+            <w:pPr>
+              <w:rPr>
+                <w:lang w:val="en-US"/>
+              </w:rPr>
+            </w:pPr>
+            <w:r>
+              <w:rPr>
+                <w:rFonts w:ascii="Aptos Narrow" w:hAnsi="Aptos Narrow"/>
+                <w:color w:val="000000"/>
+              </w:rPr>
+              <w:t>01EB</w:t>
+            </w:r>
+          </w:p>
+        </w:tc>
+        <w:tc>
+          <w:tcPr>
+            <w:tcW w:w="0" w:type="auto"/>
+            <w:vAlign w:val="bottom"/>
+          </w:tcPr>
+          <w:p>
+            <w:pPr>
+              <w:rPr>
+                <w:lang w:val="en-US"/>
+              </w:rPr>
+            </w:pPr>
+            <w:r>
+              <w:rPr>
+                <w:rFonts w:ascii="Aptos Narrow" w:hAnsi="Aptos Narrow"/>
+                <w:color w:val="000000"/>
+              </w:rPr>
+              <w:t>000A</w:t>
+            </w:r>
+          </w:p>
+        </w:tc>
+        <w:tc>
+          <w:tcPr>
+            <w:tcW w:w="0" w:type="auto"/>
+            <w:vAlign w:val="bottom"/>
+          </w:tcPr>
+          <w:p>
+            <w:pPr>
+              <w:rPr>
+                <w:lang w:val="en-US"/>
+              </w:rPr>
+            </w:pPr>
+            <w:r>
+              <w:rPr>
+                <w:rFonts w:ascii="Aptos Narrow" w:hAnsi="Aptos Narrow"/>
+                <w:color w:val="000000"/>
+              </w:rPr>
+              <w:t>1010</w:t>
+            </w:r>
+          </w:p>
+        </w:tc>
+        <w:tc>
+          <w:tcPr>
+            <w:tcW w:w="0" w:type="auto"/>
+            <w:vAlign w:val="bottom"/>
+          </w:tcPr>
+          <w:p>
+            <w:pPr>
+              <w:rPr>
+                <w:lang w:val="en-US"/>
+              </w:rPr>
+            </w:pPr>
+          </w:p>
+        </w:tc>
+        <w:tc>
+          <w:tcPr>
+            <w:tcW w:w="0" w:type="auto"/>
+            <w:vAlign w:val="bottom"/>
+          </w:tcPr>
+          <w:p>
+            <w:pPr>
+              <w:rPr>
+                <w:lang w:val="en-US"/>
+              </w:rPr>
+            </w:pPr>
+          </w:p>
+        </w:tc>
+      </w:tr>
+    </w:tbl>
+    <w:p>
+      <w:pPr>
+        <w:pStyle w:val="1"/>
+      </w:pPr>
+      <w:bookmarkStart w:id="4" w:name="_Toc165025349"/>
       <w:r>
         <w:t>Вывод</w:t>
       </w:r>
-      <w:bookmarkEnd w:id="2"/>
+      <w:bookmarkEnd w:id="4"/>
     </w:p>
-    <w:p/>
+    <w:p>
+      <w:r>
+        <w:t xml:space="preserve">При выполнении данной лабораторной работы я познакомился с асинхронным вводом-выводом данных в БЭВМ, узнал о внешних устройствах, их регистрах и принципах работы. Также, я познакомился с представлением данных в различных кодировках и попрактиковался с вводом данных </w:t>
+      </w:r>
+      <w:r>
+        <w:rPr>
+          <w:lang w:val="en-US"/>
+        </w:rPr>
+        <w:t>c</w:t>
+      </w:r>
+      <w:r>
+        <w:t xml:space="preserve"> ВУ-</w:t>
+      </w:r>
+      <w:r>
+        <w:t>2</w:t>
+      </w:r>
+      <w:r>
+        <w:t>.</w:t>
+      </w:r>
+    </w:p>
     <w:sectPr>
       <w:pgSz w:w="11906" w:h="16838"/>
       <w:pgMar w:top="1134" w:right="850" w:bottom="1134" w:left="1701" w:header="708" w:footer="708" w:gutter="0"/>
